--- a/VI Blog Post.docx
+++ b/VI Blog Post.docx
@@ -78,10 +78,7 @@
         <w:commentReference w:id="2"/>
       </w:r>
       <w:r>
-        <w:t>How many times have you fo</w:t>
-      </w:r>
-      <w:r>
-        <w:t xml:space="preserve">und a solution to virtually any problem on either a free video site like Bing or </w:t>
+        <w:t xml:space="preserve">How many times have you found a solution to virtually any problem on either a free video site like Bing or </w:t>
       </w:r>
       <w:proofErr w:type="gramStart"/>
       <w:r>
@@ -100,10 +97,7 @@
         <w:commentReference w:id="3"/>
       </w:r>
       <w:r>
-        <w:t xml:space="preserve"> Without detailed metadata about the videos they host, there would be </w:t>
-      </w:r>
-      <w:r>
-        <w:t xml:space="preserve">no way to find the content that will solve your problem. </w:t>
+        <w:t xml:space="preserve"> Without detailed metadata about the videos they host, there would be no way to find the content that will solve your problem. </w:t>
       </w:r>
     </w:p>
     <w:p>
@@ -129,10 +123,7 @@
         <w:commentReference w:id="4"/>
       </w:r>
       <w:r>
-        <w:t>. Video without metadata is closed content, unstructured data. What we need i</w:t>
-      </w:r>
-      <w:r>
-        <w:t xml:space="preserve">s a way to </w:t>
+        <w:t xml:space="preserve">. Video without metadata is closed content, unstructured data. What we need is a way to </w:t>
       </w:r>
       <w:commentRangeStart w:id="5"/>
       <w:r>
@@ -173,10 +164,7 @@
       </w:r>
       <w:commentRangeStart w:id="7"/>
       <w:r>
-        <w:t>amazing t</w:t>
-      </w:r>
-      <w:r>
-        <w:t>echnology</w:t>
+        <w:t>amazing technology</w:t>
       </w:r>
       <w:commentRangeEnd w:id="7"/>
       <w:r>
@@ -209,10 +197,7 @@
       </w:pPr>
       <w:commentRangeStart w:id="9"/>
       <w:r>
-        <w:t>Imagine an intelligent video g</w:t>
-      </w:r>
-      <w:r>
-        <w:t xml:space="preserve">allery where you can upload your videos or point to existing videos by URL. </w:t>
+        <w:t xml:space="preserve">Imagine an intelligent video gallery where you can upload your videos or point to existing videos by URL. </w:t>
       </w:r>
       <w:commentRangeStart w:id="10"/>
       <w:r>
@@ -247,10 +232,7 @@
         <w:contextualSpacing w:val="0"/>
       </w:pPr>
       <w:r>
-        <w:t>You can imagine a web page for uploading videos an</w:t>
-      </w:r>
-      <w:r>
-        <w:t xml:space="preserve">d specifying videos by URL, and then a dashboard for discovering insights about those videos. On the back end, we’re going to use the Video Indexer service-API to get those insights as metadata in JSON format, and store that metadata in a </w:t>
+        <w:t xml:space="preserve">You can imagine a web page for uploading videos and specifying videos by URL, and then a dashboard for discovering insights about those videos. On the back end, we’re going to use the Video Indexer service-API to get those insights as metadata in JSON format, and store that metadata in a </w:t>
       </w:r>
       <w:proofErr w:type="spellStart"/>
       <w:r>
@@ -258,10 +240,7 @@
       </w:r>
       <w:proofErr w:type="spellEnd"/>
       <w:r>
-        <w:t xml:space="preserve"> database</w:t>
-      </w:r>
-      <w:r>
-        <w:t>.</w:t>
+        <w:t xml:space="preserve"> database.</w:t>
       </w:r>
       <w:commentRangeEnd w:id="9"/>
       <w:r>
@@ -407,10 +386,7 @@
         </w:r>
       </w:hyperlink>
       <w:r>
-        <w:t>, and subscribe using the same account.  Upon successful login to the Indexer API portal, select the Products ta</w:t>
-      </w:r>
-      <w:r>
-        <w:t xml:space="preserve">b, Authorization and Subscribe. You will then be given a Primary and Secondary key; one of these keys also be required to access your video library in the Video Indexing Service. </w:t>
+        <w:t xml:space="preserve">, and subscribe using the same account.  Upon successful login to the Indexer API portal, select the Products tab, Authorization and Subscribe. You will then be given a Primary and Secondary key; one of these keys also be required to access your video library in the Video Indexing Service. </w:t>
       </w:r>
     </w:p>
     <w:p>
@@ -468,10 +444,7 @@
       <w:commentRangeStart w:id="12"/>
       <w:r>
         <w:lastRenderedPageBreak/>
-        <w:t>At this point, you are ready to start coding.  Before you can do any acti</w:t>
-      </w:r>
-      <w:r>
-        <w:t>vity utilizing the Video Index service, you must obtain an Account Access Token.  These tokens are good for one hour and can be easily retrieved with the sample code as shown below</w:t>
+        <w:t>At this point, you are ready to start coding.  Before you can do any activity utilizing the Video Index service, you must obtain an Account Access Token.  These tokens are good for one hour and can be easily retrieved with the sample code as shown below</w:t>
       </w:r>
       <w:commentRangeEnd w:id="12"/>
       <w:r>
@@ -572,7 +545,120 @@
           <w:sz w:val="19"/>
           <w:szCs w:val="19"/>
         </w:rPr>
-        <w:t>"https://api.v</w:t>
+        <w:t>"https://api.videoindexer.ai"</w:t>
+      </w:r>
+      <w:r>
+        <w:rPr>
+          <w:rFonts w:ascii="Consolas" w:eastAsia="Consolas" w:hAnsi="Consolas" w:cs="Consolas"/>
+          <w:sz w:val="19"/>
+          <w:szCs w:val="19"/>
+        </w:rPr>
+        <w:t>;</w:t>
+      </w:r>
+    </w:p>
+    <w:p>
+      <w:pPr>
+        <w:ind w:left="720"/>
+        <w:contextualSpacing w:val="0"/>
+        <w:rPr>
+          <w:rFonts w:ascii="Consolas" w:eastAsia="Consolas" w:hAnsi="Consolas" w:cs="Consolas"/>
+          <w:color w:val="008000"/>
+          <w:sz w:val="19"/>
+          <w:szCs w:val="19"/>
+        </w:rPr>
+      </w:pPr>
+      <w:r>
+        <w:rPr>
+          <w:rFonts w:ascii="Consolas" w:eastAsia="Consolas" w:hAnsi="Consolas" w:cs="Consolas"/>
+          <w:color w:val="008000"/>
+          <w:sz w:val="19"/>
+          <w:szCs w:val="19"/>
+        </w:rPr>
+        <w:t xml:space="preserve"> </w:t>
+      </w:r>
+    </w:p>
+    <w:p>
+      <w:pPr>
+        <w:ind w:left="720"/>
+        <w:contextualSpacing w:val="0"/>
+        <w:rPr>
+          <w:rFonts w:ascii="Consolas" w:eastAsia="Consolas" w:hAnsi="Consolas" w:cs="Consolas"/>
+          <w:sz w:val="19"/>
+          <w:szCs w:val="19"/>
+        </w:rPr>
+      </w:pPr>
+      <w:r>
+        <w:rPr>
+          <w:rFonts w:ascii="Consolas" w:eastAsia="Consolas" w:hAnsi="Consolas" w:cs="Consolas"/>
+          <w:color w:val="008000"/>
+          <w:sz w:val="19"/>
+          <w:szCs w:val="19"/>
+        </w:rPr>
+        <w:t>//PRIMARY KEY OR SECONDARY KEY ACQUIRED WHEN YOU SUBSCRIBED TO THE VIDEO INDEX API</w:t>
+      </w:r>
+      <w:r>
+        <w:rPr>
+          <w:rFonts w:ascii="Consolas" w:eastAsia="Consolas" w:hAnsi="Consolas" w:cs="Consolas"/>
+          <w:sz w:val="19"/>
+          <w:szCs w:val="19"/>
+        </w:rPr>
+        <w:t xml:space="preserve">           </w:t>
+      </w:r>
+    </w:p>
+    <w:p>
+      <w:pPr>
+        <w:ind w:left="720"/>
+        <w:contextualSpacing w:val="0"/>
+        <w:rPr>
+          <w:rFonts w:ascii="Consolas" w:eastAsia="Consolas" w:hAnsi="Consolas" w:cs="Consolas"/>
+          <w:sz w:val="19"/>
+          <w:szCs w:val="19"/>
+        </w:rPr>
+      </w:pPr>
+      <w:r>
+        <w:rPr>
+          <w:rFonts w:ascii="Consolas" w:eastAsia="Consolas" w:hAnsi="Consolas" w:cs="Consolas"/>
+          <w:color w:val="0000FF"/>
+          <w:sz w:val="19"/>
+          <w:szCs w:val="19"/>
+        </w:rPr>
+        <w:t>string</w:t>
+      </w:r>
+      <w:r>
+        <w:rPr>
+          <w:rFonts w:ascii="Consolas" w:eastAsia="Consolas" w:hAnsi="Consolas" w:cs="Consolas"/>
+          <w:sz w:val="19"/>
+          <w:szCs w:val="19"/>
+        </w:rPr>
+        <w:t xml:space="preserve"> </w:t>
+      </w:r>
+      <w:proofErr w:type="spellStart"/>
+      <w:r>
+        <w:rPr>
+          <w:rFonts w:ascii="Consolas" w:eastAsia="Consolas" w:hAnsi="Consolas" w:cs="Consolas"/>
+          <w:i/>
+          <w:sz w:val="19"/>
+          <w:szCs w:val="19"/>
+        </w:rPr>
+        <w:t>yourApiKey</w:t>
+      </w:r>
+      <w:proofErr w:type="spellEnd"/>
+      <w:r>
+        <w:rPr>
+          <w:rFonts w:ascii="Consolas" w:eastAsia="Consolas" w:hAnsi="Consolas" w:cs="Consolas"/>
+          <w:i/>
+          <w:sz w:val="19"/>
+          <w:szCs w:val="19"/>
+        </w:rPr>
+        <w:t xml:space="preserve"> </w:t>
+      </w:r>
+      <w:r>
+        <w:rPr>
+          <w:rFonts w:ascii="Consolas" w:eastAsia="Consolas" w:hAnsi="Consolas" w:cs="Consolas"/>
+          <w:sz w:val="19"/>
+          <w:szCs w:val="19"/>
+        </w:rPr>
+        <w:t xml:space="preserve">= </w:t>
       </w:r>
       <w:r>
         <w:rPr>
@@ -581,7 +667,7 @@
           <w:sz w:val="19"/>
           <w:szCs w:val="19"/>
         </w:rPr>
-        <w:t>ideoindexer.ai"</w:t>
+        <w:t>"93xxxxxxxxxxxxxxxxxxxxxxxxxxxxxx"</w:t>
       </w:r>
       <w:r>
         <w:rPr>
@@ -598,6 +684,25 @@
         <w:contextualSpacing w:val="0"/>
         <w:rPr>
           <w:rFonts w:ascii="Consolas" w:eastAsia="Consolas" w:hAnsi="Consolas" w:cs="Consolas"/>
+          <w:sz w:val="19"/>
+          <w:szCs w:val="19"/>
+        </w:rPr>
+      </w:pPr>
+      <w:r>
+        <w:rPr>
+          <w:rFonts w:ascii="Consolas" w:eastAsia="Consolas" w:hAnsi="Consolas" w:cs="Consolas"/>
+          <w:sz w:val="19"/>
+          <w:szCs w:val="19"/>
+        </w:rPr>
+        <w:t xml:space="preserve"> </w:t>
+      </w:r>
+    </w:p>
+    <w:p>
+      <w:pPr>
+        <w:ind w:left="720"/>
+        <w:contextualSpacing w:val="0"/>
+        <w:rPr>
+          <w:rFonts w:ascii="Consolas" w:eastAsia="Consolas" w:hAnsi="Consolas" w:cs="Consolas"/>
           <w:color w:val="008000"/>
           <w:sz w:val="19"/>
           <w:szCs w:val="19"/>
@@ -610,7 +715,7 @@
           <w:sz w:val="19"/>
           <w:szCs w:val="19"/>
         </w:rPr>
-        <w:t xml:space="preserve"> </w:t>
+        <w:t>//ACCOUNT ID YOU RETRIEVED FROM THEH VIDEO INDEX SERVICE PORTAL</w:t>
       </w:r>
     </w:p>
     <w:p>
@@ -626,19 +731,85 @@
       <w:r>
         <w:rPr>
           <w:rFonts w:ascii="Consolas" w:eastAsia="Consolas" w:hAnsi="Consolas" w:cs="Consolas"/>
+          <w:color w:val="0000FF"/>
+          <w:sz w:val="19"/>
+          <w:szCs w:val="19"/>
+        </w:rPr>
+        <w:t>string</w:t>
+      </w:r>
+      <w:r>
+        <w:rPr>
+          <w:rFonts w:ascii="Consolas" w:eastAsia="Consolas" w:hAnsi="Consolas" w:cs="Consolas"/>
+          <w:sz w:val="19"/>
+          <w:szCs w:val="19"/>
+        </w:rPr>
+        <w:t xml:space="preserve"> </w:t>
+      </w:r>
+      <w:proofErr w:type="spellStart"/>
+      <w:r>
+        <w:rPr>
+          <w:rFonts w:ascii="Consolas" w:eastAsia="Consolas" w:hAnsi="Consolas" w:cs="Consolas"/>
+          <w:i/>
+          <w:sz w:val="19"/>
+          <w:szCs w:val="19"/>
+        </w:rPr>
+        <w:t>yourAccountId</w:t>
+      </w:r>
+      <w:proofErr w:type="spellEnd"/>
+      <w:r>
+        <w:rPr>
+          <w:rFonts w:ascii="Consolas" w:eastAsia="Consolas" w:hAnsi="Consolas" w:cs="Consolas"/>
+          <w:i/>
+          <w:sz w:val="19"/>
+          <w:szCs w:val="19"/>
+        </w:rPr>
+        <w:t xml:space="preserve"> </w:t>
+      </w:r>
+      <w:r>
+        <w:rPr>
+          <w:rFonts w:ascii="Consolas" w:eastAsia="Consolas" w:hAnsi="Consolas" w:cs="Consolas"/>
+          <w:sz w:val="19"/>
+          <w:szCs w:val="19"/>
+        </w:rPr>
+        <w:t xml:space="preserve">= </w:t>
+      </w:r>
+      <w:r>
+        <w:rPr>
+          <w:rFonts w:ascii="Consolas" w:eastAsia="Consolas" w:hAnsi="Consolas" w:cs="Consolas"/>
+          <w:color w:val="A31515"/>
+          <w:sz w:val="19"/>
+          <w:szCs w:val="19"/>
+        </w:rPr>
+        <w:t>"f3xxxxxx-xxxx-xxxx-xxxx-xxxxxxxxxxxx"</w:t>
+      </w:r>
+      <w:r>
+        <w:rPr>
+          <w:rFonts w:ascii="Consolas" w:eastAsia="Consolas" w:hAnsi="Consolas" w:cs="Consolas"/>
+          <w:sz w:val="19"/>
+          <w:szCs w:val="19"/>
+        </w:rPr>
+        <w:t>;</w:t>
+      </w:r>
+    </w:p>
+    <w:p>
+      <w:pPr>
+        <w:ind w:left="720"/>
+        <w:contextualSpacing w:val="0"/>
+        <w:rPr>
+          <w:rFonts w:ascii="Consolas" w:eastAsia="Consolas" w:hAnsi="Consolas" w:cs="Consolas"/>
           <w:color w:val="008000"/>
           <w:sz w:val="19"/>
           <w:szCs w:val="19"/>
         </w:rPr>
-        <w:t>//PRIMARY KEY OR SECONDARY KEY ACQUIRED WHEN YOU SUBSCRIBED TO THE VIDEO INDEX API</w:t>
-      </w:r>
-      <w:r>
-        <w:rPr>
-          <w:rFonts w:ascii="Consolas" w:eastAsia="Consolas" w:hAnsi="Consolas" w:cs="Consolas"/>
-          <w:sz w:val="19"/>
-          <w:szCs w:val="19"/>
-        </w:rPr>
-        <w:t xml:space="preserve">           </w:t>
+      </w:pPr>
+      <w:r>
+        <w:rPr>
+          <w:rFonts w:ascii="Consolas" w:eastAsia="Consolas" w:hAnsi="Consolas" w:cs="Consolas"/>
+          <w:color w:val="008000"/>
+          <w:sz w:val="19"/>
+          <w:szCs w:val="19"/>
+        </w:rPr>
+        <w:t xml:space="preserve"> </w:t>
       </w:r>
     </w:p>
     <w:p>
@@ -647,6 +818,27 @@
         <w:contextualSpacing w:val="0"/>
         <w:rPr>
           <w:rFonts w:ascii="Consolas" w:eastAsia="Consolas" w:hAnsi="Consolas" w:cs="Consolas"/>
+          <w:color w:val="008000"/>
+          <w:sz w:val="19"/>
+          <w:szCs w:val="19"/>
+        </w:rPr>
+      </w:pPr>
+      <w:r>
+        <w:rPr>
+          <w:rFonts w:ascii="Consolas" w:eastAsia="Consolas" w:hAnsi="Consolas" w:cs="Consolas"/>
+          <w:color w:val="008000"/>
+          <w:sz w:val="19"/>
+          <w:szCs w:val="19"/>
+        </w:rPr>
+        <w:t>//THE LOCATION YOU RETRIEVED FROM THE VIDEO INDEX SERVICE PORTAL</w:t>
+      </w:r>
+    </w:p>
+    <w:p>
+      <w:pPr>
+        <w:ind w:left="720"/>
+        <w:contextualSpacing w:val="0"/>
+        <w:rPr>
+          <w:rFonts w:ascii="Consolas" w:eastAsia="Consolas" w:hAnsi="Consolas" w:cs="Consolas"/>
           <w:sz w:val="19"/>
           <w:szCs w:val="19"/>
         </w:rPr>
@@ -676,12 +868,504 @@
           <w:sz w:val="19"/>
           <w:szCs w:val="19"/>
         </w:rPr>
+        <w:t>yourLocation</w:t>
+      </w:r>
+      <w:proofErr w:type="spellEnd"/>
+      <w:r>
+        <w:rPr>
+          <w:rFonts w:ascii="Consolas" w:eastAsia="Consolas" w:hAnsi="Consolas" w:cs="Consolas"/>
+          <w:i/>
+          <w:sz w:val="19"/>
+          <w:szCs w:val="19"/>
+        </w:rPr>
+        <w:t xml:space="preserve"> </w:t>
+      </w:r>
+      <w:r>
+        <w:rPr>
+          <w:rFonts w:ascii="Consolas" w:eastAsia="Consolas" w:hAnsi="Consolas" w:cs="Consolas"/>
+          <w:sz w:val="19"/>
+          <w:szCs w:val="19"/>
+        </w:rPr>
+        <w:t xml:space="preserve">= </w:t>
+      </w:r>
+      <w:r>
+        <w:rPr>
+          <w:rFonts w:ascii="Consolas" w:eastAsia="Consolas" w:hAnsi="Consolas" w:cs="Consolas"/>
+          <w:color w:val="A31515"/>
+          <w:sz w:val="19"/>
+          <w:szCs w:val="19"/>
+        </w:rPr>
+        <w:t>"Trial"</w:t>
+      </w:r>
+      <w:r>
+        <w:rPr>
+          <w:rFonts w:ascii="Consolas" w:eastAsia="Consolas" w:hAnsi="Consolas" w:cs="Consolas"/>
+          <w:sz w:val="19"/>
+          <w:szCs w:val="19"/>
+        </w:rPr>
+        <w:t xml:space="preserve">; </w:t>
+      </w:r>
+    </w:p>
+    <w:p>
+      <w:pPr>
+        <w:ind w:left="720"/>
+        <w:contextualSpacing w:val="0"/>
+        <w:rPr>
+          <w:rFonts w:ascii="Consolas" w:eastAsia="Consolas" w:hAnsi="Consolas" w:cs="Consolas"/>
+          <w:sz w:val="19"/>
+          <w:szCs w:val="19"/>
+        </w:rPr>
+      </w:pPr>
+      <w:r>
+        <w:rPr>
+          <w:rFonts w:ascii="Consolas" w:eastAsia="Consolas" w:hAnsi="Consolas" w:cs="Consolas"/>
+          <w:sz w:val="19"/>
+          <w:szCs w:val="19"/>
+        </w:rPr>
+        <w:t xml:space="preserve"> </w:t>
+      </w:r>
+    </w:p>
+    <w:p>
+      <w:pPr>
+        <w:ind w:left="720"/>
+        <w:contextualSpacing w:val="0"/>
+        <w:rPr>
+          <w:rFonts w:ascii="Consolas" w:eastAsia="Consolas" w:hAnsi="Consolas" w:cs="Consolas"/>
+          <w:sz w:val="19"/>
+          <w:szCs w:val="19"/>
+        </w:rPr>
+      </w:pPr>
+      <w:r>
+        <w:rPr>
+          <w:rFonts w:ascii="Consolas" w:eastAsia="Consolas" w:hAnsi="Consolas" w:cs="Consolas"/>
+          <w:color w:val="0000FF"/>
+          <w:sz w:val="19"/>
+          <w:szCs w:val="19"/>
+        </w:rPr>
+        <w:t>var</w:t>
+      </w:r>
+      <w:r>
+        <w:rPr>
+          <w:rFonts w:ascii="Consolas" w:eastAsia="Consolas" w:hAnsi="Consolas" w:cs="Consolas"/>
+          <w:sz w:val="19"/>
+          <w:szCs w:val="19"/>
+        </w:rPr>
+        <w:t xml:space="preserve"> </w:t>
+      </w:r>
+      <w:r>
+        <w:rPr>
+          <w:rFonts w:ascii="Consolas" w:eastAsia="Consolas" w:hAnsi="Consolas" w:cs="Consolas"/>
+          <w:i/>
+          <w:sz w:val="19"/>
+          <w:szCs w:val="19"/>
+        </w:rPr>
+        <w:t xml:space="preserve">handler </w:t>
+      </w:r>
+      <w:r>
+        <w:rPr>
+          <w:rFonts w:ascii="Consolas" w:eastAsia="Consolas" w:hAnsi="Consolas" w:cs="Consolas"/>
+          <w:sz w:val="19"/>
+          <w:szCs w:val="19"/>
+        </w:rPr>
+        <w:t xml:space="preserve">= </w:t>
+      </w:r>
+      <w:r>
+        <w:rPr>
+          <w:rFonts w:ascii="Consolas" w:eastAsia="Consolas" w:hAnsi="Consolas" w:cs="Consolas"/>
+          <w:color w:val="0000FF"/>
+          <w:sz w:val="19"/>
+          <w:szCs w:val="19"/>
+        </w:rPr>
+        <w:t>new</w:t>
+      </w:r>
+      <w:r>
+        <w:rPr>
+          <w:rFonts w:ascii="Consolas" w:eastAsia="Consolas" w:hAnsi="Consolas" w:cs="Consolas"/>
+          <w:sz w:val="19"/>
+          <w:szCs w:val="19"/>
+        </w:rPr>
+        <w:t xml:space="preserve"> </w:t>
+      </w:r>
+      <w:proofErr w:type="spellStart"/>
+      <w:proofErr w:type="gramStart"/>
+      <w:r>
+        <w:rPr>
+          <w:rFonts w:ascii="Consolas" w:eastAsia="Consolas" w:hAnsi="Consolas" w:cs="Consolas"/>
+          <w:sz w:val="19"/>
+          <w:szCs w:val="19"/>
+        </w:rPr>
+        <w:t>HttpClientHandler</w:t>
+      </w:r>
+      <w:proofErr w:type="spellEnd"/>
+      <w:r>
+        <w:rPr>
+          <w:rFonts w:ascii="Consolas" w:eastAsia="Consolas" w:hAnsi="Consolas" w:cs="Consolas"/>
+          <w:sz w:val="19"/>
+          <w:szCs w:val="19"/>
+        </w:rPr>
+        <w:t>(</w:t>
+      </w:r>
+      <w:proofErr w:type="gramEnd"/>
+      <w:r>
+        <w:rPr>
+          <w:rFonts w:ascii="Consolas" w:eastAsia="Consolas" w:hAnsi="Consolas" w:cs="Consolas"/>
+          <w:sz w:val="19"/>
+          <w:szCs w:val="19"/>
+        </w:rPr>
+        <w:t>);</w:t>
+      </w:r>
+    </w:p>
+    <w:p>
+      <w:pPr>
+        <w:ind w:left="720"/>
+        <w:contextualSpacing w:val="0"/>
+        <w:rPr>
+          <w:rFonts w:ascii="Consolas" w:eastAsia="Consolas" w:hAnsi="Consolas" w:cs="Consolas"/>
+          <w:sz w:val="19"/>
+          <w:szCs w:val="19"/>
+        </w:rPr>
+      </w:pPr>
+      <w:proofErr w:type="spellStart"/>
+      <w:proofErr w:type="gramStart"/>
+      <w:r>
+        <w:rPr>
+          <w:rFonts w:ascii="Consolas" w:eastAsia="Consolas" w:hAnsi="Consolas" w:cs="Consolas"/>
+          <w:i/>
+          <w:sz w:val="19"/>
+          <w:szCs w:val="19"/>
+        </w:rPr>
+        <w:t>handler</w:t>
+      </w:r>
+      <w:r>
+        <w:rPr>
+          <w:rFonts w:ascii="Consolas" w:eastAsia="Consolas" w:hAnsi="Consolas" w:cs="Consolas"/>
+          <w:sz w:val="19"/>
+          <w:szCs w:val="19"/>
+        </w:rPr>
+        <w:t>.AllowAutoRedirect</w:t>
+      </w:r>
+      <w:proofErr w:type="spellEnd"/>
+      <w:proofErr w:type="gramEnd"/>
+      <w:r>
+        <w:rPr>
+          <w:rFonts w:ascii="Consolas" w:eastAsia="Consolas" w:hAnsi="Consolas" w:cs="Consolas"/>
+          <w:sz w:val="19"/>
+          <w:szCs w:val="19"/>
+        </w:rPr>
+        <w:t xml:space="preserve"> = </w:t>
+      </w:r>
+      <w:r>
+        <w:rPr>
+          <w:rFonts w:ascii="Consolas" w:eastAsia="Consolas" w:hAnsi="Consolas" w:cs="Consolas"/>
+          <w:color w:val="0000FF"/>
+          <w:sz w:val="19"/>
+          <w:szCs w:val="19"/>
+        </w:rPr>
+        <w:t>false</w:t>
+      </w:r>
+      <w:r>
+        <w:rPr>
+          <w:rFonts w:ascii="Consolas" w:eastAsia="Consolas" w:hAnsi="Consolas" w:cs="Consolas"/>
+          <w:sz w:val="19"/>
+          <w:szCs w:val="19"/>
+        </w:rPr>
+        <w:t>;</w:t>
+      </w:r>
+    </w:p>
+    <w:p>
+      <w:pPr>
+        <w:ind w:left="720"/>
+        <w:contextualSpacing w:val="0"/>
+        <w:rPr>
+          <w:rFonts w:ascii="Consolas" w:eastAsia="Consolas" w:hAnsi="Consolas" w:cs="Consolas"/>
+          <w:sz w:val="19"/>
+          <w:szCs w:val="19"/>
+        </w:rPr>
+      </w:pPr>
+      <w:r>
+        <w:rPr>
+          <w:rFonts w:ascii="Consolas" w:eastAsia="Consolas" w:hAnsi="Consolas" w:cs="Consolas"/>
+          <w:color w:val="0000FF"/>
+          <w:sz w:val="19"/>
+          <w:szCs w:val="19"/>
+        </w:rPr>
+        <w:t>var</w:t>
+      </w:r>
+      <w:r>
+        <w:rPr>
+          <w:rFonts w:ascii="Consolas" w:eastAsia="Consolas" w:hAnsi="Consolas" w:cs="Consolas"/>
+          <w:sz w:val="19"/>
+          <w:szCs w:val="19"/>
+        </w:rPr>
+        <w:t xml:space="preserve"> </w:t>
+      </w:r>
+      <w:r>
+        <w:rPr>
+          <w:rFonts w:ascii="Consolas" w:eastAsia="Consolas" w:hAnsi="Consolas" w:cs="Consolas"/>
+          <w:i/>
+          <w:sz w:val="19"/>
+          <w:szCs w:val="19"/>
+        </w:rPr>
+        <w:t xml:space="preserve">client </w:t>
+      </w:r>
+      <w:r>
+        <w:rPr>
+          <w:rFonts w:ascii="Consolas" w:eastAsia="Consolas" w:hAnsi="Consolas" w:cs="Consolas"/>
+          <w:sz w:val="19"/>
+          <w:szCs w:val="19"/>
+        </w:rPr>
+        <w:t xml:space="preserve">= </w:t>
+      </w:r>
+      <w:r>
+        <w:rPr>
+          <w:rFonts w:ascii="Consolas" w:eastAsia="Consolas" w:hAnsi="Consolas" w:cs="Consolas"/>
+          <w:color w:val="0000FF"/>
+          <w:sz w:val="19"/>
+          <w:szCs w:val="19"/>
+        </w:rPr>
+        <w:t>new</w:t>
+      </w:r>
+      <w:r>
+        <w:rPr>
+          <w:rFonts w:ascii="Consolas" w:eastAsia="Consolas" w:hAnsi="Consolas" w:cs="Consolas"/>
+          <w:sz w:val="19"/>
+          <w:szCs w:val="19"/>
+        </w:rPr>
+        <w:t xml:space="preserve"> </w:t>
+      </w:r>
+      <w:proofErr w:type="spellStart"/>
+      <w:r>
+        <w:rPr>
+          <w:rFonts w:ascii="Consolas" w:eastAsia="Consolas" w:hAnsi="Consolas" w:cs="Consolas"/>
+          <w:sz w:val="19"/>
+          <w:szCs w:val="19"/>
+        </w:rPr>
+        <w:t>HttpClient</w:t>
+      </w:r>
+      <w:proofErr w:type="spellEnd"/>
+      <w:r>
+        <w:rPr>
+          <w:rFonts w:ascii="Consolas" w:eastAsia="Consolas" w:hAnsi="Consolas" w:cs="Consolas"/>
+          <w:sz w:val="19"/>
+          <w:szCs w:val="19"/>
+        </w:rPr>
+        <w:t>(</w:t>
+      </w:r>
+      <w:r>
+        <w:rPr>
+          <w:rFonts w:ascii="Consolas" w:eastAsia="Consolas" w:hAnsi="Consolas" w:cs="Consolas"/>
+          <w:i/>
+          <w:sz w:val="19"/>
+          <w:szCs w:val="19"/>
+        </w:rPr>
+        <w:t>handler</w:t>
+      </w:r>
+      <w:r>
+        <w:rPr>
+          <w:rFonts w:ascii="Consolas" w:eastAsia="Consolas" w:hAnsi="Consolas" w:cs="Consolas"/>
+          <w:sz w:val="19"/>
+          <w:szCs w:val="19"/>
+        </w:rPr>
+        <w:t>);</w:t>
+      </w:r>
+    </w:p>
+    <w:p>
+      <w:pPr>
+        <w:ind w:left="720"/>
+        <w:contextualSpacing w:val="0"/>
+        <w:rPr>
+          <w:rFonts w:ascii="Consolas" w:eastAsia="Consolas" w:hAnsi="Consolas" w:cs="Consolas"/>
+          <w:sz w:val="19"/>
+          <w:szCs w:val="19"/>
+        </w:rPr>
+      </w:pPr>
+      <w:proofErr w:type="spellStart"/>
+      <w:proofErr w:type="gramStart"/>
+      <w:r>
+        <w:rPr>
+          <w:rFonts w:ascii="Consolas" w:eastAsia="Consolas" w:hAnsi="Consolas" w:cs="Consolas"/>
+          <w:i/>
+          <w:sz w:val="19"/>
+          <w:szCs w:val="19"/>
+        </w:rPr>
+        <w:t>client</w:t>
+      </w:r>
+      <w:r>
+        <w:rPr>
+          <w:rFonts w:ascii="Consolas" w:eastAsia="Consolas" w:hAnsi="Consolas" w:cs="Consolas"/>
+          <w:sz w:val="19"/>
+          <w:szCs w:val="19"/>
+        </w:rPr>
+        <w:t>.DefaultRequestHeaders.Add</w:t>
+      </w:r>
+      <w:proofErr w:type="spellEnd"/>
+      <w:proofErr w:type="gramEnd"/>
+      <w:r>
+        <w:rPr>
+          <w:rFonts w:ascii="Consolas" w:eastAsia="Consolas" w:hAnsi="Consolas" w:cs="Consolas"/>
+          <w:sz w:val="19"/>
+          <w:szCs w:val="19"/>
+        </w:rPr>
+        <w:t>(</w:t>
+      </w:r>
+      <w:r>
+        <w:rPr>
+          <w:rFonts w:ascii="Consolas" w:eastAsia="Consolas" w:hAnsi="Consolas" w:cs="Consolas"/>
+          <w:color w:val="A31515"/>
+          <w:sz w:val="19"/>
+          <w:szCs w:val="19"/>
+        </w:rPr>
+        <w:t>"</w:t>
+      </w:r>
+      <w:proofErr w:type="spellStart"/>
+      <w:r>
+        <w:rPr>
+          <w:rFonts w:ascii="Consolas" w:eastAsia="Consolas" w:hAnsi="Consolas" w:cs="Consolas"/>
+          <w:color w:val="A31515"/>
+          <w:sz w:val="19"/>
+          <w:szCs w:val="19"/>
+        </w:rPr>
+        <w:t>Ocp</w:t>
+      </w:r>
+      <w:proofErr w:type="spellEnd"/>
+      <w:r>
+        <w:rPr>
+          <w:rFonts w:ascii="Consolas" w:eastAsia="Consolas" w:hAnsi="Consolas" w:cs="Consolas"/>
+          <w:color w:val="A31515"/>
+          <w:sz w:val="19"/>
+          <w:szCs w:val="19"/>
+        </w:rPr>
+        <w:t>-</w:t>
+      </w:r>
+      <w:proofErr w:type="spellStart"/>
+      <w:r>
+        <w:rPr>
+          <w:rFonts w:ascii="Consolas" w:eastAsia="Consolas" w:hAnsi="Consolas" w:cs="Consolas"/>
+          <w:color w:val="A31515"/>
+          <w:sz w:val="19"/>
+          <w:szCs w:val="19"/>
+        </w:rPr>
+        <w:t>Apim</w:t>
+      </w:r>
+      <w:proofErr w:type="spellEnd"/>
+      <w:r>
+        <w:rPr>
+          <w:rFonts w:ascii="Consolas" w:eastAsia="Consolas" w:hAnsi="Consolas" w:cs="Consolas"/>
+          <w:color w:val="A31515"/>
+          <w:sz w:val="19"/>
+          <w:szCs w:val="19"/>
+        </w:rPr>
+        <w:t>-Subscription-Key"</w:t>
+      </w:r>
+      <w:r>
+        <w:rPr>
+          <w:rFonts w:ascii="Consolas" w:eastAsia="Consolas" w:hAnsi="Consolas" w:cs="Consolas"/>
+          <w:sz w:val="19"/>
+          <w:szCs w:val="19"/>
+        </w:rPr>
+        <w:t xml:space="preserve">, </w:t>
+      </w:r>
+      <w:proofErr w:type="spellStart"/>
+      <w:r>
+        <w:rPr>
+          <w:rFonts w:ascii="Consolas" w:eastAsia="Consolas" w:hAnsi="Consolas" w:cs="Consolas"/>
+          <w:i/>
+          <w:sz w:val="19"/>
+          <w:szCs w:val="19"/>
+        </w:rPr>
         <w:t>yourApiKey</w:t>
       </w:r>
       <w:proofErr w:type="spellEnd"/>
       <w:r>
         <w:rPr>
           <w:rFonts w:ascii="Consolas" w:eastAsia="Consolas" w:hAnsi="Consolas" w:cs="Consolas"/>
+          <w:sz w:val="19"/>
+          <w:szCs w:val="19"/>
+        </w:rPr>
+        <w:t>);</w:t>
+      </w:r>
+    </w:p>
+    <w:p>
+      <w:pPr>
+        <w:ind w:left="720"/>
+        <w:contextualSpacing w:val="0"/>
+        <w:rPr>
+          <w:rFonts w:ascii="Consolas" w:eastAsia="Consolas" w:hAnsi="Consolas" w:cs="Consolas"/>
+          <w:sz w:val="19"/>
+          <w:szCs w:val="19"/>
+        </w:rPr>
+      </w:pPr>
+      <w:r>
+        <w:rPr>
+          <w:rFonts w:ascii="Consolas" w:eastAsia="Consolas" w:hAnsi="Consolas" w:cs="Consolas"/>
+          <w:sz w:val="19"/>
+          <w:szCs w:val="19"/>
+        </w:rPr>
+        <w:t xml:space="preserve"> </w:t>
+      </w:r>
+    </w:p>
+    <w:p>
+      <w:pPr>
+        <w:ind w:left="720"/>
+        <w:contextualSpacing w:val="0"/>
+        <w:rPr>
+          <w:rFonts w:ascii="Consolas" w:eastAsia="Consolas" w:hAnsi="Consolas" w:cs="Consolas"/>
+          <w:color w:val="008000"/>
+          <w:sz w:val="19"/>
+          <w:szCs w:val="19"/>
+        </w:rPr>
+      </w:pPr>
+      <w:r>
+        <w:rPr>
+          <w:rFonts w:ascii="Consolas" w:eastAsia="Consolas" w:hAnsi="Consolas" w:cs="Consolas"/>
+          <w:color w:val="008000"/>
+          <w:sz w:val="19"/>
+          <w:szCs w:val="19"/>
+        </w:rPr>
+        <w:t>// obtain account access token</w:t>
+      </w:r>
+    </w:p>
+    <w:p>
+      <w:pPr>
+        <w:ind w:left="720"/>
+        <w:contextualSpacing w:val="0"/>
+        <w:rPr>
+          <w:rFonts w:ascii="Consolas" w:eastAsia="Consolas" w:hAnsi="Consolas" w:cs="Consolas"/>
+          <w:sz w:val="19"/>
+          <w:szCs w:val="19"/>
+        </w:rPr>
+      </w:pPr>
+      <w:r>
+        <w:rPr>
+          <w:rFonts w:ascii="Consolas" w:eastAsia="Consolas" w:hAnsi="Consolas" w:cs="Consolas"/>
+          <w:color w:val="0000FF"/>
+          <w:sz w:val="19"/>
+          <w:szCs w:val="19"/>
+        </w:rPr>
+        <w:t>var</w:t>
+      </w:r>
+      <w:r>
+        <w:rPr>
+          <w:rFonts w:ascii="Consolas" w:eastAsia="Consolas" w:hAnsi="Consolas" w:cs="Consolas"/>
+          <w:sz w:val="19"/>
+          <w:szCs w:val="19"/>
+        </w:rPr>
+        <w:t xml:space="preserve"> </w:t>
+      </w:r>
+      <w:proofErr w:type="spellStart"/>
+      <w:r>
+        <w:rPr>
+          <w:rFonts w:ascii="Consolas" w:eastAsia="Consolas" w:hAnsi="Consolas" w:cs="Consolas"/>
+          <w:i/>
+          <w:sz w:val="19"/>
+          <w:szCs w:val="19"/>
+        </w:rPr>
+        <w:t>accountAccessTokenRequestResult</w:t>
+      </w:r>
+      <w:proofErr w:type="spellEnd"/>
+      <w:r>
+        <w:rPr>
+          <w:rFonts w:ascii="Consolas" w:eastAsia="Consolas" w:hAnsi="Consolas" w:cs="Consolas"/>
           <w:i/>
           <w:sz w:val="19"/>
           <w:szCs w:val="19"/>
@@ -696,6 +1380,33 @@
         </w:rPr>
         <w:t xml:space="preserve">= </w:t>
       </w:r>
+      <w:proofErr w:type="gramStart"/>
+      <w:r>
+        <w:rPr>
+          <w:rFonts w:ascii="Consolas" w:eastAsia="Consolas" w:hAnsi="Consolas" w:cs="Consolas"/>
+          <w:i/>
+          <w:sz w:val="19"/>
+          <w:szCs w:val="19"/>
+        </w:rPr>
+        <w:t>client</w:t>
+      </w:r>
+      <w:r>
+        <w:rPr>
+          <w:rFonts w:ascii="Consolas" w:eastAsia="Consolas" w:hAnsi="Consolas" w:cs="Consolas"/>
+          <w:sz w:val="19"/>
+          <w:szCs w:val="19"/>
+        </w:rPr>
+        <w:t>.GetAsync</w:t>
+      </w:r>
+      <w:proofErr w:type="gramEnd"/>
+      <w:r>
+        <w:rPr>
+          <w:rFonts w:ascii="Consolas" w:eastAsia="Consolas" w:hAnsi="Consolas" w:cs="Consolas"/>
+          <w:sz w:val="19"/>
+          <w:szCs w:val="19"/>
+        </w:rPr>
+        <w:t>(</w:t>
+      </w:r>
       <w:r>
         <w:rPr>
           <w:rFonts w:ascii="Consolas" w:eastAsia="Consolas" w:hAnsi="Consolas" w:cs="Consolas"/>
@@ -703,7 +1414,469 @@
           <w:sz w:val="19"/>
           <w:szCs w:val="19"/>
         </w:rPr>
-        <w:t>"93xxxxxxxxxxxxxxxxxxxxxxxxxxxxxx"</w:t>
+        <w:t>$"</w:t>
+      </w:r>
+      <w:r>
+        <w:rPr>
+          <w:rFonts w:ascii="Consolas" w:eastAsia="Consolas" w:hAnsi="Consolas" w:cs="Consolas"/>
+          <w:sz w:val="19"/>
+          <w:szCs w:val="19"/>
+        </w:rPr>
+        <w:t>{</w:t>
+      </w:r>
+      <w:r>
+        <w:rPr>
+          <w:rFonts w:ascii="Consolas" w:eastAsia="Consolas" w:hAnsi="Consolas" w:cs="Consolas"/>
+          <w:i/>
+          <w:sz w:val="19"/>
+          <w:szCs w:val="19"/>
+        </w:rPr>
+        <w:t>apiURL</w:t>
+      </w:r>
+      <w:r>
+        <w:rPr>
+          <w:rFonts w:ascii="Consolas" w:eastAsia="Consolas" w:hAnsi="Consolas" w:cs="Consolas"/>
+          <w:sz w:val="19"/>
+          <w:szCs w:val="19"/>
+        </w:rPr>
+        <w:t>}</w:t>
+      </w:r>
+      <w:r>
+        <w:rPr>
+          <w:rFonts w:ascii="Consolas" w:eastAsia="Consolas" w:hAnsi="Consolas" w:cs="Consolas"/>
+          <w:color w:val="A31515"/>
+          <w:sz w:val="19"/>
+          <w:szCs w:val="19"/>
+        </w:rPr>
+        <w:t>/auth/</w:t>
+      </w:r>
+      <w:r>
+        <w:rPr>
+          <w:rFonts w:ascii="Consolas" w:eastAsia="Consolas" w:hAnsi="Consolas" w:cs="Consolas"/>
+          <w:sz w:val="19"/>
+          <w:szCs w:val="19"/>
+        </w:rPr>
+        <w:t>{</w:t>
+      </w:r>
+      <w:r>
+        <w:rPr>
+          <w:rFonts w:ascii="Consolas" w:eastAsia="Consolas" w:hAnsi="Consolas" w:cs="Consolas"/>
+          <w:i/>
+          <w:sz w:val="19"/>
+          <w:szCs w:val="19"/>
+        </w:rPr>
+        <w:t>yourLocation</w:t>
+      </w:r>
+      <w:r>
+        <w:rPr>
+          <w:rFonts w:ascii="Consolas" w:eastAsia="Consolas" w:hAnsi="Consolas" w:cs="Consolas"/>
+          <w:sz w:val="19"/>
+          <w:szCs w:val="19"/>
+        </w:rPr>
+        <w:t>}</w:t>
+      </w:r>
+      <w:r>
+        <w:rPr>
+          <w:rFonts w:ascii="Consolas" w:eastAsia="Consolas" w:hAnsi="Consolas" w:cs="Consolas"/>
+          <w:color w:val="A31515"/>
+          <w:sz w:val="19"/>
+          <w:szCs w:val="19"/>
+        </w:rPr>
+        <w:t>/Accounts/</w:t>
+      </w:r>
+      <w:r>
+        <w:rPr>
+          <w:rFonts w:ascii="Consolas" w:eastAsia="Consolas" w:hAnsi="Consolas" w:cs="Consolas"/>
+          <w:sz w:val="19"/>
+          <w:szCs w:val="19"/>
+        </w:rPr>
+        <w:t>{</w:t>
+      </w:r>
+      <w:r>
+        <w:rPr>
+          <w:rFonts w:ascii="Consolas" w:eastAsia="Consolas" w:hAnsi="Consolas" w:cs="Consolas"/>
+          <w:i/>
+          <w:sz w:val="19"/>
+          <w:szCs w:val="19"/>
+        </w:rPr>
+        <w:t>yourAccountId</w:t>
+      </w:r>
+      <w:r>
+        <w:rPr>
+          <w:rFonts w:ascii="Consolas" w:eastAsia="Consolas" w:hAnsi="Consolas" w:cs="Consolas"/>
+          <w:sz w:val="19"/>
+          <w:szCs w:val="19"/>
+        </w:rPr>
+        <w:t>}</w:t>
+      </w:r>
+      <w:r>
+        <w:rPr>
+          <w:rFonts w:ascii="Consolas" w:eastAsia="Consolas" w:hAnsi="Consolas" w:cs="Consolas"/>
+          <w:color w:val="A31515"/>
+          <w:sz w:val="19"/>
+          <w:szCs w:val="19"/>
+        </w:rPr>
+        <w:t>/AccessToken?allowEdit=true"</w:t>
+      </w:r>
+      <w:r>
+        <w:rPr>
+          <w:rFonts w:ascii="Consolas" w:eastAsia="Consolas" w:hAnsi="Consolas" w:cs="Consolas"/>
+          <w:sz w:val="19"/>
+          <w:szCs w:val="19"/>
+        </w:rPr>
+        <w:t>).Result;</w:t>
+      </w:r>
+    </w:p>
+    <w:p>
+      <w:pPr>
+        <w:ind w:left="720"/>
+        <w:contextualSpacing w:val="0"/>
+        <w:rPr>
+          <w:rFonts w:ascii="Consolas" w:eastAsia="Consolas" w:hAnsi="Consolas" w:cs="Consolas"/>
+          <w:sz w:val="19"/>
+          <w:szCs w:val="19"/>
+        </w:rPr>
+      </w:pPr>
+      <w:r>
+        <w:rPr>
+          <w:rFonts w:ascii="Consolas" w:eastAsia="Consolas" w:hAnsi="Consolas" w:cs="Consolas"/>
+          <w:sz w:val="19"/>
+          <w:szCs w:val="19"/>
+        </w:rPr>
+        <w:t xml:space="preserve"> </w:t>
+      </w:r>
+    </w:p>
+    <w:p>
+      <w:pPr>
+        <w:ind w:left="720"/>
+        <w:contextualSpacing w:val="0"/>
+        <w:rPr>
+          <w:rFonts w:ascii="Consolas" w:eastAsia="Consolas" w:hAnsi="Consolas" w:cs="Consolas"/>
+          <w:sz w:val="19"/>
+          <w:szCs w:val="19"/>
+        </w:rPr>
+      </w:pPr>
+      <w:r>
+        <w:rPr>
+          <w:rFonts w:ascii="Consolas" w:eastAsia="Consolas" w:hAnsi="Consolas" w:cs="Consolas"/>
+          <w:color w:val="0000FF"/>
+          <w:sz w:val="19"/>
+          <w:szCs w:val="19"/>
+        </w:rPr>
+        <w:t>var</w:t>
+      </w:r>
+      <w:r>
+        <w:rPr>
+          <w:rFonts w:ascii="Consolas" w:eastAsia="Consolas" w:hAnsi="Consolas" w:cs="Consolas"/>
+          <w:sz w:val="19"/>
+          <w:szCs w:val="19"/>
+        </w:rPr>
+        <w:t xml:space="preserve"> </w:t>
+      </w:r>
+      <w:proofErr w:type="spellStart"/>
+      <w:r>
+        <w:rPr>
+          <w:rFonts w:ascii="Consolas" w:eastAsia="Consolas" w:hAnsi="Consolas" w:cs="Consolas"/>
+          <w:i/>
+          <w:sz w:val="19"/>
+          <w:szCs w:val="19"/>
+        </w:rPr>
+        <w:t>accountAccessToken</w:t>
+      </w:r>
+      <w:proofErr w:type="spellEnd"/>
+      <w:r>
+        <w:rPr>
+          <w:rFonts w:ascii="Consolas" w:eastAsia="Consolas" w:hAnsi="Consolas" w:cs="Consolas"/>
+          <w:i/>
+          <w:sz w:val="19"/>
+          <w:szCs w:val="19"/>
+        </w:rPr>
+        <w:t xml:space="preserve"> </w:t>
+      </w:r>
+      <w:r>
+        <w:rPr>
+          <w:rFonts w:ascii="Consolas" w:eastAsia="Consolas" w:hAnsi="Consolas" w:cs="Consolas"/>
+          <w:sz w:val="19"/>
+          <w:szCs w:val="19"/>
+        </w:rPr>
+        <w:t xml:space="preserve">= </w:t>
+      </w:r>
+      <w:proofErr w:type="gramStart"/>
+      <w:r>
+        <w:rPr>
+          <w:rFonts w:ascii="Consolas" w:eastAsia="Consolas" w:hAnsi="Consolas" w:cs="Consolas"/>
+          <w:i/>
+          <w:sz w:val="19"/>
+          <w:szCs w:val="19"/>
+        </w:rPr>
+        <w:t>accountAccessTokenRequestResult</w:t>
+      </w:r>
+      <w:r>
+        <w:rPr>
+          <w:rFonts w:ascii="Consolas" w:eastAsia="Consolas" w:hAnsi="Consolas" w:cs="Consolas"/>
+          <w:sz w:val="19"/>
+          <w:szCs w:val="19"/>
+        </w:rPr>
+        <w:t>.Content.ReadAsStringAsync</w:t>
+      </w:r>
+      <w:proofErr w:type="gramEnd"/>
+      <w:r>
+        <w:rPr>
+          <w:rFonts w:ascii="Consolas" w:eastAsia="Consolas" w:hAnsi="Consolas" w:cs="Consolas"/>
+          <w:sz w:val="19"/>
+          <w:szCs w:val="19"/>
+        </w:rPr>
+        <w:t>().Result.Replace(</w:t>
+      </w:r>
+      <w:r>
+        <w:rPr>
+          <w:rFonts w:ascii="Consolas" w:eastAsia="Consolas" w:hAnsi="Consolas" w:cs="Consolas"/>
+          <w:color w:val="A31515"/>
+          <w:sz w:val="19"/>
+          <w:szCs w:val="19"/>
+        </w:rPr>
+        <w:t>"\""</w:t>
+      </w:r>
+      <w:r>
+        <w:rPr>
+          <w:rFonts w:ascii="Consolas" w:eastAsia="Consolas" w:hAnsi="Consolas" w:cs="Consolas"/>
+          <w:sz w:val="19"/>
+          <w:szCs w:val="19"/>
+        </w:rPr>
+        <w:t xml:space="preserve">, </w:t>
+      </w:r>
+      <w:r>
+        <w:rPr>
+          <w:rFonts w:ascii="Consolas" w:eastAsia="Consolas" w:hAnsi="Consolas" w:cs="Consolas"/>
+          <w:color w:val="A31515"/>
+          <w:sz w:val="19"/>
+          <w:szCs w:val="19"/>
+        </w:rPr>
+        <w:t>""</w:t>
+      </w:r>
+      <w:r>
+        <w:rPr>
+          <w:rFonts w:ascii="Consolas" w:eastAsia="Consolas" w:hAnsi="Consolas" w:cs="Consolas"/>
+          <w:sz w:val="19"/>
+          <w:szCs w:val="19"/>
+        </w:rPr>
+        <w:t>);</w:t>
+      </w:r>
+    </w:p>
+    <w:p>
+      <w:pPr>
+        <w:ind w:left="720"/>
+        <w:contextualSpacing w:val="0"/>
+        <w:rPr>
+          <w:rFonts w:ascii="Consolas" w:eastAsia="Consolas" w:hAnsi="Consolas" w:cs="Consolas"/>
+          <w:sz w:val="19"/>
+          <w:szCs w:val="19"/>
+        </w:rPr>
+      </w:pPr>
+      <w:r>
+        <w:rPr>
+          <w:rFonts w:ascii="Consolas" w:eastAsia="Consolas" w:hAnsi="Consolas" w:cs="Consolas"/>
+          <w:sz w:val="19"/>
+          <w:szCs w:val="19"/>
+        </w:rPr>
+        <w:t xml:space="preserve"> </w:t>
+      </w:r>
+    </w:p>
+    <w:p>
+      <w:pPr>
+        <w:ind w:left="720"/>
+        <w:contextualSpacing w:val="0"/>
+        <w:rPr>
+          <w:rFonts w:ascii="Consolas" w:eastAsia="Consolas" w:hAnsi="Consolas" w:cs="Consolas"/>
+          <w:sz w:val="19"/>
+          <w:szCs w:val="19"/>
+        </w:rPr>
+      </w:pPr>
+      <w:proofErr w:type="gramStart"/>
+      <w:r>
+        <w:rPr>
+          <w:rFonts w:ascii="Consolas" w:eastAsia="Consolas" w:hAnsi="Consolas" w:cs="Consolas"/>
+          <w:i/>
+          <w:sz w:val="19"/>
+          <w:szCs w:val="19"/>
+        </w:rPr>
+        <w:t>client</w:t>
+      </w:r>
+      <w:r>
+        <w:rPr>
+          <w:rFonts w:ascii="Consolas" w:eastAsia="Consolas" w:hAnsi="Consolas" w:cs="Consolas"/>
+          <w:sz w:val="19"/>
+          <w:szCs w:val="19"/>
+        </w:rPr>
+        <w:t>.DefaultRequestHeaders.Remove</w:t>
+      </w:r>
+      <w:proofErr w:type="gramEnd"/>
+      <w:r>
+        <w:rPr>
+          <w:rFonts w:ascii="Consolas" w:eastAsia="Consolas" w:hAnsi="Consolas" w:cs="Consolas"/>
+          <w:sz w:val="19"/>
+          <w:szCs w:val="19"/>
+        </w:rPr>
+        <w:t>(</w:t>
+      </w:r>
+      <w:r>
+        <w:rPr>
+          <w:rFonts w:ascii="Consolas" w:eastAsia="Consolas" w:hAnsi="Consolas" w:cs="Consolas"/>
+          <w:color w:val="A31515"/>
+          <w:sz w:val="19"/>
+          <w:szCs w:val="19"/>
+        </w:rPr>
+        <w:t>"Ocp-Apim-Subscription-Key"</w:t>
+      </w:r>
+      <w:r>
+        <w:rPr>
+          <w:rFonts w:ascii="Consolas" w:eastAsia="Consolas" w:hAnsi="Consolas" w:cs="Consolas"/>
+          <w:sz w:val="19"/>
+          <w:szCs w:val="19"/>
+        </w:rPr>
+        <w:t>);</w:t>
+      </w:r>
+    </w:p>
+    <w:p>
+      <w:pPr>
+        <w:ind w:left="720"/>
+        <w:contextualSpacing w:val="0"/>
+        <w:rPr>
+          <w:rFonts w:ascii="Consolas" w:eastAsia="Consolas" w:hAnsi="Consolas" w:cs="Consolas"/>
+          <w:sz w:val="19"/>
+          <w:szCs w:val="19"/>
+        </w:rPr>
+      </w:pPr>
+    </w:p>
+    <w:p>
+      <w:pPr>
+        <w:contextualSpacing w:val="0"/>
+      </w:pPr>
+      <w:r>
+        <w:t xml:space="preserve"> </w:t>
+      </w:r>
+    </w:p>
+    <w:p>
+      <w:pPr>
+        <w:contextualSpacing w:val="0"/>
+      </w:pPr>
+      <w:r>
+        <w:t xml:space="preserve">Once you have your Account Access Token, you upload the video with a simple HTTP post call, and that returns a </w:t>
+      </w:r>
+      <w:commentRangeStart w:id="13"/>
+      <w:proofErr w:type="spellStart"/>
+      <w:r>
+        <w:t>VideoId</w:t>
+      </w:r>
+      <w:commentRangeEnd w:id="13"/>
+      <w:proofErr w:type="spellEnd"/>
+      <w:r>
+        <w:commentReference w:id="13"/>
+      </w:r>
+      <w:r>
+        <w:t xml:space="preserve">. You can use that to get a Video Access Token. Note, that the Video Access Token may not be available immediately. </w:t>
+      </w:r>
+    </w:p>
+    <w:p>
+      <w:pPr>
+        <w:contextualSpacing w:val="0"/>
+        <w:rPr>
+          <w:color w:val="008000"/>
+          <w:sz w:val="19"/>
+          <w:szCs w:val="19"/>
+        </w:rPr>
+      </w:pPr>
+      <w:r>
+        <w:rPr>
+          <w:color w:val="008000"/>
+          <w:sz w:val="19"/>
+          <w:szCs w:val="19"/>
+        </w:rPr>
+        <w:t xml:space="preserve"> </w:t>
+      </w:r>
+    </w:p>
+    <w:p>
+      <w:pPr>
+        <w:ind w:firstLine="720"/>
+        <w:contextualSpacing w:val="0"/>
+        <w:rPr>
+          <w:rFonts w:ascii="Consolas" w:eastAsia="Consolas" w:hAnsi="Consolas" w:cs="Consolas"/>
+          <w:sz w:val="19"/>
+          <w:szCs w:val="19"/>
+        </w:rPr>
+      </w:pPr>
+      <w:r>
+        <w:rPr>
+          <w:rFonts w:ascii="Consolas" w:eastAsia="Consolas" w:hAnsi="Consolas" w:cs="Consolas"/>
+          <w:color w:val="008000"/>
+          <w:sz w:val="19"/>
+          <w:szCs w:val="19"/>
+        </w:rPr>
+        <w:t>// We need a name and a URL for the video</w:t>
+      </w:r>
+      <w:r>
+        <w:rPr>
+          <w:rFonts w:ascii="Consolas" w:eastAsia="Consolas" w:hAnsi="Consolas" w:cs="Consolas"/>
+          <w:sz w:val="19"/>
+          <w:szCs w:val="19"/>
+        </w:rPr>
+        <w:t xml:space="preserve"> </w:t>
+      </w:r>
+    </w:p>
+    <w:p>
+      <w:pPr>
+        <w:ind w:left="720"/>
+        <w:contextualSpacing w:val="0"/>
+        <w:rPr>
+          <w:rFonts w:ascii="Consolas" w:eastAsia="Consolas" w:hAnsi="Consolas" w:cs="Consolas"/>
+          <w:sz w:val="19"/>
+          <w:szCs w:val="19"/>
+        </w:rPr>
+      </w:pPr>
+      <w:r>
+        <w:rPr>
+          <w:rFonts w:ascii="Consolas" w:eastAsia="Consolas" w:hAnsi="Consolas" w:cs="Consolas"/>
+          <w:color w:val="0000FF"/>
+          <w:sz w:val="19"/>
+          <w:szCs w:val="19"/>
+        </w:rPr>
+        <w:t>string</w:t>
+      </w:r>
+      <w:r>
+        <w:rPr>
+          <w:rFonts w:ascii="Consolas" w:eastAsia="Consolas" w:hAnsi="Consolas" w:cs="Consolas"/>
+          <w:sz w:val="19"/>
+          <w:szCs w:val="19"/>
+        </w:rPr>
+        <w:t xml:space="preserve"> </w:t>
+      </w:r>
+      <w:proofErr w:type="spellStart"/>
+      <w:r>
+        <w:rPr>
+          <w:rFonts w:ascii="Consolas" w:eastAsia="Consolas" w:hAnsi="Consolas" w:cs="Consolas"/>
+          <w:i/>
+          <w:sz w:val="19"/>
+          <w:szCs w:val="19"/>
+        </w:rPr>
+        <w:t>videoName</w:t>
+      </w:r>
+      <w:proofErr w:type="spellEnd"/>
+      <w:r>
+        <w:rPr>
+          <w:rFonts w:ascii="Consolas" w:eastAsia="Consolas" w:hAnsi="Consolas" w:cs="Consolas"/>
+          <w:sz w:val="19"/>
+          <w:szCs w:val="19"/>
+        </w:rPr>
+        <w:t xml:space="preserve"> = </w:t>
+      </w:r>
+      <w:r>
+        <w:rPr>
+          <w:rFonts w:ascii="Consolas" w:eastAsia="Consolas" w:hAnsi="Consolas" w:cs="Consolas"/>
+          <w:color w:val="A31515"/>
+          <w:sz w:val="19"/>
+          <w:szCs w:val="19"/>
+        </w:rPr>
+        <w:t>"Bill Gates at CES 2008"</w:t>
       </w:r>
       <w:r>
         <w:rPr>
@@ -727,10 +1900,55 @@
       <w:r>
         <w:rPr>
           <w:rFonts w:ascii="Consolas" w:eastAsia="Consolas" w:hAnsi="Consolas" w:cs="Consolas"/>
-          <w:sz w:val="19"/>
-          <w:szCs w:val="19"/>
-        </w:rPr>
-        <w:t xml:space="preserve"> </w:t>
+          <w:color w:val="0000FF"/>
+          <w:sz w:val="19"/>
+          <w:szCs w:val="19"/>
+        </w:rPr>
+        <w:t>string</w:t>
+      </w:r>
+      <w:r>
+        <w:rPr>
+          <w:rFonts w:ascii="Consolas" w:eastAsia="Consolas" w:hAnsi="Consolas" w:cs="Consolas"/>
+          <w:sz w:val="19"/>
+          <w:szCs w:val="19"/>
+        </w:rPr>
+        <w:t xml:space="preserve"> </w:t>
+      </w:r>
+      <w:proofErr w:type="spellStart"/>
+      <w:r>
+        <w:rPr>
+          <w:rFonts w:ascii="Consolas" w:eastAsia="Consolas" w:hAnsi="Consolas" w:cs="Consolas"/>
+          <w:i/>
+          <w:sz w:val="19"/>
+          <w:szCs w:val="19"/>
+        </w:rPr>
+        <w:t>videoURL</w:t>
+      </w:r>
+      <w:proofErr w:type="spellEnd"/>
+      <w:r>
+        <w:rPr>
+          <w:rFonts w:ascii="Consolas" w:eastAsia="Consolas" w:hAnsi="Consolas" w:cs="Consolas"/>
+          <w:sz w:val="19"/>
+          <w:szCs w:val="19"/>
+        </w:rPr>
+        <w:t xml:space="preserve"> = </w:t>
+      </w:r>
+      <w:r>
+        <w:rPr>
+          <w:rFonts w:ascii="Consolas" w:eastAsia="Consolas" w:hAnsi="Consolas" w:cs="Consolas"/>
+          <w:color w:val="A31515"/>
+          <w:sz w:val="19"/>
+          <w:szCs w:val="19"/>
+        </w:rPr>
+        <w:t>"https://sec.ch9.ms/ch9/5227/b043bee1-8fc6-4ee2-9265-9e0f00b85227/BillGCES2008_high_ch9.mp4"</w:t>
+      </w:r>
+      <w:r>
+        <w:rPr>
+          <w:rFonts w:ascii="Consolas" w:eastAsia="Consolas" w:hAnsi="Consolas" w:cs="Consolas"/>
+          <w:sz w:val="19"/>
+          <w:szCs w:val="19"/>
+        </w:rPr>
+        <w:t>;</w:t>
       </w:r>
     </w:p>
     <w:p>
@@ -739,10 +1957,461 @@
         <w:contextualSpacing w:val="0"/>
         <w:rPr>
           <w:rFonts w:ascii="Consolas" w:eastAsia="Consolas" w:hAnsi="Consolas" w:cs="Consolas"/>
+          <w:sz w:val="19"/>
+          <w:szCs w:val="19"/>
+        </w:rPr>
+      </w:pPr>
+    </w:p>
+    <w:p>
+      <w:pPr>
+        <w:ind w:left="720"/>
+        <w:contextualSpacing w:val="0"/>
+        <w:rPr>
+          <w:rFonts w:ascii="Consolas" w:eastAsia="Consolas" w:hAnsi="Consolas" w:cs="Consolas"/>
+          <w:sz w:val="19"/>
+          <w:szCs w:val="19"/>
+        </w:rPr>
+      </w:pPr>
+      <w:r>
+        <w:rPr>
+          <w:rFonts w:ascii="Consolas" w:eastAsia="Consolas" w:hAnsi="Consolas" w:cs="Consolas"/>
           <w:color w:val="008000"/>
           <w:sz w:val="19"/>
           <w:szCs w:val="19"/>
         </w:rPr>
+        <w:t>// This code starts the upload and immediately returns when uploaded</w:t>
+      </w:r>
+      <w:r>
+        <w:rPr>
+          <w:rFonts w:ascii="Consolas" w:eastAsia="Consolas" w:hAnsi="Consolas" w:cs="Consolas"/>
+          <w:sz w:val="19"/>
+          <w:szCs w:val="19"/>
+        </w:rPr>
+        <w:t xml:space="preserve"> </w:t>
+      </w:r>
+    </w:p>
+    <w:p>
+      <w:pPr>
+        <w:ind w:left="720"/>
+        <w:contextualSpacing w:val="0"/>
+        <w:rPr>
+          <w:rFonts w:ascii="Consolas" w:eastAsia="Consolas" w:hAnsi="Consolas" w:cs="Consolas"/>
+          <w:sz w:val="19"/>
+          <w:szCs w:val="19"/>
+        </w:rPr>
+      </w:pPr>
+      <w:r>
+        <w:rPr>
+          <w:rFonts w:ascii="Consolas" w:eastAsia="Consolas" w:hAnsi="Consolas" w:cs="Consolas"/>
+          <w:color w:val="0000FF"/>
+          <w:sz w:val="19"/>
+          <w:szCs w:val="19"/>
+        </w:rPr>
+        <w:t>var</w:t>
+      </w:r>
+      <w:r>
+        <w:rPr>
+          <w:rFonts w:ascii="Consolas" w:eastAsia="Consolas" w:hAnsi="Consolas" w:cs="Consolas"/>
+          <w:sz w:val="19"/>
+          <w:szCs w:val="19"/>
+        </w:rPr>
+        <w:t xml:space="preserve"> </w:t>
+      </w:r>
+      <w:r>
+        <w:rPr>
+          <w:rFonts w:ascii="Consolas" w:eastAsia="Consolas" w:hAnsi="Consolas" w:cs="Consolas"/>
+          <w:i/>
+          <w:sz w:val="19"/>
+          <w:szCs w:val="19"/>
+        </w:rPr>
+        <w:t xml:space="preserve">content </w:t>
+      </w:r>
+      <w:r>
+        <w:rPr>
+          <w:rFonts w:ascii="Consolas" w:eastAsia="Consolas" w:hAnsi="Consolas" w:cs="Consolas"/>
+          <w:sz w:val="19"/>
+          <w:szCs w:val="19"/>
+        </w:rPr>
+        <w:t xml:space="preserve">= </w:t>
+      </w:r>
+      <w:r>
+        <w:rPr>
+          <w:rFonts w:ascii="Consolas" w:eastAsia="Consolas" w:hAnsi="Consolas" w:cs="Consolas"/>
+          <w:color w:val="0000FF"/>
+          <w:sz w:val="19"/>
+          <w:szCs w:val="19"/>
+        </w:rPr>
+        <w:t>new</w:t>
+      </w:r>
+      <w:r>
+        <w:rPr>
+          <w:rFonts w:ascii="Consolas" w:eastAsia="Consolas" w:hAnsi="Consolas" w:cs="Consolas"/>
+          <w:sz w:val="19"/>
+          <w:szCs w:val="19"/>
+        </w:rPr>
+        <w:t xml:space="preserve"> </w:t>
+      </w:r>
+      <w:proofErr w:type="spellStart"/>
+      <w:proofErr w:type="gramStart"/>
+      <w:r>
+        <w:rPr>
+          <w:rFonts w:ascii="Consolas" w:eastAsia="Consolas" w:hAnsi="Consolas" w:cs="Consolas"/>
+          <w:sz w:val="19"/>
+          <w:szCs w:val="19"/>
+        </w:rPr>
+        <w:t>MultipartFormDataContent</w:t>
+      </w:r>
+      <w:proofErr w:type="spellEnd"/>
+      <w:r>
+        <w:rPr>
+          <w:rFonts w:ascii="Consolas" w:eastAsia="Consolas" w:hAnsi="Consolas" w:cs="Consolas"/>
+          <w:sz w:val="19"/>
+          <w:szCs w:val="19"/>
+        </w:rPr>
+        <w:t>(</w:t>
+      </w:r>
+      <w:proofErr w:type="gramEnd"/>
+      <w:r>
+        <w:rPr>
+          <w:rFonts w:ascii="Consolas" w:eastAsia="Consolas" w:hAnsi="Consolas" w:cs="Consolas"/>
+          <w:sz w:val="19"/>
+          <w:szCs w:val="19"/>
+        </w:rPr>
+        <w:t>);</w:t>
+      </w:r>
+    </w:p>
+    <w:p>
+      <w:pPr>
+        <w:ind w:left="720"/>
+        <w:contextualSpacing w:val="0"/>
+        <w:rPr>
+          <w:rFonts w:ascii="Consolas" w:eastAsia="Consolas" w:hAnsi="Consolas" w:cs="Consolas"/>
+          <w:sz w:val="19"/>
+          <w:szCs w:val="19"/>
+        </w:rPr>
+      </w:pPr>
+      <w:r>
+        <w:rPr>
+          <w:rFonts w:ascii="Consolas" w:eastAsia="Consolas" w:hAnsi="Consolas" w:cs="Consolas"/>
+          <w:color w:val="0000FF"/>
+          <w:sz w:val="19"/>
+          <w:szCs w:val="19"/>
+        </w:rPr>
+        <w:t>var</w:t>
+      </w:r>
+      <w:r>
+        <w:rPr>
+          <w:rFonts w:ascii="Consolas" w:eastAsia="Consolas" w:hAnsi="Consolas" w:cs="Consolas"/>
+          <w:sz w:val="19"/>
+          <w:szCs w:val="19"/>
+        </w:rPr>
+        <w:t xml:space="preserve"> </w:t>
+      </w:r>
+      <w:proofErr w:type="spellStart"/>
+      <w:r>
+        <w:rPr>
+          <w:rFonts w:ascii="Consolas" w:eastAsia="Consolas" w:hAnsi="Consolas" w:cs="Consolas"/>
+          <w:i/>
+          <w:sz w:val="19"/>
+          <w:szCs w:val="19"/>
+        </w:rPr>
+        <w:t>uploadRequestResult</w:t>
+      </w:r>
+      <w:proofErr w:type="spellEnd"/>
+      <w:r>
+        <w:rPr>
+          <w:rFonts w:ascii="Consolas" w:eastAsia="Consolas" w:hAnsi="Consolas" w:cs="Consolas"/>
+          <w:sz w:val="19"/>
+          <w:szCs w:val="19"/>
+        </w:rPr>
+        <w:t xml:space="preserve"> = </w:t>
+      </w:r>
+      <w:proofErr w:type="gramStart"/>
+      <w:r>
+        <w:rPr>
+          <w:rFonts w:ascii="Consolas" w:eastAsia="Consolas" w:hAnsi="Consolas" w:cs="Consolas"/>
+          <w:i/>
+          <w:sz w:val="19"/>
+          <w:szCs w:val="19"/>
+        </w:rPr>
+        <w:t>client</w:t>
+      </w:r>
+      <w:r>
+        <w:rPr>
+          <w:rFonts w:ascii="Consolas" w:eastAsia="Consolas" w:hAnsi="Consolas" w:cs="Consolas"/>
+          <w:sz w:val="19"/>
+          <w:szCs w:val="19"/>
+        </w:rPr>
+        <w:t>.PostAsync</w:t>
+      </w:r>
+      <w:proofErr w:type="gramEnd"/>
+      <w:r>
+        <w:rPr>
+          <w:rFonts w:ascii="Consolas" w:eastAsia="Consolas" w:hAnsi="Consolas" w:cs="Consolas"/>
+          <w:sz w:val="19"/>
+          <w:szCs w:val="19"/>
+        </w:rPr>
+        <w:t>(</w:t>
+      </w:r>
+      <w:r>
+        <w:rPr>
+          <w:rFonts w:ascii="Consolas" w:eastAsia="Consolas" w:hAnsi="Consolas" w:cs="Consolas"/>
+          <w:color w:val="A31515"/>
+          <w:sz w:val="19"/>
+          <w:szCs w:val="19"/>
+        </w:rPr>
+        <w:t>$"</w:t>
+      </w:r>
+      <w:r>
+        <w:rPr>
+          <w:rFonts w:ascii="Consolas" w:eastAsia="Consolas" w:hAnsi="Consolas" w:cs="Consolas"/>
+          <w:sz w:val="19"/>
+          <w:szCs w:val="19"/>
+        </w:rPr>
+        <w:t>{</w:t>
+      </w:r>
+      <w:r>
+        <w:rPr>
+          <w:rFonts w:ascii="Consolas" w:eastAsia="Consolas" w:hAnsi="Consolas" w:cs="Consolas"/>
+          <w:i/>
+          <w:sz w:val="19"/>
+          <w:szCs w:val="19"/>
+        </w:rPr>
+        <w:t>apiURL</w:t>
+      </w:r>
+      <w:r>
+        <w:rPr>
+          <w:rFonts w:ascii="Consolas" w:eastAsia="Consolas" w:hAnsi="Consolas" w:cs="Consolas"/>
+          <w:sz w:val="19"/>
+          <w:szCs w:val="19"/>
+        </w:rPr>
+        <w:t>}</w:t>
+      </w:r>
+      <w:r>
+        <w:rPr>
+          <w:rFonts w:ascii="Consolas" w:eastAsia="Consolas" w:hAnsi="Consolas" w:cs="Consolas"/>
+          <w:color w:val="A31515"/>
+          <w:sz w:val="19"/>
+          <w:szCs w:val="19"/>
+        </w:rPr>
+        <w:t>/</w:t>
+      </w:r>
+      <w:r>
+        <w:rPr>
+          <w:rFonts w:ascii="Consolas" w:eastAsia="Consolas" w:hAnsi="Consolas" w:cs="Consolas"/>
+          <w:sz w:val="19"/>
+          <w:szCs w:val="19"/>
+        </w:rPr>
+        <w:t>{</w:t>
+      </w:r>
+      <w:r>
+        <w:rPr>
+          <w:rFonts w:ascii="Consolas" w:eastAsia="Consolas" w:hAnsi="Consolas" w:cs="Consolas"/>
+          <w:i/>
+          <w:sz w:val="19"/>
+          <w:szCs w:val="19"/>
+        </w:rPr>
+        <w:t>yourLocation</w:t>
+      </w:r>
+      <w:r>
+        <w:rPr>
+          <w:rFonts w:ascii="Consolas" w:eastAsia="Consolas" w:hAnsi="Consolas" w:cs="Consolas"/>
+          <w:sz w:val="19"/>
+          <w:szCs w:val="19"/>
+        </w:rPr>
+        <w:t>}</w:t>
+      </w:r>
+      <w:r>
+        <w:rPr>
+          <w:rFonts w:ascii="Consolas" w:eastAsia="Consolas" w:hAnsi="Consolas" w:cs="Consolas"/>
+          <w:color w:val="A31515"/>
+          <w:sz w:val="19"/>
+          <w:szCs w:val="19"/>
+        </w:rPr>
+        <w:t>/Accounts/</w:t>
+      </w:r>
+      <w:r>
+        <w:rPr>
+          <w:rFonts w:ascii="Consolas" w:eastAsia="Consolas" w:hAnsi="Consolas" w:cs="Consolas"/>
+          <w:sz w:val="19"/>
+          <w:szCs w:val="19"/>
+        </w:rPr>
+        <w:t>{</w:t>
+      </w:r>
+      <w:r>
+        <w:rPr>
+          <w:rFonts w:ascii="Consolas" w:eastAsia="Consolas" w:hAnsi="Consolas" w:cs="Consolas"/>
+          <w:i/>
+          <w:sz w:val="19"/>
+          <w:szCs w:val="19"/>
+        </w:rPr>
+        <w:t>yourAccountId</w:t>
+      </w:r>
+      <w:r>
+        <w:rPr>
+          <w:rFonts w:ascii="Consolas" w:eastAsia="Consolas" w:hAnsi="Consolas" w:cs="Consolas"/>
+          <w:sz w:val="19"/>
+          <w:szCs w:val="19"/>
+        </w:rPr>
+        <w:t>}</w:t>
+      </w:r>
+      <w:r>
+        <w:rPr>
+          <w:rFonts w:ascii="Consolas" w:eastAsia="Consolas" w:hAnsi="Consolas" w:cs="Consolas"/>
+          <w:color w:val="A31515"/>
+          <w:sz w:val="19"/>
+          <w:szCs w:val="19"/>
+        </w:rPr>
+        <w:t>/Videos?accessToken=</w:t>
+      </w:r>
+      <w:r>
+        <w:rPr>
+          <w:rFonts w:ascii="Consolas" w:eastAsia="Consolas" w:hAnsi="Consolas" w:cs="Consolas"/>
+          <w:sz w:val="19"/>
+          <w:szCs w:val="19"/>
+        </w:rPr>
+        <w:t>{</w:t>
+      </w:r>
+      <w:r>
+        <w:rPr>
+          <w:rFonts w:ascii="Consolas" w:eastAsia="Consolas" w:hAnsi="Consolas" w:cs="Consolas"/>
+          <w:i/>
+          <w:sz w:val="19"/>
+          <w:szCs w:val="19"/>
+        </w:rPr>
+        <w:t>accountAccessToken</w:t>
+      </w:r>
+      <w:r>
+        <w:rPr>
+          <w:rFonts w:ascii="Consolas" w:eastAsia="Consolas" w:hAnsi="Consolas" w:cs="Consolas"/>
+          <w:sz w:val="19"/>
+          <w:szCs w:val="19"/>
+        </w:rPr>
+        <w:t>}</w:t>
+      </w:r>
+      <w:r>
+        <w:rPr>
+          <w:rFonts w:ascii="Consolas" w:eastAsia="Consolas" w:hAnsi="Consolas" w:cs="Consolas"/>
+          <w:color w:val="A31515"/>
+          <w:sz w:val="19"/>
+          <w:szCs w:val="19"/>
+        </w:rPr>
+        <w:t>&amp;name=</w:t>
+      </w:r>
+      <w:r>
+        <w:rPr>
+          <w:rFonts w:ascii="Consolas" w:eastAsia="Consolas" w:hAnsi="Consolas" w:cs="Consolas"/>
+          <w:sz w:val="19"/>
+          <w:szCs w:val="19"/>
+        </w:rPr>
+        <w:t>{</w:t>
+      </w:r>
+      <w:r>
+        <w:rPr>
+          <w:rFonts w:ascii="Consolas" w:eastAsia="Consolas" w:hAnsi="Consolas" w:cs="Consolas"/>
+          <w:i/>
+          <w:sz w:val="19"/>
+          <w:szCs w:val="19"/>
+        </w:rPr>
+        <w:t>videoName</w:t>
+      </w:r>
+      <w:r>
+        <w:rPr>
+          <w:rFonts w:ascii="Consolas" w:eastAsia="Consolas" w:hAnsi="Consolas" w:cs="Consolas"/>
+          <w:sz w:val="19"/>
+          <w:szCs w:val="19"/>
+        </w:rPr>
+        <w:t>}</w:t>
+      </w:r>
+      <w:r>
+        <w:rPr>
+          <w:rFonts w:ascii="Consolas" w:eastAsia="Consolas" w:hAnsi="Consolas" w:cs="Consolas"/>
+          <w:color w:val="A31515"/>
+          <w:sz w:val="19"/>
+          <w:szCs w:val="19"/>
+        </w:rPr>
+        <w:t>&amp; description=some_description&amp;privacy=private&amp;partition=some_partition&amp;videoUrl=</w:t>
+      </w:r>
+      <w:r>
+        <w:rPr>
+          <w:rFonts w:ascii="Consolas" w:eastAsia="Consolas" w:hAnsi="Consolas" w:cs="Consolas"/>
+          <w:sz w:val="19"/>
+          <w:szCs w:val="19"/>
+        </w:rPr>
+        <w:t>{</w:t>
+      </w:r>
+      <w:r>
+        <w:rPr>
+          <w:rFonts w:ascii="Consolas" w:eastAsia="Consolas" w:hAnsi="Consolas" w:cs="Consolas"/>
+          <w:i/>
+          <w:sz w:val="19"/>
+          <w:szCs w:val="19"/>
+        </w:rPr>
+        <w:t>videoURL</w:t>
+      </w:r>
+      <w:r>
+        <w:rPr>
+          <w:rFonts w:ascii="Consolas" w:eastAsia="Consolas" w:hAnsi="Consolas" w:cs="Consolas"/>
+          <w:sz w:val="19"/>
+          <w:szCs w:val="19"/>
+        </w:rPr>
+        <w:t>}</w:t>
+      </w:r>
+      <w:r>
+        <w:rPr>
+          <w:rFonts w:ascii="Consolas" w:eastAsia="Consolas" w:hAnsi="Consolas" w:cs="Consolas"/>
+          <w:color w:val="A31515"/>
+          <w:sz w:val="19"/>
+          <w:szCs w:val="19"/>
+        </w:rPr>
+        <w:t>"</w:t>
+      </w:r>
+      <w:r>
+        <w:rPr>
+          <w:rFonts w:ascii="Consolas" w:eastAsia="Consolas" w:hAnsi="Consolas" w:cs="Consolas"/>
+          <w:sz w:val="19"/>
+          <w:szCs w:val="19"/>
+        </w:rPr>
+        <w:t xml:space="preserve">, </w:t>
+      </w:r>
+      <w:r>
+        <w:rPr>
+          <w:rFonts w:ascii="Consolas" w:eastAsia="Consolas" w:hAnsi="Consolas" w:cs="Consolas"/>
+          <w:i/>
+          <w:sz w:val="19"/>
+          <w:szCs w:val="19"/>
+        </w:rPr>
+        <w:t>content</w:t>
+      </w:r>
+      <w:r>
+        <w:rPr>
+          <w:rFonts w:ascii="Consolas" w:eastAsia="Consolas" w:hAnsi="Consolas" w:cs="Consolas"/>
+          <w:sz w:val="19"/>
+          <w:szCs w:val="19"/>
+        </w:rPr>
+        <w:t>).Result;</w:t>
+      </w:r>
+    </w:p>
+    <w:p>
+      <w:pPr>
+        <w:ind w:left="720"/>
+        <w:contextualSpacing w:val="0"/>
+        <w:rPr>
+          <w:rFonts w:ascii="Consolas" w:eastAsia="Consolas" w:hAnsi="Consolas" w:cs="Consolas"/>
+          <w:sz w:val="19"/>
+          <w:szCs w:val="19"/>
+        </w:rPr>
+      </w:pPr>
+    </w:p>
+    <w:p>
+      <w:pPr>
+        <w:ind w:left="720"/>
+        <w:contextualSpacing w:val="0"/>
+        <w:rPr>
+          <w:rFonts w:ascii="Consolas" w:eastAsia="Consolas" w:hAnsi="Consolas" w:cs="Consolas"/>
+          <w:sz w:val="19"/>
+          <w:szCs w:val="19"/>
+        </w:rPr>
       </w:pPr>
       <w:r>
         <w:rPr>
@@ -751,7 +2420,23 @@
           <w:sz w:val="19"/>
           <w:szCs w:val="19"/>
         </w:rPr>
-        <w:t>//ACCOUNT ID YOU RETRIEVED FROM THEH VIDEO INDEX SERVICE PORTAL</w:t>
+        <w:t>// This code reads the upload result from the HTTP result</w:t>
+      </w:r>
+      <w:r>
+        <w:rPr>
+          <w:rFonts w:ascii="Consolas" w:eastAsia="Consolas" w:hAnsi="Consolas" w:cs="Consolas"/>
+          <w:sz w:val="19"/>
+          <w:szCs w:val="19"/>
+        </w:rPr>
+        <w:t xml:space="preserve">       </w:t>
+      </w:r>
+      <w:r>
+        <w:rPr>
+          <w:rFonts w:ascii="Consolas" w:eastAsia="Consolas" w:hAnsi="Consolas" w:cs="Consolas"/>
+          <w:sz w:val="19"/>
+          <w:szCs w:val="19"/>
+        </w:rPr>
+        <w:tab/>
       </w:r>
     </w:p>
     <w:p>
@@ -771,6 +2456,307 @@
           <w:sz w:val="19"/>
           <w:szCs w:val="19"/>
         </w:rPr>
+        <w:t>var</w:t>
+      </w:r>
+      <w:r>
+        <w:rPr>
+          <w:rFonts w:ascii="Consolas" w:eastAsia="Consolas" w:hAnsi="Consolas" w:cs="Consolas"/>
+          <w:sz w:val="19"/>
+          <w:szCs w:val="19"/>
+        </w:rPr>
+        <w:t xml:space="preserve"> </w:t>
+      </w:r>
+      <w:proofErr w:type="spellStart"/>
+      <w:r>
+        <w:rPr>
+          <w:rFonts w:ascii="Consolas" w:eastAsia="Consolas" w:hAnsi="Consolas" w:cs="Consolas"/>
+          <w:i/>
+          <w:sz w:val="19"/>
+          <w:szCs w:val="19"/>
+        </w:rPr>
+        <w:t>uploadResult</w:t>
+      </w:r>
+      <w:proofErr w:type="spellEnd"/>
+      <w:r>
+        <w:rPr>
+          <w:rFonts w:ascii="Consolas" w:eastAsia="Consolas" w:hAnsi="Consolas" w:cs="Consolas"/>
+          <w:i/>
+          <w:sz w:val="19"/>
+          <w:szCs w:val="19"/>
+        </w:rPr>
+        <w:t xml:space="preserve"> </w:t>
+      </w:r>
+      <w:r>
+        <w:rPr>
+          <w:rFonts w:ascii="Consolas" w:eastAsia="Consolas" w:hAnsi="Consolas" w:cs="Consolas"/>
+          <w:sz w:val="19"/>
+          <w:szCs w:val="19"/>
+        </w:rPr>
+        <w:t xml:space="preserve">= </w:t>
+      </w:r>
+      <w:proofErr w:type="spellStart"/>
+      <w:proofErr w:type="gramStart"/>
+      <w:r>
+        <w:rPr>
+          <w:rFonts w:ascii="Consolas" w:eastAsia="Consolas" w:hAnsi="Consolas" w:cs="Consolas"/>
+          <w:i/>
+          <w:sz w:val="19"/>
+          <w:szCs w:val="19"/>
+        </w:rPr>
+        <w:t>uploadRequestResult</w:t>
+      </w:r>
+      <w:r>
+        <w:rPr>
+          <w:rFonts w:ascii="Consolas" w:eastAsia="Consolas" w:hAnsi="Consolas" w:cs="Consolas"/>
+          <w:sz w:val="19"/>
+          <w:szCs w:val="19"/>
+        </w:rPr>
+        <w:t>.Content.ReadAsStringAsync</w:t>
+      </w:r>
+      <w:proofErr w:type="spellEnd"/>
+      <w:proofErr w:type="gramEnd"/>
+      <w:r>
+        <w:rPr>
+          <w:rFonts w:ascii="Consolas" w:eastAsia="Consolas" w:hAnsi="Consolas" w:cs="Consolas"/>
+          <w:sz w:val="19"/>
+          <w:szCs w:val="19"/>
+        </w:rPr>
+        <w:t>().Result;</w:t>
+      </w:r>
+    </w:p>
+    <w:p>
+      <w:pPr>
+        <w:ind w:left="720"/>
+        <w:contextualSpacing w:val="0"/>
+        <w:rPr>
+          <w:rFonts w:ascii="Consolas" w:eastAsia="Consolas" w:hAnsi="Consolas" w:cs="Consolas"/>
+          <w:sz w:val="19"/>
+          <w:szCs w:val="19"/>
+        </w:rPr>
+      </w:pPr>
+      <w:proofErr w:type="spellStart"/>
+      <w:r>
+        <w:rPr>
+          <w:rFonts w:ascii="Consolas" w:eastAsia="Consolas" w:hAnsi="Consolas" w:cs="Consolas"/>
+          <w:sz w:val="19"/>
+          <w:szCs w:val="19"/>
+        </w:rPr>
+        <w:t>Console.WriteLine</w:t>
+      </w:r>
+      <w:proofErr w:type="spellEnd"/>
+      <w:r>
+        <w:rPr>
+          <w:rFonts w:ascii="Consolas" w:eastAsia="Consolas" w:hAnsi="Consolas" w:cs="Consolas"/>
+          <w:sz w:val="19"/>
+          <w:szCs w:val="19"/>
+        </w:rPr>
+        <w:t>(</w:t>
+      </w:r>
+      <w:r>
+        <w:rPr>
+          <w:rFonts w:ascii="Consolas" w:eastAsia="Consolas" w:hAnsi="Consolas" w:cs="Consolas"/>
+          <w:color w:val="A31515"/>
+          <w:sz w:val="19"/>
+          <w:szCs w:val="19"/>
+        </w:rPr>
+        <w:t>"Upload complete."</w:t>
+      </w:r>
+      <w:r>
+        <w:rPr>
+          <w:rFonts w:ascii="Consolas" w:eastAsia="Consolas" w:hAnsi="Consolas" w:cs="Consolas"/>
+          <w:sz w:val="19"/>
+          <w:szCs w:val="19"/>
+        </w:rPr>
+        <w:t>);</w:t>
+      </w:r>
+    </w:p>
+    <w:p>
+      <w:pPr>
+        <w:ind w:left="720"/>
+        <w:contextualSpacing w:val="0"/>
+        <w:rPr>
+          <w:rFonts w:ascii="Consolas" w:eastAsia="Consolas" w:hAnsi="Consolas" w:cs="Consolas"/>
+          <w:sz w:val="19"/>
+          <w:szCs w:val="19"/>
+        </w:rPr>
+      </w:pPr>
+    </w:p>
+    <w:p>
+      <w:pPr>
+        <w:ind w:left="720"/>
+        <w:contextualSpacing w:val="0"/>
+        <w:rPr>
+          <w:rFonts w:ascii="Consolas" w:eastAsia="Consolas" w:hAnsi="Consolas" w:cs="Consolas"/>
+          <w:color w:val="008000"/>
+          <w:sz w:val="19"/>
+          <w:szCs w:val="19"/>
+        </w:rPr>
+      </w:pPr>
+      <w:r>
+        <w:rPr>
+          <w:rFonts w:ascii="Consolas" w:eastAsia="Consolas" w:hAnsi="Consolas" w:cs="Consolas"/>
+          <w:color w:val="008000"/>
+          <w:sz w:val="19"/>
+          <w:szCs w:val="19"/>
+        </w:rPr>
+        <w:t>// Now we just re-hydrate the JSON into an object and read the Video Id, which we</w:t>
+      </w:r>
+    </w:p>
+    <w:p>
+      <w:pPr>
+        <w:ind w:left="720"/>
+        <w:contextualSpacing w:val="0"/>
+        <w:rPr>
+          <w:rFonts w:ascii="Consolas" w:eastAsia="Consolas" w:hAnsi="Consolas" w:cs="Consolas"/>
+          <w:sz w:val="19"/>
+          <w:szCs w:val="19"/>
+        </w:rPr>
+      </w:pPr>
+      <w:r>
+        <w:rPr>
+          <w:rFonts w:ascii="Consolas" w:eastAsia="Consolas" w:hAnsi="Consolas" w:cs="Consolas"/>
+          <w:color w:val="008000"/>
+          <w:sz w:val="19"/>
+          <w:szCs w:val="19"/>
+        </w:rPr>
+        <w:t>// can use to make subsequent API calls about this video</w:t>
+      </w:r>
+      <w:r>
+        <w:rPr>
+          <w:rFonts w:ascii="Consolas" w:eastAsia="Consolas" w:hAnsi="Consolas" w:cs="Consolas"/>
+          <w:sz w:val="19"/>
+          <w:szCs w:val="19"/>
+        </w:rPr>
+        <w:t xml:space="preserve"> </w:t>
+      </w:r>
+    </w:p>
+    <w:p>
+      <w:pPr>
+        <w:ind w:left="720"/>
+        <w:contextualSpacing w:val="0"/>
+        <w:rPr>
+          <w:rFonts w:ascii="Consolas" w:eastAsia="Consolas" w:hAnsi="Consolas" w:cs="Consolas"/>
+          <w:sz w:val="19"/>
+          <w:szCs w:val="19"/>
+        </w:rPr>
+      </w:pPr>
+      <w:r>
+        <w:rPr>
+          <w:rFonts w:ascii="Consolas" w:eastAsia="Consolas" w:hAnsi="Consolas" w:cs="Consolas"/>
+          <w:color w:val="0000FF"/>
+          <w:sz w:val="19"/>
+          <w:szCs w:val="19"/>
+        </w:rPr>
+        <w:t>var</w:t>
+      </w:r>
+      <w:r>
+        <w:rPr>
+          <w:rFonts w:ascii="Consolas" w:eastAsia="Consolas" w:hAnsi="Consolas" w:cs="Consolas"/>
+          <w:sz w:val="19"/>
+          <w:szCs w:val="19"/>
+        </w:rPr>
+        <w:t xml:space="preserve"> </w:t>
+      </w:r>
+      <w:proofErr w:type="spellStart"/>
+      <w:r>
+        <w:rPr>
+          <w:rFonts w:ascii="Consolas" w:eastAsia="Consolas" w:hAnsi="Consolas" w:cs="Consolas"/>
+          <w:i/>
+          <w:sz w:val="19"/>
+          <w:szCs w:val="19"/>
+        </w:rPr>
+        <w:t>videoIdDesearialized</w:t>
+      </w:r>
+      <w:proofErr w:type="spellEnd"/>
+      <w:r>
+        <w:rPr>
+          <w:rFonts w:ascii="Consolas" w:eastAsia="Consolas" w:hAnsi="Consolas" w:cs="Consolas"/>
+          <w:i/>
+          <w:sz w:val="19"/>
+          <w:szCs w:val="19"/>
+        </w:rPr>
+        <w:t xml:space="preserve"> </w:t>
+      </w:r>
+      <w:r>
+        <w:rPr>
+          <w:rFonts w:ascii="Consolas" w:eastAsia="Consolas" w:hAnsi="Consolas" w:cs="Consolas"/>
+          <w:sz w:val="19"/>
+          <w:szCs w:val="19"/>
+        </w:rPr>
+        <w:t xml:space="preserve">= </w:t>
+      </w:r>
+      <w:proofErr w:type="spellStart"/>
+      <w:r>
+        <w:rPr>
+          <w:rFonts w:ascii="Consolas" w:eastAsia="Consolas" w:hAnsi="Consolas" w:cs="Consolas"/>
+          <w:sz w:val="19"/>
+          <w:szCs w:val="19"/>
+        </w:rPr>
+        <w:t>JsonConvert.DeserializeObject</w:t>
+      </w:r>
+      <w:proofErr w:type="spellEnd"/>
+      <w:r>
+        <w:rPr>
+          <w:rFonts w:ascii="Consolas" w:eastAsia="Consolas" w:hAnsi="Consolas" w:cs="Consolas"/>
+          <w:sz w:val="19"/>
+          <w:szCs w:val="19"/>
+        </w:rPr>
+        <w:t>&lt;dynamic&gt;(</w:t>
+      </w:r>
+      <w:proofErr w:type="spellStart"/>
+      <w:r>
+        <w:rPr>
+          <w:rFonts w:ascii="Consolas" w:eastAsia="Consolas" w:hAnsi="Consolas" w:cs="Consolas"/>
+          <w:i/>
+          <w:sz w:val="19"/>
+          <w:szCs w:val="19"/>
+        </w:rPr>
+        <w:t>uploadResult</w:t>
+      </w:r>
+      <w:proofErr w:type="spellEnd"/>
+      <w:r>
+        <w:rPr>
+          <w:rFonts w:ascii="Consolas" w:eastAsia="Consolas" w:hAnsi="Consolas" w:cs="Consolas"/>
+          <w:sz w:val="19"/>
+          <w:szCs w:val="19"/>
+        </w:rPr>
+        <w:t>)[</w:t>
+      </w:r>
+      <w:r>
+        <w:rPr>
+          <w:rFonts w:ascii="Consolas" w:eastAsia="Consolas" w:hAnsi="Consolas" w:cs="Consolas"/>
+          <w:color w:val="A31515"/>
+          <w:sz w:val="19"/>
+          <w:szCs w:val="19"/>
+        </w:rPr>
+        <w:t>"id"</w:t>
+      </w:r>
+      <w:r>
+        <w:rPr>
+          <w:rFonts w:ascii="Consolas" w:eastAsia="Consolas" w:hAnsi="Consolas" w:cs="Consolas"/>
+          <w:sz w:val="19"/>
+          <w:szCs w:val="19"/>
+        </w:rPr>
+        <w:t>];</w:t>
+      </w:r>
+    </w:p>
+    <w:p>
+      <w:pPr>
+        <w:ind w:left="720"/>
+        <w:contextualSpacing w:val="0"/>
+        <w:rPr>
+          <w:rFonts w:ascii="Consolas" w:eastAsia="Consolas" w:hAnsi="Consolas" w:cs="Consolas"/>
+          <w:sz w:val="19"/>
+          <w:szCs w:val="19"/>
+        </w:rPr>
+      </w:pPr>
+      <w:r>
+        <w:rPr>
+          <w:rFonts w:ascii="Consolas" w:eastAsia="Consolas" w:hAnsi="Consolas" w:cs="Consolas"/>
+          <w:color w:val="0000FF"/>
+          <w:sz w:val="19"/>
+          <w:szCs w:val="19"/>
+        </w:rPr>
         <w:t>string</w:t>
       </w:r>
       <w:r>
@@ -789,25 +2775,640 @@
           <w:sz w:val="19"/>
           <w:szCs w:val="19"/>
         </w:rPr>
+        <w:t>videoId</w:t>
+      </w:r>
+      <w:proofErr w:type="spellEnd"/>
+      <w:r>
+        <w:rPr>
+          <w:rFonts w:ascii="Consolas" w:eastAsia="Consolas" w:hAnsi="Consolas" w:cs="Consolas"/>
+          <w:i/>
+          <w:sz w:val="19"/>
+          <w:szCs w:val="19"/>
+        </w:rPr>
+        <w:t xml:space="preserve"> </w:t>
+      </w:r>
+      <w:r>
+        <w:rPr>
+          <w:rFonts w:ascii="Consolas" w:eastAsia="Consolas" w:hAnsi="Consolas" w:cs="Consolas"/>
+          <w:sz w:val="19"/>
+          <w:szCs w:val="19"/>
+        </w:rPr>
+        <w:t xml:space="preserve">= </w:t>
+      </w:r>
+      <w:proofErr w:type="spellStart"/>
+      <w:r>
+        <w:rPr>
+          <w:rFonts w:ascii="Consolas" w:eastAsia="Consolas" w:hAnsi="Consolas" w:cs="Consolas"/>
+          <w:i/>
+          <w:sz w:val="19"/>
+          <w:szCs w:val="19"/>
+        </w:rPr>
+        <w:t>videoIdDesearialized</w:t>
+      </w:r>
+      <w:r>
+        <w:rPr>
+          <w:rFonts w:ascii="Consolas" w:eastAsia="Consolas" w:hAnsi="Consolas" w:cs="Consolas"/>
+          <w:sz w:val="19"/>
+          <w:szCs w:val="19"/>
+        </w:rPr>
+        <w:t>.Value</w:t>
+      </w:r>
+      <w:proofErr w:type="spellEnd"/>
+      <w:r>
+        <w:rPr>
+          <w:rFonts w:ascii="Consolas" w:eastAsia="Consolas" w:hAnsi="Consolas" w:cs="Consolas"/>
+          <w:sz w:val="19"/>
+          <w:szCs w:val="19"/>
+        </w:rPr>
+        <w:t>;</w:t>
+      </w:r>
+    </w:p>
+    <w:p>
+      <w:pPr>
+        <w:ind w:left="720"/>
+        <w:contextualSpacing w:val="0"/>
+        <w:rPr>
+          <w:rFonts w:ascii="Consolas" w:eastAsia="Consolas" w:hAnsi="Consolas" w:cs="Consolas"/>
+        </w:rPr>
+      </w:pPr>
+      <w:r>
+        <w:rPr>
+          <w:rFonts w:ascii="Consolas" w:eastAsia="Consolas" w:hAnsi="Consolas" w:cs="Consolas"/>
+          <w:sz w:val="19"/>
+          <w:szCs w:val="19"/>
+        </w:rPr>
+        <w:t xml:space="preserve"> </w:t>
+      </w:r>
+    </w:p>
+    <w:p>
+      <w:pPr>
+        <w:ind w:left="720"/>
+        <w:contextualSpacing w:val="0"/>
+        <w:rPr>
+          <w:rFonts w:ascii="Consolas" w:eastAsia="Consolas" w:hAnsi="Consolas" w:cs="Consolas"/>
+          <w:color w:val="008000"/>
+          <w:sz w:val="19"/>
+          <w:szCs w:val="19"/>
+        </w:rPr>
+      </w:pPr>
+      <w:r>
+        <w:rPr>
+          <w:rFonts w:ascii="Consolas" w:eastAsia="Consolas" w:hAnsi="Consolas" w:cs="Consolas"/>
+          <w:color w:val="008000"/>
+          <w:sz w:val="19"/>
+          <w:szCs w:val="19"/>
+        </w:rPr>
+        <w:t xml:space="preserve">// OBTAIN VIDEO ACCESS TOKEN       </w:t>
+      </w:r>
+      <w:r>
+        <w:rPr>
+          <w:rFonts w:ascii="Consolas" w:eastAsia="Consolas" w:hAnsi="Consolas" w:cs="Consolas"/>
+          <w:color w:val="008000"/>
+          <w:sz w:val="19"/>
+          <w:szCs w:val="19"/>
+        </w:rPr>
+        <w:tab/>
+      </w:r>
+    </w:p>
+    <w:p>
+      <w:pPr>
+        <w:ind w:left="720"/>
+        <w:contextualSpacing w:val="0"/>
+        <w:rPr>
+          <w:rFonts w:ascii="Consolas" w:eastAsia="Consolas" w:hAnsi="Consolas" w:cs="Consolas"/>
+          <w:sz w:val="19"/>
+          <w:szCs w:val="19"/>
+        </w:rPr>
+      </w:pPr>
+      <w:r>
+        <w:rPr>
+          <w:rFonts w:ascii="Consolas" w:eastAsia="Consolas" w:hAnsi="Consolas" w:cs="Consolas"/>
+          <w:color w:val="0000FF"/>
+          <w:sz w:val="19"/>
+          <w:szCs w:val="19"/>
+        </w:rPr>
+        <w:t>var</w:t>
+      </w:r>
+      <w:r>
+        <w:rPr>
+          <w:rFonts w:ascii="Consolas" w:eastAsia="Consolas" w:hAnsi="Consolas" w:cs="Consolas"/>
+          <w:sz w:val="19"/>
+          <w:szCs w:val="19"/>
+        </w:rPr>
+        <w:t xml:space="preserve"> </w:t>
+      </w:r>
+      <w:proofErr w:type="spellStart"/>
+      <w:r>
+        <w:rPr>
+          <w:rFonts w:ascii="Consolas" w:eastAsia="Consolas" w:hAnsi="Consolas" w:cs="Consolas"/>
+          <w:i/>
+          <w:sz w:val="19"/>
+          <w:szCs w:val="19"/>
+        </w:rPr>
+        <w:t>videoAccesstoken</w:t>
+      </w:r>
+      <w:proofErr w:type="spellEnd"/>
+      <w:r>
+        <w:rPr>
+          <w:rFonts w:ascii="Consolas" w:eastAsia="Consolas" w:hAnsi="Consolas" w:cs="Consolas"/>
+          <w:i/>
+          <w:sz w:val="19"/>
+          <w:szCs w:val="19"/>
+        </w:rPr>
+        <w:t xml:space="preserve"> </w:t>
+      </w:r>
+      <w:r>
+        <w:rPr>
+          <w:rFonts w:ascii="Consolas" w:eastAsia="Consolas" w:hAnsi="Consolas" w:cs="Consolas"/>
+          <w:sz w:val="19"/>
+          <w:szCs w:val="19"/>
+        </w:rPr>
+        <w:t xml:space="preserve">= </w:t>
+      </w:r>
+      <w:r>
+        <w:rPr>
+          <w:rFonts w:ascii="Consolas" w:eastAsia="Consolas" w:hAnsi="Consolas" w:cs="Consolas"/>
+          <w:color w:val="A31515"/>
+          <w:sz w:val="19"/>
+          <w:szCs w:val="19"/>
+        </w:rPr>
+        <w:t>""</w:t>
+      </w:r>
+      <w:r>
+        <w:rPr>
+          <w:rFonts w:ascii="Consolas" w:eastAsia="Consolas" w:hAnsi="Consolas" w:cs="Consolas"/>
+          <w:sz w:val="19"/>
+          <w:szCs w:val="19"/>
+        </w:rPr>
+        <w:t>;</w:t>
+      </w:r>
+    </w:p>
+    <w:p>
+      <w:pPr>
+        <w:ind w:left="720"/>
+        <w:contextualSpacing w:val="0"/>
+        <w:rPr>
+          <w:rFonts w:ascii="Consolas" w:eastAsia="Consolas" w:hAnsi="Consolas" w:cs="Consolas"/>
+          <w:sz w:val="19"/>
+          <w:szCs w:val="19"/>
+        </w:rPr>
+      </w:pPr>
+    </w:p>
+    <w:p>
+      <w:pPr>
+        <w:ind w:left="720"/>
+        <w:contextualSpacing w:val="0"/>
+        <w:rPr>
+          <w:rFonts w:ascii="Consolas" w:eastAsia="Consolas" w:hAnsi="Consolas" w:cs="Consolas"/>
+          <w:sz w:val="19"/>
+          <w:szCs w:val="19"/>
+        </w:rPr>
+      </w:pPr>
+      <w:proofErr w:type="spellStart"/>
+      <w:proofErr w:type="gramStart"/>
+      <w:r>
+        <w:rPr>
+          <w:rFonts w:ascii="Consolas" w:eastAsia="Consolas" w:hAnsi="Consolas" w:cs="Consolas"/>
+          <w:sz w:val="19"/>
+          <w:szCs w:val="19"/>
+        </w:rPr>
+        <w:t>System.Net.ServicePointManager.SecurityProtocol</w:t>
+      </w:r>
+      <w:proofErr w:type="spellEnd"/>
+      <w:proofErr w:type="gramEnd"/>
+      <w:r>
+        <w:rPr>
+          <w:rFonts w:ascii="Consolas" w:eastAsia="Consolas" w:hAnsi="Consolas" w:cs="Consolas"/>
+          <w:sz w:val="19"/>
+          <w:szCs w:val="19"/>
+        </w:rPr>
+        <w:t xml:space="preserve"> =</w:t>
+      </w:r>
+    </w:p>
+    <w:p>
+      <w:pPr>
+        <w:ind w:left="720"/>
+        <w:contextualSpacing w:val="0"/>
+        <w:rPr>
+          <w:rFonts w:ascii="Consolas" w:eastAsia="Consolas" w:hAnsi="Consolas" w:cs="Consolas"/>
+          <w:sz w:val="19"/>
+          <w:szCs w:val="19"/>
+        </w:rPr>
+      </w:pPr>
+      <w:r>
+        <w:rPr>
+          <w:rFonts w:ascii="Consolas" w:eastAsia="Consolas" w:hAnsi="Consolas" w:cs="Consolas"/>
+          <w:sz w:val="19"/>
+          <w:szCs w:val="19"/>
+        </w:rPr>
+        <w:t xml:space="preserve">    </w:t>
+      </w:r>
+      <w:proofErr w:type="spellStart"/>
+      <w:proofErr w:type="gramStart"/>
+      <w:r>
+        <w:rPr>
+          <w:rFonts w:ascii="Consolas" w:eastAsia="Consolas" w:hAnsi="Consolas" w:cs="Consolas"/>
+          <w:sz w:val="19"/>
+          <w:szCs w:val="19"/>
+        </w:rPr>
+        <w:t>System.Net.ServicePointManager.SecurityProtocol</w:t>
+      </w:r>
+      <w:proofErr w:type="spellEnd"/>
+      <w:proofErr w:type="gramEnd"/>
+      <w:r>
+        <w:rPr>
+          <w:rFonts w:ascii="Consolas" w:eastAsia="Consolas" w:hAnsi="Consolas" w:cs="Consolas"/>
+          <w:sz w:val="19"/>
+          <w:szCs w:val="19"/>
+        </w:rPr>
+        <w:t xml:space="preserve"> |</w:t>
+      </w:r>
+    </w:p>
+    <w:p>
+      <w:pPr>
+        <w:ind w:left="720"/>
+        <w:contextualSpacing w:val="0"/>
+        <w:rPr>
+          <w:rFonts w:ascii="Consolas" w:eastAsia="Consolas" w:hAnsi="Consolas" w:cs="Consolas"/>
+          <w:sz w:val="19"/>
+          <w:szCs w:val="19"/>
+        </w:rPr>
+      </w:pPr>
+      <w:r>
+        <w:rPr>
+          <w:rFonts w:ascii="Consolas" w:eastAsia="Consolas" w:hAnsi="Consolas" w:cs="Consolas"/>
+          <w:sz w:val="19"/>
+          <w:szCs w:val="19"/>
+        </w:rPr>
+        <w:t xml:space="preserve">    </w:t>
+      </w:r>
+      <w:proofErr w:type="gramStart"/>
+      <w:r>
+        <w:rPr>
+          <w:rFonts w:ascii="Consolas" w:eastAsia="Consolas" w:hAnsi="Consolas" w:cs="Consolas"/>
+          <w:sz w:val="19"/>
+          <w:szCs w:val="19"/>
+        </w:rPr>
+        <w:t>System.Net.SecurityProtocolType.Tls</w:t>
+      </w:r>
+      <w:proofErr w:type="gramEnd"/>
+      <w:r>
+        <w:rPr>
+          <w:rFonts w:ascii="Consolas" w:eastAsia="Consolas" w:hAnsi="Consolas" w:cs="Consolas"/>
+          <w:sz w:val="19"/>
+          <w:szCs w:val="19"/>
+        </w:rPr>
+        <w:t>12;</w:t>
+      </w:r>
+    </w:p>
+    <w:p>
+      <w:pPr>
+        <w:ind w:left="720"/>
+        <w:contextualSpacing w:val="0"/>
+        <w:rPr>
+          <w:rFonts w:ascii="Consolas" w:eastAsia="Consolas" w:hAnsi="Consolas" w:cs="Consolas"/>
+          <w:sz w:val="19"/>
+          <w:szCs w:val="19"/>
+        </w:rPr>
+      </w:pPr>
+      <w:r>
+        <w:rPr>
+          <w:rFonts w:ascii="Consolas" w:eastAsia="Consolas" w:hAnsi="Consolas" w:cs="Consolas"/>
+          <w:sz w:val="19"/>
+          <w:szCs w:val="19"/>
+        </w:rPr>
+        <w:t xml:space="preserve"> </w:t>
+      </w:r>
+    </w:p>
+    <w:p>
+      <w:pPr>
+        <w:ind w:left="720"/>
+        <w:contextualSpacing w:val="0"/>
+        <w:rPr>
+          <w:rFonts w:ascii="Consolas" w:eastAsia="Consolas" w:hAnsi="Consolas" w:cs="Consolas"/>
+          <w:sz w:val="19"/>
+          <w:szCs w:val="19"/>
+        </w:rPr>
+      </w:pPr>
+      <w:proofErr w:type="spellStart"/>
+      <w:proofErr w:type="gramStart"/>
+      <w:r>
+        <w:rPr>
+          <w:rFonts w:ascii="Consolas" w:eastAsia="Consolas" w:hAnsi="Consolas" w:cs="Consolas"/>
+          <w:i/>
+          <w:sz w:val="19"/>
+          <w:szCs w:val="19"/>
+        </w:rPr>
+        <w:t>client</w:t>
+      </w:r>
+      <w:r>
+        <w:rPr>
+          <w:rFonts w:ascii="Consolas" w:eastAsia="Consolas" w:hAnsi="Consolas" w:cs="Consolas"/>
+          <w:sz w:val="19"/>
+          <w:szCs w:val="19"/>
+        </w:rPr>
+        <w:t>.DefaultRequestHeaders.Add</w:t>
+      </w:r>
+      <w:proofErr w:type="spellEnd"/>
+      <w:proofErr w:type="gramEnd"/>
+      <w:r>
+        <w:rPr>
+          <w:rFonts w:ascii="Consolas" w:eastAsia="Consolas" w:hAnsi="Consolas" w:cs="Consolas"/>
+          <w:sz w:val="19"/>
+          <w:szCs w:val="19"/>
+        </w:rPr>
+        <w:t>(</w:t>
+      </w:r>
+      <w:r>
+        <w:rPr>
+          <w:rFonts w:ascii="Consolas" w:eastAsia="Consolas" w:hAnsi="Consolas" w:cs="Consolas"/>
+          <w:color w:val="A31515"/>
+          <w:sz w:val="19"/>
+          <w:szCs w:val="19"/>
+        </w:rPr>
+        <w:t>"</w:t>
+      </w:r>
+      <w:proofErr w:type="spellStart"/>
+      <w:r>
+        <w:rPr>
+          <w:rFonts w:ascii="Consolas" w:eastAsia="Consolas" w:hAnsi="Consolas" w:cs="Consolas"/>
+          <w:color w:val="A31515"/>
+          <w:sz w:val="19"/>
+          <w:szCs w:val="19"/>
+        </w:rPr>
+        <w:t>Ocp</w:t>
+      </w:r>
+      <w:proofErr w:type="spellEnd"/>
+      <w:r>
+        <w:rPr>
+          <w:rFonts w:ascii="Consolas" w:eastAsia="Consolas" w:hAnsi="Consolas" w:cs="Consolas"/>
+          <w:color w:val="A31515"/>
+          <w:sz w:val="19"/>
+          <w:szCs w:val="19"/>
+        </w:rPr>
+        <w:t>-</w:t>
+      </w:r>
+      <w:proofErr w:type="spellStart"/>
+      <w:r>
+        <w:rPr>
+          <w:rFonts w:ascii="Consolas" w:eastAsia="Consolas" w:hAnsi="Consolas" w:cs="Consolas"/>
+          <w:color w:val="A31515"/>
+          <w:sz w:val="19"/>
+          <w:szCs w:val="19"/>
+        </w:rPr>
+        <w:t>Apim</w:t>
+      </w:r>
+      <w:proofErr w:type="spellEnd"/>
+      <w:r>
+        <w:rPr>
+          <w:rFonts w:ascii="Consolas" w:eastAsia="Consolas" w:hAnsi="Consolas" w:cs="Consolas"/>
+          <w:color w:val="A31515"/>
+          <w:sz w:val="19"/>
+          <w:szCs w:val="19"/>
+        </w:rPr>
+        <w:t>-Subscription-Key"</w:t>
+      </w:r>
+      <w:r>
+        <w:rPr>
+          <w:rFonts w:ascii="Consolas" w:eastAsia="Consolas" w:hAnsi="Consolas" w:cs="Consolas"/>
+          <w:sz w:val="19"/>
+          <w:szCs w:val="19"/>
+        </w:rPr>
+        <w:t xml:space="preserve">, </w:t>
+      </w:r>
+      <w:proofErr w:type="spellStart"/>
+      <w:r>
+        <w:rPr>
+          <w:rFonts w:ascii="Consolas" w:eastAsia="Consolas" w:hAnsi="Consolas" w:cs="Consolas"/>
+          <w:i/>
+          <w:sz w:val="19"/>
+          <w:szCs w:val="19"/>
+        </w:rPr>
+        <w:t>yourApiKey</w:t>
+      </w:r>
+      <w:proofErr w:type="spellEnd"/>
+      <w:r>
+        <w:rPr>
+          <w:rFonts w:ascii="Consolas" w:eastAsia="Consolas" w:hAnsi="Consolas" w:cs="Consolas"/>
+          <w:sz w:val="19"/>
+          <w:szCs w:val="19"/>
+        </w:rPr>
+        <w:t>);</w:t>
+      </w:r>
+    </w:p>
+    <w:p>
+      <w:pPr>
+        <w:ind w:left="720"/>
+        <w:contextualSpacing w:val="0"/>
+        <w:rPr>
+          <w:rFonts w:ascii="Consolas" w:eastAsia="Consolas" w:hAnsi="Consolas" w:cs="Consolas"/>
+          <w:sz w:val="19"/>
+          <w:szCs w:val="19"/>
+        </w:rPr>
+      </w:pPr>
+      <w:r>
+        <w:rPr>
+          <w:rFonts w:ascii="Consolas" w:eastAsia="Consolas" w:hAnsi="Consolas" w:cs="Consolas"/>
+          <w:sz w:val="19"/>
+          <w:szCs w:val="19"/>
+        </w:rPr>
+        <w:t xml:space="preserve"> </w:t>
+      </w:r>
+    </w:p>
+    <w:p>
+      <w:pPr>
+        <w:ind w:left="720"/>
+        <w:contextualSpacing w:val="0"/>
+        <w:rPr>
+          <w:rFonts w:ascii="Consolas" w:eastAsia="Consolas" w:hAnsi="Consolas" w:cs="Consolas"/>
+          <w:sz w:val="19"/>
+          <w:szCs w:val="19"/>
+        </w:rPr>
+      </w:pPr>
+      <w:r>
+        <w:rPr>
+          <w:rFonts w:ascii="Consolas" w:eastAsia="Consolas" w:hAnsi="Consolas" w:cs="Consolas"/>
+          <w:color w:val="0000FF"/>
+          <w:sz w:val="19"/>
+          <w:szCs w:val="19"/>
+        </w:rPr>
+        <w:t>var</w:t>
+      </w:r>
+      <w:r>
+        <w:rPr>
+          <w:rFonts w:ascii="Consolas" w:eastAsia="Consolas" w:hAnsi="Consolas" w:cs="Consolas"/>
+          <w:sz w:val="19"/>
+          <w:szCs w:val="19"/>
+        </w:rPr>
+        <w:t xml:space="preserve"> </w:t>
+      </w:r>
+      <w:proofErr w:type="spellStart"/>
+      <w:r>
+        <w:rPr>
+          <w:rFonts w:ascii="Consolas" w:eastAsia="Consolas" w:hAnsi="Consolas" w:cs="Consolas"/>
+          <w:i/>
+          <w:sz w:val="19"/>
+          <w:szCs w:val="19"/>
+        </w:rPr>
+        <w:t>videoTokenRequestResult</w:t>
+      </w:r>
+      <w:proofErr w:type="spellEnd"/>
+      <w:r>
+        <w:rPr>
+          <w:rFonts w:ascii="Consolas" w:eastAsia="Consolas" w:hAnsi="Consolas" w:cs="Consolas"/>
+          <w:i/>
+          <w:sz w:val="19"/>
+          <w:szCs w:val="19"/>
+        </w:rPr>
+        <w:t xml:space="preserve"> </w:t>
+      </w:r>
+      <w:r>
+        <w:rPr>
+          <w:rFonts w:ascii="Consolas" w:eastAsia="Consolas" w:hAnsi="Consolas" w:cs="Consolas"/>
+          <w:sz w:val="19"/>
+          <w:szCs w:val="19"/>
+        </w:rPr>
+        <w:t>=</w:t>
+      </w:r>
+    </w:p>
+    <w:p>
+      <w:pPr>
+        <w:ind w:left="720"/>
+        <w:contextualSpacing w:val="0"/>
+        <w:rPr>
+          <w:rFonts w:ascii="Consolas" w:eastAsia="Consolas" w:hAnsi="Consolas" w:cs="Consolas"/>
+          <w:sz w:val="19"/>
+          <w:szCs w:val="19"/>
+        </w:rPr>
+      </w:pPr>
+      <w:proofErr w:type="gramStart"/>
+      <w:r>
+        <w:rPr>
+          <w:rFonts w:ascii="Consolas" w:eastAsia="Consolas" w:hAnsi="Consolas" w:cs="Consolas"/>
+          <w:i/>
+          <w:sz w:val="19"/>
+          <w:szCs w:val="19"/>
+        </w:rPr>
+        <w:t>client</w:t>
+      </w:r>
+      <w:r>
+        <w:rPr>
+          <w:rFonts w:ascii="Consolas" w:eastAsia="Consolas" w:hAnsi="Consolas" w:cs="Consolas"/>
+          <w:sz w:val="19"/>
+          <w:szCs w:val="19"/>
+        </w:rPr>
+        <w:t>.GetAsync</w:t>
+      </w:r>
+      <w:proofErr w:type="gramEnd"/>
+      <w:r>
+        <w:rPr>
+          <w:rFonts w:ascii="Consolas" w:eastAsia="Consolas" w:hAnsi="Consolas" w:cs="Consolas"/>
+          <w:sz w:val="19"/>
+          <w:szCs w:val="19"/>
+        </w:rPr>
+        <w:t>(</w:t>
+      </w:r>
+      <w:r>
+        <w:rPr>
+          <w:rFonts w:ascii="Consolas" w:eastAsia="Consolas" w:hAnsi="Consolas" w:cs="Consolas"/>
+          <w:color w:val="A31515"/>
+          <w:sz w:val="19"/>
+          <w:szCs w:val="19"/>
+        </w:rPr>
+        <w:t>$"</w:t>
+      </w:r>
+      <w:r>
+        <w:rPr>
+          <w:rFonts w:ascii="Consolas" w:eastAsia="Consolas" w:hAnsi="Consolas" w:cs="Consolas"/>
+          <w:sz w:val="19"/>
+          <w:szCs w:val="19"/>
+        </w:rPr>
+        <w:t>{</w:t>
+      </w:r>
+      <w:r>
+        <w:rPr>
+          <w:rFonts w:ascii="Consolas" w:eastAsia="Consolas" w:hAnsi="Consolas" w:cs="Consolas"/>
+          <w:i/>
+          <w:sz w:val="19"/>
+          <w:szCs w:val="19"/>
+        </w:rPr>
+        <w:t>apiURL</w:t>
+      </w:r>
+      <w:r>
+        <w:rPr>
+          <w:rFonts w:ascii="Consolas" w:eastAsia="Consolas" w:hAnsi="Consolas" w:cs="Consolas"/>
+          <w:sz w:val="19"/>
+          <w:szCs w:val="19"/>
+        </w:rPr>
+        <w:t>}</w:t>
+      </w:r>
+      <w:r>
+        <w:rPr>
+          <w:rFonts w:ascii="Consolas" w:eastAsia="Consolas" w:hAnsi="Consolas" w:cs="Consolas"/>
+          <w:color w:val="A31515"/>
+          <w:sz w:val="19"/>
+          <w:szCs w:val="19"/>
+        </w:rPr>
+        <w:t>/auth/</w:t>
+      </w:r>
+      <w:r>
+        <w:rPr>
+          <w:rFonts w:ascii="Consolas" w:eastAsia="Consolas" w:hAnsi="Consolas" w:cs="Consolas"/>
+          <w:sz w:val="19"/>
+          <w:szCs w:val="19"/>
+        </w:rPr>
+        <w:t>{</w:t>
+      </w:r>
+      <w:r>
+        <w:rPr>
+          <w:rFonts w:ascii="Consolas" w:eastAsia="Consolas" w:hAnsi="Consolas" w:cs="Consolas"/>
+          <w:i/>
+          <w:sz w:val="19"/>
+          <w:szCs w:val="19"/>
+        </w:rPr>
+        <w:t>yourLocation</w:t>
+      </w:r>
+      <w:r>
+        <w:rPr>
+          <w:rFonts w:ascii="Consolas" w:eastAsia="Consolas" w:hAnsi="Consolas" w:cs="Consolas"/>
+          <w:sz w:val="19"/>
+          <w:szCs w:val="19"/>
+        </w:rPr>
+        <w:t>}</w:t>
+      </w:r>
+      <w:r>
+        <w:rPr>
+          <w:rFonts w:ascii="Consolas" w:eastAsia="Consolas" w:hAnsi="Consolas" w:cs="Consolas"/>
+          <w:color w:val="A31515"/>
+          <w:sz w:val="19"/>
+          <w:szCs w:val="19"/>
+        </w:rPr>
+        <w:t>/Accounts/</w:t>
+      </w:r>
+      <w:r>
+        <w:rPr>
+          <w:rFonts w:ascii="Consolas" w:eastAsia="Consolas" w:hAnsi="Consolas" w:cs="Consolas"/>
+          <w:sz w:val="19"/>
+          <w:szCs w:val="19"/>
+        </w:rPr>
+        <w:t>{</w:t>
+      </w:r>
+      <w:r>
+        <w:rPr>
+          <w:rFonts w:ascii="Consolas" w:eastAsia="Consolas" w:hAnsi="Consolas" w:cs="Consolas"/>
+          <w:i/>
+          <w:sz w:val="19"/>
+          <w:szCs w:val="19"/>
+        </w:rPr>
         <w:t>yourAccountId</w:t>
       </w:r>
-      <w:proofErr w:type="spellEnd"/>
-      <w:r>
-        <w:rPr>
-          <w:rFonts w:ascii="Consolas" w:eastAsia="Consolas" w:hAnsi="Consolas" w:cs="Consolas"/>
-          <w:i/>
-          <w:sz w:val="19"/>
-          <w:szCs w:val="19"/>
-        </w:rPr>
-        <w:t xml:space="preserve"> </w:t>
-      </w:r>
-      <w:r>
-        <w:rPr>
-          <w:rFonts w:ascii="Consolas" w:eastAsia="Consolas" w:hAnsi="Consolas" w:cs="Consolas"/>
-          <w:sz w:val="19"/>
-          <w:szCs w:val="19"/>
-        </w:rPr>
-        <w:t xml:space="preserve">= </w:t>
+      <w:r>
+        <w:rPr>
+          <w:rFonts w:ascii="Consolas" w:eastAsia="Consolas" w:hAnsi="Consolas" w:cs="Consolas"/>
+          <w:sz w:val="19"/>
+          <w:szCs w:val="19"/>
+        </w:rPr>
+        <w:t>}</w:t>
       </w:r>
       <w:r>
         <w:rPr>
@@ -816,15 +3417,49 @@
           <w:sz w:val="19"/>
           <w:szCs w:val="19"/>
         </w:rPr>
-        <w:t>"f3xxxxxx-xxxx-xxxx-xxxx-xxxxxxxxxxxx"</w:t>
-      </w:r>
-      <w:r>
-        <w:rPr>
-          <w:rFonts w:ascii="Consolas" w:eastAsia="Consolas" w:hAnsi="Consolas" w:cs="Consolas"/>
-          <w:sz w:val="19"/>
-          <w:szCs w:val="19"/>
-        </w:rPr>
-        <w:t>;</w:t>
+        <w:t>/Videos/</w:t>
+      </w:r>
+      <w:r>
+        <w:rPr>
+          <w:rFonts w:ascii="Consolas" w:eastAsia="Consolas" w:hAnsi="Consolas" w:cs="Consolas"/>
+          <w:sz w:val="19"/>
+          <w:szCs w:val="19"/>
+        </w:rPr>
+        <w:t>{</w:t>
+      </w:r>
+      <w:r>
+        <w:rPr>
+          <w:rFonts w:ascii="Consolas" w:eastAsia="Consolas" w:hAnsi="Consolas" w:cs="Consolas"/>
+          <w:i/>
+          <w:sz w:val="19"/>
+          <w:szCs w:val="19"/>
+        </w:rPr>
+        <w:t>videoId</w:t>
+      </w:r>
+      <w:r>
+        <w:rPr>
+          <w:rFonts w:ascii="Consolas" w:eastAsia="Consolas" w:hAnsi="Consolas" w:cs="Consolas"/>
+          <w:sz w:val="19"/>
+          <w:szCs w:val="19"/>
+        </w:rPr>
+        <w:t>}</w:t>
+      </w:r>
+      <w:r>
+        <w:rPr>
+          <w:rFonts w:ascii="Consolas" w:eastAsia="Consolas" w:hAnsi="Consolas" w:cs="Consolas"/>
+          <w:color w:val="A31515"/>
+          <w:sz w:val="19"/>
+          <w:szCs w:val="19"/>
+        </w:rPr>
+        <w:t>/AccessToken?allowEdit=true"</w:t>
+      </w:r>
+      <w:r>
+        <w:rPr>
+          <w:rFonts w:ascii="Consolas" w:eastAsia="Consolas" w:hAnsi="Consolas" w:cs="Consolas"/>
+          <w:sz w:val="19"/>
+          <w:szCs w:val="19"/>
+        </w:rPr>
+        <w:t>).Result;</w:t>
       </w:r>
     </w:p>
     <w:p>
@@ -833,15 +3468,13 @@
         <w:contextualSpacing w:val="0"/>
         <w:rPr>
           <w:rFonts w:ascii="Consolas" w:eastAsia="Consolas" w:hAnsi="Consolas" w:cs="Consolas"/>
-          <w:color w:val="008000"/>
-          <w:sz w:val="19"/>
-          <w:szCs w:val="19"/>
-        </w:rPr>
-      </w:pPr>
-      <w:r>
-        <w:rPr>
-          <w:rFonts w:ascii="Consolas" w:eastAsia="Consolas" w:hAnsi="Consolas" w:cs="Consolas"/>
-          <w:color w:val="008000"/>
+          <w:sz w:val="19"/>
+          <w:szCs w:val="19"/>
+        </w:rPr>
+      </w:pPr>
+      <w:r>
+        <w:rPr>
+          <w:rFonts w:ascii="Consolas" w:eastAsia="Consolas" w:hAnsi="Consolas" w:cs="Consolas"/>
           <w:sz w:val="19"/>
           <w:szCs w:val="19"/>
         </w:rPr>
@@ -854,19 +3487,37 @@
         <w:contextualSpacing w:val="0"/>
         <w:rPr>
           <w:rFonts w:ascii="Consolas" w:eastAsia="Consolas" w:hAnsi="Consolas" w:cs="Consolas"/>
-          <w:color w:val="008000"/>
-          <w:sz w:val="19"/>
-          <w:szCs w:val="19"/>
-        </w:rPr>
-      </w:pPr>
-      <w:r>
-        <w:rPr>
-          <w:rFonts w:ascii="Consolas" w:eastAsia="Consolas" w:hAnsi="Consolas" w:cs="Consolas"/>
-          <w:color w:val="008000"/>
-          <w:sz w:val="19"/>
-          <w:szCs w:val="19"/>
-        </w:rPr>
-        <w:t>//THE LOCATION YOU RETRIEVED FROM THE VIDEO INDEX SERVICE PORTAL</w:t>
+          <w:sz w:val="19"/>
+          <w:szCs w:val="19"/>
+        </w:rPr>
+      </w:pPr>
+      <w:proofErr w:type="spellStart"/>
+      <w:r>
+        <w:rPr>
+          <w:rFonts w:ascii="Consolas" w:eastAsia="Consolas" w:hAnsi="Consolas" w:cs="Consolas"/>
+          <w:i/>
+          <w:sz w:val="19"/>
+          <w:szCs w:val="19"/>
+        </w:rPr>
+        <w:t>videoAccesstoken</w:t>
+      </w:r>
+      <w:proofErr w:type="spellEnd"/>
+      <w:r>
+        <w:rPr>
+          <w:rFonts w:ascii="Consolas" w:eastAsia="Consolas" w:hAnsi="Consolas" w:cs="Consolas"/>
+          <w:i/>
+          <w:sz w:val="19"/>
+          <w:szCs w:val="19"/>
+        </w:rPr>
+        <w:t xml:space="preserve"> </w:t>
+      </w:r>
+      <w:r>
+        <w:rPr>
+          <w:rFonts w:ascii="Consolas" w:eastAsia="Consolas" w:hAnsi="Consolas" w:cs="Consolas"/>
+          <w:sz w:val="19"/>
+          <w:szCs w:val="19"/>
+        </w:rPr>
+        <w:t>=</w:t>
       </w:r>
     </w:p>
     <w:p>
@@ -879,50 +3530,32 @@
           <w:szCs w:val="19"/>
         </w:rPr>
       </w:pPr>
-      <w:r>
-        <w:rPr>
-          <w:rFonts w:ascii="Consolas" w:eastAsia="Consolas" w:hAnsi="Consolas" w:cs="Consolas"/>
-          <w:color w:val="0000FF"/>
-          <w:sz w:val="19"/>
-          <w:szCs w:val="19"/>
-        </w:rPr>
-        <w:t>string</w:t>
-      </w:r>
-      <w:r>
-        <w:rPr>
-          <w:rFonts w:ascii="Consolas" w:eastAsia="Consolas" w:hAnsi="Consolas" w:cs="Consolas"/>
-          <w:sz w:val="19"/>
-          <w:szCs w:val="19"/>
-        </w:rPr>
-        <w:t xml:space="preserve"> </w:t>
-      </w:r>
-      <w:proofErr w:type="spellStart"/>
-      <w:r>
-        <w:rPr>
-          <w:rFonts w:ascii="Consolas" w:eastAsia="Consolas" w:hAnsi="Consolas" w:cs="Consolas"/>
-          <w:i/>
-          <w:sz w:val="19"/>
-          <w:szCs w:val="19"/>
-        </w:rPr>
-        <w:t>yourLocation</w:t>
-      </w:r>
-      <w:proofErr w:type="spellEnd"/>
-      <w:r>
-        <w:rPr>
-          <w:rFonts w:ascii="Consolas" w:eastAsia="Consolas" w:hAnsi="Consolas" w:cs="Consolas"/>
-          <w:i/>
-          <w:sz w:val="19"/>
-          <w:szCs w:val="19"/>
-        </w:rPr>
-        <w:t xml:space="preserve"> </w:t>
-      </w:r>
-      <w:r>
-        <w:rPr>
-          <w:rFonts w:ascii="Consolas" w:eastAsia="Consolas" w:hAnsi="Consolas" w:cs="Consolas"/>
-          <w:sz w:val="19"/>
-          <w:szCs w:val="19"/>
-        </w:rPr>
-        <w:t xml:space="preserve">= </w:t>
+      <w:proofErr w:type="gramStart"/>
+      <w:r>
+        <w:rPr>
+          <w:rFonts w:ascii="Consolas" w:eastAsia="Consolas" w:hAnsi="Consolas" w:cs="Consolas"/>
+          <w:i/>
+          <w:sz w:val="19"/>
+          <w:szCs w:val="19"/>
+        </w:rPr>
+        <w:t>videoTokenRequestResult</w:t>
+      </w:r>
+      <w:r>
+        <w:rPr>
+          <w:rFonts w:ascii="Consolas" w:eastAsia="Consolas" w:hAnsi="Consolas" w:cs="Consolas"/>
+          <w:sz w:val="19"/>
+          <w:szCs w:val="19"/>
+        </w:rPr>
+        <w:t>.Content.ReadAsStringAsync</w:t>
+      </w:r>
+      <w:proofErr w:type="gramEnd"/>
+      <w:r>
+        <w:rPr>
+          <w:rFonts w:ascii="Consolas" w:eastAsia="Consolas" w:hAnsi="Consolas" w:cs="Consolas"/>
+          <w:sz w:val="19"/>
+          <w:szCs w:val="19"/>
+        </w:rPr>
+        <w:t>().Result.Replace(</w:t>
       </w:r>
       <w:r>
         <w:rPr>
@@ -931,15 +3564,32 @@
           <w:sz w:val="19"/>
           <w:szCs w:val="19"/>
         </w:rPr>
-        <w:t>"Trial"</w:t>
-      </w:r>
-      <w:r>
-        <w:rPr>
-          <w:rFonts w:ascii="Consolas" w:eastAsia="Consolas" w:hAnsi="Consolas" w:cs="Consolas"/>
-          <w:sz w:val="19"/>
-          <w:szCs w:val="19"/>
-        </w:rPr>
-        <w:t xml:space="preserve">; </w:t>
+        <w:t>"\""</w:t>
+      </w:r>
+      <w:r>
+        <w:rPr>
+          <w:rFonts w:ascii="Consolas" w:eastAsia="Consolas" w:hAnsi="Consolas" w:cs="Consolas"/>
+          <w:sz w:val="19"/>
+          <w:szCs w:val="19"/>
+        </w:rPr>
+        <w:t xml:space="preserve">, </w:t>
+      </w:r>
+      <w:r>
+        <w:rPr>
+          <w:rFonts w:ascii="Consolas" w:eastAsia="Consolas" w:hAnsi="Consolas" w:cs="Consolas"/>
+          <w:color w:val="A31515"/>
+          <w:sz w:val="19"/>
+          <w:szCs w:val="19"/>
+        </w:rPr>
+        <w:t>""</w:t>
+      </w:r>
+      <w:r>
+        <w:rPr>
+          <w:rFonts w:ascii="Consolas" w:eastAsia="Consolas" w:hAnsi="Consolas" w:cs="Consolas"/>
+          <w:sz w:val="19"/>
+          <w:szCs w:val="19"/>
+        </w:rPr>
+        <w:t>);</w:t>
       </w:r>
     </w:p>
     <w:p>
@@ -971,68 +3621,25 @@
           <w:szCs w:val="19"/>
         </w:rPr>
       </w:pPr>
-      <w:r>
-        <w:rPr>
-          <w:rFonts w:ascii="Consolas" w:eastAsia="Consolas" w:hAnsi="Consolas" w:cs="Consolas"/>
-          <w:color w:val="0000FF"/>
-          <w:sz w:val="19"/>
-          <w:szCs w:val="19"/>
-        </w:rPr>
-        <w:t>var</w:t>
-      </w:r>
-      <w:r>
-        <w:rPr>
-          <w:rFonts w:ascii="Consolas" w:eastAsia="Consolas" w:hAnsi="Consolas" w:cs="Consolas"/>
-          <w:sz w:val="19"/>
-          <w:szCs w:val="19"/>
-        </w:rPr>
-        <w:t xml:space="preserve"> </w:t>
-      </w:r>
-      <w:r>
-        <w:rPr>
-          <w:rFonts w:ascii="Consolas" w:eastAsia="Consolas" w:hAnsi="Consolas" w:cs="Consolas"/>
-          <w:i/>
-          <w:sz w:val="19"/>
-          <w:szCs w:val="19"/>
-        </w:rPr>
-        <w:t xml:space="preserve">handler </w:t>
-      </w:r>
-      <w:r>
-        <w:rPr>
-          <w:rFonts w:ascii="Consolas" w:eastAsia="Consolas" w:hAnsi="Consolas" w:cs="Consolas"/>
-          <w:sz w:val="19"/>
-          <w:szCs w:val="19"/>
-        </w:rPr>
-        <w:t xml:space="preserve">= </w:t>
-      </w:r>
-      <w:r>
-        <w:rPr>
-          <w:rFonts w:ascii="Consolas" w:eastAsia="Consolas" w:hAnsi="Consolas" w:cs="Consolas"/>
-          <w:color w:val="0000FF"/>
-          <w:sz w:val="19"/>
-          <w:szCs w:val="19"/>
-        </w:rPr>
-        <w:t>new</w:t>
-      </w:r>
-      <w:r>
-        <w:rPr>
-          <w:rFonts w:ascii="Consolas" w:eastAsia="Consolas" w:hAnsi="Consolas" w:cs="Consolas"/>
-          <w:sz w:val="19"/>
-          <w:szCs w:val="19"/>
-        </w:rPr>
-        <w:t xml:space="preserve"> </w:t>
-      </w:r>
-      <w:proofErr w:type="spellStart"/>
       <w:proofErr w:type="gramStart"/>
       <w:r>
         <w:rPr>
           <w:rFonts w:ascii="Consolas" w:eastAsia="Consolas" w:hAnsi="Consolas" w:cs="Consolas"/>
-          <w:sz w:val="19"/>
-          <w:szCs w:val="19"/>
-        </w:rPr>
-        <w:t>HttpClientHandler</w:t>
-      </w:r>
-      <w:proofErr w:type="spellEnd"/>
+          <w:i/>
+          <w:sz w:val="19"/>
+          <w:szCs w:val="19"/>
+        </w:rPr>
+        <w:t>client</w:t>
+      </w:r>
+      <w:r>
+        <w:rPr>
+          <w:rFonts w:ascii="Consolas" w:eastAsia="Consolas" w:hAnsi="Consolas" w:cs="Consolas"/>
+          <w:sz w:val="19"/>
+          <w:szCs w:val="19"/>
+        </w:rPr>
+        <w:t>.DefaultRequestHeaders.Remove</w:t>
+      </w:r>
+      <w:proofErr w:type="gramEnd"/>
       <w:r>
         <w:rPr>
           <w:rFonts w:ascii="Consolas" w:eastAsia="Consolas" w:hAnsi="Consolas" w:cs="Consolas"/>
@@ -1041,7 +3648,15 @@
         </w:rPr>
         <w:t>(</w:t>
       </w:r>
-      <w:proofErr w:type="gramEnd"/>
+      <w:r>
+        <w:rPr>
+          <w:rFonts w:ascii="Consolas" w:eastAsia="Consolas" w:hAnsi="Consolas" w:cs="Consolas"/>
+          <w:color w:val="A31515"/>
+          <w:sz w:val="19"/>
+          <w:szCs w:val="19"/>
+        </w:rPr>
+        <w:t>"Ocp-Apim-Subscription-Key"</w:t>
+      </w:r>
       <w:r>
         <w:rPr>
           <w:rFonts w:ascii="Consolas" w:eastAsia="Consolas" w:hAnsi="Consolas" w:cs="Consolas"/>
@@ -1061,2710 +3676,21 @@
           <w:szCs w:val="19"/>
         </w:rPr>
       </w:pPr>
-      <w:proofErr w:type="spellStart"/>
-      <w:proofErr w:type="gramStart"/>
-      <w:r>
-        <w:rPr>
-          <w:rFonts w:ascii="Consolas" w:eastAsia="Consolas" w:hAnsi="Consolas" w:cs="Consolas"/>
-          <w:i/>
-          <w:sz w:val="19"/>
-          <w:szCs w:val="19"/>
-        </w:rPr>
-        <w:t>handler</w:t>
-      </w:r>
-      <w:r>
-        <w:rPr>
-          <w:rFonts w:ascii="Consolas" w:eastAsia="Consolas" w:hAnsi="Consolas" w:cs="Consolas"/>
-          <w:sz w:val="19"/>
-          <w:szCs w:val="19"/>
-        </w:rPr>
-        <w:t>.AllowAutoRedirect</w:t>
-      </w:r>
-      <w:proofErr w:type="spellEnd"/>
-      <w:proofErr w:type="gramEnd"/>
-      <w:r>
-        <w:rPr>
-          <w:rFonts w:ascii="Consolas" w:eastAsia="Consolas" w:hAnsi="Consolas" w:cs="Consolas"/>
-          <w:sz w:val="19"/>
-          <w:szCs w:val="19"/>
-        </w:rPr>
-        <w:t xml:space="preserve"> = </w:t>
-      </w:r>
-      <w:r>
-        <w:rPr>
-          <w:rFonts w:ascii="Consolas" w:eastAsia="Consolas" w:hAnsi="Consolas" w:cs="Consolas"/>
-          <w:color w:val="0000FF"/>
-          <w:sz w:val="19"/>
-          <w:szCs w:val="19"/>
-        </w:rPr>
-        <w:t>false</w:t>
-      </w:r>
-      <w:r>
-        <w:rPr>
-          <w:rFonts w:ascii="Consolas" w:eastAsia="Consolas" w:hAnsi="Consolas" w:cs="Consolas"/>
-          <w:sz w:val="19"/>
-          <w:szCs w:val="19"/>
-        </w:rPr>
-        <w:t>;</w:t>
-      </w:r>
-    </w:p>
-    <w:p>
-      <w:pPr>
-        <w:ind w:left="720"/>
-        <w:contextualSpacing w:val="0"/>
-        <w:rPr>
-          <w:rFonts w:ascii="Consolas" w:eastAsia="Consolas" w:hAnsi="Consolas" w:cs="Consolas"/>
-          <w:sz w:val="19"/>
-          <w:szCs w:val="19"/>
-        </w:rPr>
-      </w:pPr>
-      <w:r>
-        <w:rPr>
-          <w:rFonts w:ascii="Consolas" w:eastAsia="Consolas" w:hAnsi="Consolas" w:cs="Consolas"/>
-          <w:color w:val="0000FF"/>
-          <w:sz w:val="19"/>
-          <w:szCs w:val="19"/>
-        </w:rPr>
-        <w:t>var</w:t>
-      </w:r>
-      <w:r>
-        <w:rPr>
-          <w:rFonts w:ascii="Consolas" w:eastAsia="Consolas" w:hAnsi="Consolas" w:cs="Consolas"/>
-          <w:sz w:val="19"/>
-          <w:szCs w:val="19"/>
-        </w:rPr>
-        <w:t xml:space="preserve"> </w:t>
-      </w:r>
-      <w:r>
-        <w:rPr>
-          <w:rFonts w:ascii="Consolas" w:eastAsia="Consolas" w:hAnsi="Consolas" w:cs="Consolas"/>
-          <w:i/>
-          <w:sz w:val="19"/>
-          <w:szCs w:val="19"/>
-        </w:rPr>
-        <w:t xml:space="preserve">client </w:t>
-      </w:r>
-      <w:r>
-        <w:rPr>
-          <w:rFonts w:ascii="Consolas" w:eastAsia="Consolas" w:hAnsi="Consolas" w:cs="Consolas"/>
-          <w:sz w:val="19"/>
-          <w:szCs w:val="19"/>
-        </w:rPr>
-        <w:t xml:space="preserve">= </w:t>
-      </w:r>
-      <w:r>
-        <w:rPr>
-          <w:rFonts w:ascii="Consolas" w:eastAsia="Consolas" w:hAnsi="Consolas" w:cs="Consolas"/>
-          <w:color w:val="0000FF"/>
-          <w:sz w:val="19"/>
-          <w:szCs w:val="19"/>
-        </w:rPr>
-        <w:t>new</w:t>
-      </w:r>
-      <w:r>
-        <w:rPr>
-          <w:rFonts w:ascii="Consolas" w:eastAsia="Consolas" w:hAnsi="Consolas" w:cs="Consolas"/>
-          <w:sz w:val="19"/>
-          <w:szCs w:val="19"/>
-        </w:rPr>
-        <w:t xml:space="preserve"> </w:t>
-      </w:r>
-      <w:proofErr w:type="spellStart"/>
-      <w:r>
-        <w:rPr>
-          <w:rFonts w:ascii="Consolas" w:eastAsia="Consolas" w:hAnsi="Consolas" w:cs="Consolas"/>
-          <w:sz w:val="19"/>
-          <w:szCs w:val="19"/>
-        </w:rPr>
-        <w:t>HttpClient</w:t>
-      </w:r>
-      <w:proofErr w:type="spellEnd"/>
-      <w:r>
-        <w:rPr>
-          <w:rFonts w:ascii="Consolas" w:eastAsia="Consolas" w:hAnsi="Consolas" w:cs="Consolas"/>
-          <w:sz w:val="19"/>
-          <w:szCs w:val="19"/>
-        </w:rPr>
-        <w:t>(</w:t>
-      </w:r>
-      <w:r>
-        <w:rPr>
-          <w:rFonts w:ascii="Consolas" w:eastAsia="Consolas" w:hAnsi="Consolas" w:cs="Consolas"/>
-          <w:i/>
-          <w:sz w:val="19"/>
-          <w:szCs w:val="19"/>
-        </w:rPr>
-        <w:t>handler</w:t>
-      </w:r>
-      <w:r>
-        <w:rPr>
-          <w:rFonts w:ascii="Consolas" w:eastAsia="Consolas" w:hAnsi="Consolas" w:cs="Consolas"/>
-          <w:sz w:val="19"/>
-          <w:szCs w:val="19"/>
-        </w:rPr>
-        <w:t>);</w:t>
-      </w:r>
-    </w:p>
-    <w:p>
-      <w:pPr>
-        <w:ind w:left="720"/>
-        <w:contextualSpacing w:val="0"/>
-        <w:rPr>
-          <w:rFonts w:ascii="Consolas" w:eastAsia="Consolas" w:hAnsi="Consolas" w:cs="Consolas"/>
-          <w:sz w:val="19"/>
-          <w:szCs w:val="19"/>
-        </w:rPr>
-      </w:pPr>
-      <w:proofErr w:type="spellStart"/>
-      <w:proofErr w:type="gramStart"/>
-      <w:r>
-        <w:rPr>
-          <w:rFonts w:ascii="Consolas" w:eastAsia="Consolas" w:hAnsi="Consolas" w:cs="Consolas"/>
-          <w:i/>
-          <w:sz w:val="19"/>
-          <w:szCs w:val="19"/>
-        </w:rPr>
-        <w:t>c</w:t>
-      </w:r>
-      <w:r>
-        <w:rPr>
-          <w:rFonts w:ascii="Consolas" w:eastAsia="Consolas" w:hAnsi="Consolas" w:cs="Consolas"/>
-          <w:i/>
-          <w:sz w:val="19"/>
-          <w:szCs w:val="19"/>
-        </w:rPr>
-        <w:t>lient</w:t>
-      </w:r>
-      <w:r>
-        <w:rPr>
-          <w:rFonts w:ascii="Consolas" w:eastAsia="Consolas" w:hAnsi="Consolas" w:cs="Consolas"/>
-          <w:sz w:val="19"/>
-          <w:szCs w:val="19"/>
-        </w:rPr>
-        <w:t>.DefaultRequestHeaders.Add</w:t>
-      </w:r>
-      <w:proofErr w:type="spellEnd"/>
-      <w:proofErr w:type="gramEnd"/>
-      <w:r>
-        <w:rPr>
-          <w:rFonts w:ascii="Consolas" w:eastAsia="Consolas" w:hAnsi="Consolas" w:cs="Consolas"/>
-          <w:sz w:val="19"/>
-          <w:szCs w:val="19"/>
-        </w:rPr>
-        <w:t>(</w:t>
-      </w:r>
-      <w:r>
-        <w:rPr>
-          <w:rFonts w:ascii="Consolas" w:eastAsia="Consolas" w:hAnsi="Consolas" w:cs="Consolas"/>
-          <w:color w:val="A31515"/>
-          <w:sz w:val="19"/>
-          <w:szCs w:val="19"/>
-        </w:rPr>
-        <w:t>"</w:t>
-      </w:r>
-      <w:proofErr w:type="spellStart"/>
-      <w:r>
-        <w:rPr>
-          <w:rFonts w:ascii="Consolas" w:eastAsia="Consolas" w:hAnsi="Consolas" w:cs="Consolas"/>
-          <w:color w:val="A31515"/>
-          <w:sz w:val="19"/>
-          <w:szCs w:val="19"/>
-        </w:rPr>
-        <w:t>Ocp</w:t>
-      </w:r>
-      <w:proofErr w:type="spellEnd"/>
-      <w:r>
-        <w:rPr>
-          <w:rFonts w:ascii="Consolas" w:eastAsia="Consolas" w:hAnsi="Consolas" w:cs="Consolas"/>
-          <w:color w:val="A31515"/>
-          <w:sz w:val="19"/>
-          <w:szCs w:val="19"/>
-        </w:rPr>
-        <w:t>-</w:t>
-      </w:r>
-      <w:proofErr w:type="spellStart"/>
-      <w:r>
-        <w:rPr>
-          <w:rFonts w:ascii="Consolas" w:eastAsia="Consolas" w:hAnsi="Consolas" w:cs="Consolas"/>
-          <w:color w:val="A31515"/>
-          <w:sz w:val="19"/>
-          <w:szCs w:val="19"/>
-        </w:rPr>
-        <w:t>Apim</w:t>
-      </w:r>
-      <w:proofErr w:type="spellEnd"/>
-      <w:r>
-        <w:rPr>
-          <w:rFonts w:ascii="Consolas" w:eastAsia="Consolas" w:hAnsi="Consolas" w:cs="Consolas"/>
-          <w:color w:val="A31515"/>
-          <w:sz w:val="19"/>
-          <w:szCs w:val="19"/>
-        </w:rPr>
-        <w:t>-Subscription-Key"</w:t>
-      </w:r>
-      <w:r>
-        <w:rPr>
-          <w:rFonts w:ascii="Consolas" w:eastAsia="Consolas" w:hAnsi="Consolas" w:cs="Consolas"/>
-          <w:sz w:val="19"/>
-          <w:szCs w:val="19"/>
-        </w:rPr>
-        <w:t xml:space="preserve">, </w:t>
-      </w:r>
-      <w:proofErr w:type="spellStart"/>
-      <w:r>
-        <w:rPr>
-          <w:rFonts w:ascii="Consolas" w:eastAsia="Consolas" w:hAnsi="Consolas" w:cs="Consolas"/>
-          <w:i/>
-          <w:sz w:val="19"/>
-          <w:szCs w:val="19"/>
-        </w:rPr>
-        <w:t>yourApiKey</w:t>
-      </w:r>
-      <w:proofErr w:type="spellEnd"/>
-      <w:r>
-        <w:rPr>
-          <w:rFonts w:ascii="Consolas" w:eastAsia="Consolas" w:hAnsi="Consolas" w:cs="Consolas"/>
-          <w:sz w:val="19"/>
-          <w:szCs w:val="19"/>
-        </w:rPr>
-        <w:t>);</w:t>
-      </w:r>
-    </w:p>
-    <w:p>
-      <w:pPr>
-        <w:ind w:left="720"/>
-        <w:contextualSpacing w:val="0"/>
-        <w:rPr>
-          <w:rFonts w:ascii="Consolas" w:eastAsia="Consolas" w:hAnsi="Consolas" w:cs="Consolas"/>
-          <w:sz w:val="19"/>
-          <w:szCs w:val="19"/>
-        </w:rPr>
-      </w:pPr>
-      <w:r>
-        <w:rPr>
-          <w:rFonts w:ascii="Consolas" w:eastAsia="Consolas" w:hAnsi="Consolas" w:cs="Consolas"/>
-          <w:sz w:val="19"/>
-          <w:szCs w:val="19"/>
-        </w:rPr>
-        <w:t xml:space="preserve"> </w:t>
-      </w:r>
-    </w:p>
-    <w:p>
-      <w:pPr>
-        <w:ind w:left="720"/>
-        <w:contextualSpacing w:val="0"/>
-        <w:rPr>
-          <w:rFonts w:ascii="Consolas" w:eastAsia="Consolas" w:hAnsi="Consolas" w:cs="Consolas"/>
-          <w:color w:val="008000"/>
-          <w:sz w:val="19"/>
-          <w:szCs w:val="19"/>
-        </w:rPr>
-      </w:pPr>
-      <w:r>
-        <w:rPr>
-          <w:rFonts w:ascii="Consolas" w:eastAsia="Consolas" w:hAnsi="Consolas" w:cs="Consolas"/>
-          <w:color w:val="008000"/>
-          <w:sz w:val="19"/>
-          <w:szCs w:val="19"/>
-        </w:rPr>
-        <w:t>// obtain account access token</w:t>
-      </w:r>
-    </w:p>
-    <w:p>
-      <w:pPr>
-        <w:ind w:left="720"/>
-        <w:contextualSpacing w:val="0"/>
-        <w:rPr>
-          <w:rFonts w:ascii="Consolas" w:eastAsia="Consolas" w:hAnsi="Consolas" w:cs="Consolas"/>
-          <w:sz w:val="19"/>
-          <w:szCs w:val="19"/>
-        </w:rPr>
-      </w:pPr>
-      <w:r>
-        <w:rPr>
-          <w:rFonts w:ascii="Consolas" w:eastAsia="Consolas" w:hAnsi="Consolas" w:cs="Consolas"/>
-          <w:color w:val="0000FF"/>
-          <w:sz w:val="19"/>
-          <w:szCs w:val="19"/>
-        </w:rPr>
-        <w:t>var</w:t>
-      </w:r>
-      <w:r>
-        <w:rPr>
-          <w:rFonts w:ascii="Consolas" w:eastAsia="Consolas" w:hAnsi="Consolas" w:cs="Consolas"/>
-          <w:sz w:val="19"/>
-          <w:szCs w:val="19"/>
-        </w:rPr>
-        <w:t xml:space="preserve"> </w:t>
-      </w:r>
-      <w:proofErr w:type="spellStart"/>
-      <w:r>
-        <w:rPr>
-          <w:rFonts w:ascii="Consolas" w:eastAsia="Consolas" w:hAnsi="Consolas" w:cs="Consolas"/>
-          <w:i/>
-          <w:sz w:val="19"/>
-          <w:szCs w:val="19"/>
-        </w:rPr>
-        <w:t>accountAccessTokenRequestResult</w:t>
-      </w:r>
-      <w:proofErr w:type="spellEnd"/>
-      <w:r>
-        <w:rPr>
-          <w:rFonts w:ascii="Consolas" w:eastAsia="Consolas" w:hAnsi="Consolas" w:cs="Consolas"/>
-          <w:i/>
-          <w:sz w:val="19"/>
-          <w:szCs w:val="19"/>
-        </w:rPr>
-        <w:t xml:space="preserve"> </w:t>
-      </w:r>
-      <w:r>
-        <w:rPr>
-          <w:rFonts w:ascii="Consolas" w:eastAsia="Consolas" w:hAnsi="Consolas" w:cs="Consolas"/>
-          <w:sz w:val="19"/>
-          <w:szCs w:val="19"/>
-        </w:rPr>
-        <w:t xml:space="preserve">= </w:t>
-      </w:r>
-      <w:proofErr w:type="gramStart"/>
-      <w:r>
-        <w:rPr>
-          <w:rFonts w:ascii="Consolas" w:eastAsia="Consolas" w:hAnsi="Consolas" w:cs="Consolas"/>
-          <w:i/>
-          <w:sz w:val="19"/>
-          <w:szCs w:val="19"/>
-        </w:rPr>
-        <w:t>client</w:t>
-      </w:r>
-      <w:r>
-        <w:rPr>
-          <w:rFonts w:ascii="Consolas" w:eastAsia="Consolas" w:hAnsi="Consolas" w:cs="Consolas"/>
-          <w:sz w:val="19"/>
-          <w:szCs w:val="19"/>
-        </w:rPr>
-        <w:t>.GetAsync</w:t>
-      </w:r>
-      <w:proofErr w:type="gramEnd"/>
-      <w:r>
-        <w:rPr>
-          <w:rFonts w:ascii="Consolas" w:eastAsia="Consolas" w:hAnsi="Consolas" w:cs="Consolas"/>
-          <w:sz w:val="19"/>
-          <w:szCs w:val="19"/>
-        </w:rPr>
-        <w:t>(</w:t>
-      </w:r>
-      <w:r>
-        <w:rPr>
-          <w:rFonts w:ascii="Consolas" w:eastAsia="Consolas" w:hAnsi="Consolas" w:cs="Consolas"/>
-          <w:color w:val="A31515"/>
-          <w:sz w:val="19"/>
-          <w:szCs w:val="19"/>
-        </w:rPr>
-        <w:t>$"</w:t>
-      </w:r>
-      <w:r>
-        <w:rPr>
-          <w:rFonts w:ascii="Consolas" w:eastAsia="Consolas" w:hAnsi="Consolas" w:cs="Consolas"/>
-          <w:sz w:val="19"/>
-          <w:szCs w:val="19"/>
-        </w:rPr>
-        <w:t>{</w:t>
-      </w:r>
-      <w:r>
-        <w:rPr>
-          <w:rFonts w:ascii="Consolas" w:eastAsia="Consolas" w:hAnsi="Consolas" w:cs="Consolas"/>
-          <w:i/>
-          <w:sz w:val="19"/>
-          <w:szCs w:val="19"/>
-        </w:rPr>
-        <w:t>apiURL</w:t>
-      </w:r>
-      <w:r>
-        <w:rPr>
-          <w:rFonts w:ascii="Consolas" w:eastAsia="Consolas" w:hAnsi="Consolas" w:cs="Consolas"/>
-          <w:sz w:val="19"/>
-          <w:szCs w:val="19"/>
-        </w:rPr>
-        <w:t>}</w:t>
-      </w:r>
-      <w:r>
-        <w:rPr>
-          <w:rFonts w:ascii="Consolas" w:eastAsia="Consolas" w:hAnsi="Consolas" w:cs="Consolas"/>
-          <w:color w:val="A31515"/>
-          <w:sz w:val="19"/>
-          <w:szCs w:val="19"/>
-        </w:rPr>
-        <w:t>/auth/</w:t>
-      </w:r>
-      <w:r>
-        <w:rPr>
-          <w:rFonts w:ascii="Consolas" w:eastAsia="Consolas" w:hAnsi="Consolas" w:cs="Consolas"/>
-          <w:sz w:val="19"/>
-          <w:szCs w:val="19"/>
-        </w:rPr>
-        <w:t>{</w:t>
-      </w:r>
-      <w:r>
-        <w:rPr>
-          <w:rFonts w:ascii="Consolas" w:eastAsia="Consolas" w:hAnsi="Consolas" w:cs="Consolas"/>
-          <w:i/>
-          <w:sz w:val="19"/>
-          <w:szCs w:val="19"/>
-        </w:rPr>
-        <w:t>yourLocation</w:t>
-      </w:r>
-      <w:r>
-        <w:rPr>
-          <w:rFonts w:ascii="Consolas" w:eastAsia="Consolas" w:hAnsi="Consolas" w:cs="Consolas"/>
-          <w:sz w:val="19"/>
-          <w:szCs w:val="19"/>
-        </w:rPr>
-        <w:t>}</w:t>
-      </w:r>
-      <w:r>
-        <w:rPr>
-          <w:rFonts w:ascii="Consolas" w:eastAsia="Consolas" w:hAnsi="Consolas" w:cs="Consolas"/>
-          <w:color w:val="A31515"/>
-          <w:sz w:val="19"/>
-          <w:szCs w:val="19"/>
-        </w:rPr>
-        <w:t>/Accounts/</w:t>
-      </w:r>
-      <w:r>
-        <w:rPr>
-          <w:rFonts w:ascii="Consolas" w:eastAsia="Consolas" w:hAnsi="Consolas" w:cs="Consolas"/>
-          <w:sz w:val="19"/>
-          <w:szCs w:val="19"/>
-        </w:rPr>
-        <w:t>{</w:t>
-      </w:r>
-      <w:r>
-        <w:rPr>
-          <w:rFonts w:ascii="Consolas" w:eastAsia="Consolas" w:hAnsi="Consolas" w:cs="Consolas"/>
-          <w:i/>
-          <w:sz w:val="19"/>
-          <w:szCs w:val="19"/>
-        </w:rPr>
-        <w:t>yourAccountId</w:t>
-      </w:r>
-      <w:r>
-        <w:rPr>
-          <w:rFonts w:ascii="Consolas" w:eastAsia="Consolas" w:hAnsi="Consolas" w:cs="Consolas"/>
-          <w:sz w:val="19"/>
-          <w:szCs w:val="19"/>
-        </w:rPr>
-        <w:t>}</w:t>
-      </w:r>
-      <w:r>
-        <w:rPr>
-          <w:rFonts w:ascii="Consolas" w:eastAsia="Consolas" w:hAnsi="Consolas" w:cs="Consolas"/>
-          <w:color w:val="A31515"/>
-          <w:sz w:val="19"/>
-          <w:szCs w:val="19"/>
-        </w:rPr>
-        <w:t>/AccessToken?allowEdit=true"</w:t>
-      </w:r>
-      <w:r>
-        <w:rPr>
-          <w:rFonts w:ascii="Consolas" w:eastAsia="Consolas" w:hAnsi="Consolas" w:cs="Consolas"/>
-          <w:sz w:val="19"/>
-          <w:szCs w:val="19"/>
-        </w:rPr>
-        <w:t>).Result;</w:t>
-      </w:r>
-    </w:p>
-    <w:p>
-      <w:pPr>
-        <w:ind w:left="720"/>
-        <w:contextualSpacing w:val="0"/>
-        <w:rPr>
-          <w:rFonts w:ascii="Consolas" w:eastAsia="Consolas" w:hAnsi="Consolas" w:cs="Consolas"/>
-          <w:sz w:val="19"/>
-          <w:szCs w:val="19"/>
-        </w:rPr>
-      </w:pPr>
-      <w:r>
-        <w:rPr>
-          <w:rFonts w:ascii="Consolas" w:eastAsia="Consolas" w:hAnsi="Consolas" w:cs="Consolas"/>
-          <w:sz w:val="19"/>
-          <w:szCs w:val="19"/>
-        </w:rPr>
-        <w:t xml:space="preserve"> </w:t>
-      </w:r>
-    </w:p>
-    <w:p>
-      <w:pPr>
-        <w:ind w:left="720"/>
-        <w:contextualSpacing w:val="0"/>
-        <w:rPr>
-          <w:rFonts w:ascii="Consolas" w:eastAsia="Consolas" w:hAnsi="Consolas" w:cs="Consolas"/>
-          <w:sz w:val="19"/>
-          <w:szCs w:val="19"/>
-        </w:rPr>
-      </w:pPr>
-      <w:r>
-        <w:rPr>
-          <w:rFonts w:ascii="Consolas" w:eastAsia="Consolas" w:hAnsi="Consolas" w:cs="Consolas"/>
-          <w:color w:val="0000FF"/>
-          <w:sz w:val="19"/>
-          <w:szCs w:val="19"/>
-        </w:rPr>
-        <w:t>var</w:t>
-      </w:r>
-      <w:r>
-        <w:rPr>
-          <w:rFonts w:ascii="Consolas" w:eastAsia="Consolas" w:hAnsi="Consolas" w:cs="Consolas"/>
-          <w:sz w:val="19"/>
-          <w:szCs w:val="19"/>
-        </w:rPr>
-        <w:t xml:space="preserve"> </w:t>
-      </w:r>
-      <w:proofErr w:type="spellStart"/>
-      <w:r>
-        <w:rPr>
-          <w:rFonts w:ascii="Consolas" w:eastAsia="Consolas" w:hAnsi="Consolas" w:cs="Consolas"/>
-          <w:i/>
-          <w:sz w:val="19"/>
-          <w:szCs w:val="19"/>
-        </w:rPr>
-        <w:t>accountAccessToken</w:t>
-      </w:r>
-      <w:proofErr w:type="spellEnd"/>
-      <w:r>
-        <w:rPr>
-          <w:rFonts w:ascii="Consolas" w:eastAsia="Consolas" w:hAnsi="Consolas" w:cs="Consolas"/>
-          <w:i/>
-          <w:sz w:val="19"/>
-          <w:szCs w:val="19"/>
-        </w:rPr>
-        <w:t xml:space="preserve"> </w:t>
-      </w:r>
-      <w:r>
-        <w:rPr>
-          <w:rFonts w:ascii="Consolas" w:eastAsia="Consolas" w:hAnsi="Consolas" w:cs="Consolas"/>
-          <w:sz w:val="19"/>
-          <w:szCs w:val="19"/>
-        </w:rPr>
-        <w:t xml:space="preserve">= </w:t>
-      </w:r>
-      <w:proofErr w:type="gramStart"/>
-      <w:r>
-        <w:rPr>
-          <w:rFonts w:ascii="Consolas" w:eastAsia="Consolas" w:hAnsi="Consolas" w:cs="Consolas"/>
-          <w:i/>
-          <w:sz w:val="19"/>
-          <w:szCs w:val="19"/>
-        </w:rPr>
-        <w:t>accountAccessTokenRequestResult</w:t>
-      </w:r>
-      <w:r>
-        <w:rPr>
-          <w:rFonts w:ascii="Consolas" w:eastAsia="Consolas" w:hAnsi="Consolas" w:cs="Consolas"/>
-          <w:sz w:val="19"/>
-          <w:szCs w:val="19"/>
-        </w:rPr>
-        <w:t>.Content.ReadAsStringAsync</w:t>
-      </w:r>
-      <w:proofErr w:type="gramEnd"/>
-      <w:r>
-        <w:rPr>
-          <w:rFonts w:ascii="Consolas" w:eastAsia="Consolas" w:hAnsi="Consolas" w:cs="Consolas"/>
-          <w:sz w:val="19"/>
-          <w:szCs w:val="19"/>
-        </w:rPr>
-        <w:t>().Result.Replace(</w:t>
-      </w:r>
-      <w:r>
-        <w:rPr>
-          <w:rFonts w:ascii="Consolas" w:eastAsia="Consolas" w:hAnsi="Consolas" w:cs="Consolas"/>
-          <w:color w:val="A31515"/>
-          <w:sz w:val="19"/>
-          <w:szCs w:val="19"/>
-        </w:rPr>
-        <w:t>"\""</w:t>
-      </w:r>
-      <w:r>
-        <w:rPr>
-          <w:rFonts w:ascii="Consolas" w:eastAsia="Consolas" w:hAnsi="Consolas" w:cs="Consolas"/>
-          <w:sz w:val="19"/>
-          <w:szCs w:val="19"/>
-        </w:rPr>
-        <w:t xml:space="preserve">, </w:t>
-      </w:r>
-      <w:r>
-        <w:rPr>
-          <w:rFonts w:ascii="Consolas" w:eastAsia="Consolas" w:hAnsi="Consolas" w:cs="Consolas"/>
-          <w:color w:val="A31515"/>
-          <w:sz w:val="19"/>
-          <w:szCs w:val="19"/>
-        </w:rPr>
-        <w:t>""</w:t>
-      </w:r>
-      <w:r>
-        <w:rPr>
-          <w:rFonts w:ascii="Consolas" w:eastAsia="Consolas" w:hAnsi="Consolas" w:cs="Consolas"/>
-          <w:sz w:val="19"/>
-          <w:szCs w:val="19"/>
-        </w:rPr>
-        <w:t>);</w:t>
-      </w:r>
-    </w:p>
-    <w:p>
-      <w:pPr>
-        <w:ind w:left="720"/>
-        <w:contextualSpacing w:val="0"/>
-        <w:rPr>
-          <w:rFonts w:ascii="Consolas" w:eastAsia="Consolas" w:hAnsi="Consolas" w:cs="Consolas"/>
-          <w:sz w:val="19"/>
-          <w:szCs w:val="19"/>
-        </w:rPr>
-      </w:pPr>
-      <w:r>
-        <w:rPr>
-          <w:rFonts w:ascii="Consolas" w:eastAsia="Consolas" w:hAnsi="Consolas" w:cs="Consolas"/>
-          <w:sz w:val="19"/>
-          <w:szCs w:val="19"/>
-        </w:rPr>
-        <w:t xml:space="preserve"> </w:t>
-      </w:r>
-    </w:p>
-    <w:p>
-      <w:pPr>
-        <w:ind w:left="720"/>
-        <w:contextualSpacing w:val="0"/>
-        <w:rPr>
-          <w:rFonts w:ascii="Consolas" w:eastAsia="Consolas" w:hAnsi="Consolas" w:cs="Consolas"/>
-          <w:sz w:val="19"/>
-          <w:szCs w:val="19"/>
-        </w:rPr>
-      </w:pPr>
-      <w:proofErr w:type="gramStart"/>
-      <w:r>
-        <w:rPr>
-          <w:rFonts w:ascii="Consolas" w:eastAsia="Consolas" w:hAnsi="Consolas" w:cs="Consolas"/>
-          <w:i/>
-          <w:sz w:val="19"/>
-          <w:szCs w:val="19"/>
-        </w:rPr>
-        <w:t>client</w:t>
-      </w:r>
-      <w:r>
-        <w:rPr>
-          <w:rFonts w:ascii="Consolas" w:eastAsia="Consolas" w:hAnsi="Consolas" w:cs="Consolas"/>
-          <w:sz w:val="19"/>
-          <w:szCs w:val="19"/>
-        </w:rPr>
-        <w:t>.DefaultRequestHeaders.Remove</w:t>
-      </w:r>
-      <w:proofErr w:type="gramEnd"/>
-      <w:r>
-        <w:rPr>
-          <w:rFonts w:ascii="Consolas" w:eastAsia="Consolas" w:hAnsi="Consolas" w:cs="Consolas"/>
-          <w:sz w:val="19"/>
-          <w:szCs w:val="19"/>
-        </w:rPr>
-        <w:t>(</w:t>
-      </w:r>
-      <w:r>
-        <w:rPr>
-          <w:rFonts w:ascii="Consolas" w:eastAsia="Consolas" w:hAnsi="Consolas" w:cs="Consolas"/>
-          <w:color w:val="A31515"/>
-          <w:sz w:val="19"/>
-          <w:szCs w:val="19"/>
-        </w:rPr>
-        <w:t>"Ocp-Apim-Subscription-Key"</w:t>
-      </w:r>
-      <w:r>
-        <w:rPr>
-          <w:rFonts w:ascii="Consolas" w:eastAsia="Consolas" w:hAnsi="Consolas" w:cs="Consolas"/>
-          <w:sz w:val="19"/>
-          <w:szCs w:val="19"/>
-        </w:rPr>
-        <w:t>);</w:t>
-      </w:r>
-    </w:p>
-    <w:p>
-      <w:pPr>
-        <w:ind w:left="720"/>
-        <w:contextualSpacing w:val="0"/>
-        <w:rPr>
-          <w:rFonts w:ascii="Consolas" w:eastAsia="Consolas" w:hAnsi="Consolas" w:cs="Consolas"/>
-          <w:sz w:val="19"/>
-          <w:szCs w:val="19"/>
-        </w:rPr>
-      </w:pPr>
-    </w:p>
-    <w:p>
-      <w:pPr>
-        <w:contextualSpacing w:val="0"/>
-      </w:pPr>
-      <w:r>
-        <w:t xml:space="preserve"> </w:t>
-      </w:r>
-    </w:p>
-    <w:p>
-      <w:pPr>
-        <w:contextualSpacing w:val="0"/>
-      </w:pPr>
-      <w:r>
-        <w:t xml:space="preserve">Once you have your Account Access Token, you upload the video with a simple HTTP post call, and that returns a </w:t>
-      </w:r>
-      <w:commentRangeStart w:id="13"/>
-      <w:proofErr w:type="spellStart"/>
-      <w:r>
-        <w:t>VideoId</w:t>
-      </w:r>
-      <w:commentRangeEnd w:id="13"/>
-      <w:proofErr w:type="spellEnd"/>
-      <w:r>
-        <w:commentReference w:id="13"/>
-      </w:r>
-      <w:r>
-        <w:t xml:space="preserve">. You can use that to get a Video Access Token. Note, that the Video Access Token may not be available immediately. </w:t>
-      </w:r>
-    </w:p>
-    <w:p>
-      <w:pPr>
-        <w:contextualSpacing w:val="0"/>
-        <w:rPr>
-          <w:color w:val="008000"/>
-          <w:sz w:val="19"/>
-          <w:szCs w:val="19"/>
-        </w:rPr>
-      </w:pPr>
-      <w:r>
-        <w:rPr>
-          <w:color w:val="008000"/>
-          <w:sz w:val="19"/>
-          <w:szCs w:val="19"/>
-        </w:rPr>
-        <w:t xml:space="preserve"> </w:t>
-      </w:r>
-    </w:p>
-    <w:p>
-      <w:pPr>
-        <w:ind w:firstLine="720"/>
-        <w:contextualSpacing w:val="0"/>
-        <w:rPr>
-          <w:rFonts w:ascii="Consolas" w:eastAsia="Consolas" w:hAnsi="Consolas" w:cs="Consolas"/>
-          <w:sz w:val="19"/>
-          <w:szCs w:val="19"/>
-        </w:rPr>
-      </w:pPr>
-      <w:r>
-        <w:rPr>
-          <w:rFonts w:ascii="Consolas" w:eastAsia="Consolas" w:hAnsi="Consolas" w:cs="Consolas"/>
-          <w:color w:val="008000"/>
-          <w:sz w:val="19"/>
-          <w:szCs w:val="19"/>
-        </w:rPr>
-        <w:t>// We need a nam</w:t>
-      </w:r>
-      <w:r>
-        <w:rPr>
-          <w:rFonts w:ascii="Consolas" w:eastAsia="Consolas" w:hAnsi="Consolas" w:cs="Consolas"/>
-          <w:color w:val="008000"/>
-          <w:sz w:val="19"/>
-          <w:szCs w:val="19"/>
-        </w:rPr>
-        <w:t>e and a URL for the video</w:t>
-      </w:r>
-      <w:r>
-        <w:rPr>
-          <w:rFonts w:ascii="Consolas" w:eastAsia="Consolas" w:hAnsi="Consolas" w:cs="Consolas"/>
-          <w:sz w:val="19"/>
-          <w:szCs w:val="19"/>
-        </w:rPr>
-        <w:t xml:space="preserve"> </w:t>
-      </w:r>
-    </w:p>
-    <w:p>
-      <w:pPr>
-        <w:ind w:left="720"/>
-        <w:contextualSpacing w:val="0"/>
-        <w:rPr>
-          <w:rFonts w:ascii="Consolas" w:eastAsia="Consolas" w:hAnsi="Consolas" w:cs="Consolas"/>
-          <w:sz w:val="19"/>
-          <w:szCs w:val="19"/>
-        </w:rPr>
-      </w:pPr>
-      <w:r>
-        <w:rPr>
-          <w:rFonts w:ascii="Consolas" w:eastAsia="Consolas" w:hAnsi="Consolas" w:cs="Consolas"/>
-          <w:color w:val="0000FF"/>
-          <w:sz w:val="19"/>
-          <w:szCs w:val="19"/>
-        </w:rPr>
-        <w:t>string</w:t>
-      </w:r>
-      <w:r>
-        <w:rPr>
-          <w:rFonts w:ascii="Consolas" w:eastAsia="Consolas" w:hAnsi="Consolas" w:cs="Consolas"/>
-          <w:sz w:val="19"/>
-          <w:szCs w:val="19"/>
-        </w:rPr>
-        <w:t xml:space="preserve"> </w:t>
-      </w:r>
-      <w:proofErr w:type="spellStart"/>
-      <w:r>
-        <w:rPr>
-          <w:rFonts w:ascii="Consolas" w:eastAsia="Consolas" w:hAnsi="Consolas" w:cs="Consolas"/>
-          <w:i/>
-          <w:sz w:val="19"/>
-          <w:szCs w:val="19"/>
-        </w:rPr>
-        <w:t>videoName</w:t>
-      </w:r>
-      <w:proofErr w:type="spellEnd"/>
-      <w:r>
-        <w:rPr>
-          <w:rFonts w:ascii="Consolas" w:eastAsia="Consolas" w:hAnsi="Consolas" w:cs="Consolas"/>
-          <w:sz w:val="19"/>
-          <w:szCs w:val="19"/>
-        </w:rPr>
-        <w:t xml:space="preserve"> = </w:t>
-      </w:r>
-      <w:r>
-        <w:rPr>
-          <w:rFonts w:ascii="Consolas" w:eastAsia="Consolas" w:hAnsi="Consolas" w:cs="Consolas"/>
-          <w:color w:val="A31515"/>
-          <w:sz w:val="19"/>
-          <w:szCs w:val="19"/>
-        </w:rPr>
-        <w:t>"Bill Gates at CES 2008"</w:t>
-      </w:r>
-      <w:r>
-        <w:rPr>
-          <w:rFonts w:ascii="Consolas" w:eastAsia="Consolas" w:hAnsi="Consolas" w:cs="Consolas"/>
-          <w:sz w:val="19"/>
-          <w:szCs w:val="19"/>
-        </w:rPr>
-        <w:t>;</w:t>
-      </w:r>
-    </w:p>
-    <w:p>
-      <w:pPr>
-        <w:ind w:left="720"/>
-        <w:contextualSpacing w:val="0"/>
-        <w:rPr>
-          <w:rFonts w:ascii="Consolas" w:eastAsia="Consolas" w:hAnsi="Consolas" w:cs="Consolas"/>
-          <w:sz w:val="19"/>
-          <w:szCs w:val="19"/>
-        </w:rPr>
-      </w:pPr>
-      <w:r>
-        <w:rPr>
-          <w:rFonts w:ascii="Consolas" w:eastAsia="Consolas" w:hAnsi="Consolas" w:cs="Consolas"/>
-          <w:color w:val="0000FF"/>
-          <w:sz w:val="19"/>
-          <w:szCs w:val="19"/>
-        </w:rPr>
-        <w:t>string</w:t>
-      </w:r>
-      <w:r>
-        <w:rPr>
-          <w:rFonts w:ascii="Consolas" w:eastAsia="Consolas" w:hAnsi="Consolas" w:cs="Consolas"/>
-          <w:sz w:val="19"/>
-          <w:szCs w:val="19"/>
-        </w:rPr>
-        <w:t xml:space="preserve"> </w:t>
-      </w:r>
-      <w:proofErr w:type="spellStart"/>
-      <w:r>
-        <w:rPr>
-          <w:rFonts w:ascii="Consolas" w:eastAsia="Consolas" w:hAnsi="Consolas" w:cs="Consolas"/>
-          <w:i/>
-          <w:sz w:val="19"/>
-          <w:szCs w:val="19"/>
-        </w:rPr>
-        <w:t>videoURL</w:t>
-      </w:r>
-      <w:proofErr w:type="spellEnd"/>
-      <w:r>
-        <w:rPr>
-          <w:rFonts w:ascii="Consolas" w:eastAsia="Consolas" w:hAnsi="Consolas" w:cs="Consolas"/>
-          <w:sz w:val="19"/>
-          <w:szCs w:val="19"/>
-        </w:rPr>
-        <w:t xml:space="preserve"> = </w:t>
-      </w:r>
-      <w:r>
-        <w:rPr>
-          <w:rFonts w:ascii="Consolas" w:eastAsia="Consolas" w:hAnsi="Consolas" w:cs="Consolas"/>
-          <w:color w:val="A31515"/>
-          <w:sz w:val="19"/>
-          <w:szCs w:val="19"/>
-        </w:rPr>
-        <w:t>"https://sec.ch9.ms/ch9/5227/b043bee1-8fc6-4ee2-9265-9e0f00b85227/BillGCES2008_high_ch9.mp4"</w:t>
-      </w:r>
-      <w:r>
-        <w:rPr>
-          <w:rFonts w:ascii="Consolas" w:eastAsia="Consolas" w:hAnsi="Consolas" w:cs="Consolas"/>
-          <w:sz w:val="19"/>
-          <w:szCs w:val="19"/>
-        </w:rPr>
-        <w:t>;</w:t>
-      </w:r>
-    </w:p>
-    <w:p>
-      <w:pPr>
-        <w:ind w:left="720"/>
-        <w:contextualSpacing w:val="0"/>
-        <w:rPr>
-          <w:rFonts w:ascii="Consolas" w:eastAsia="Consolas" w:hAnsi="Consolas" w:cs="Consolas"/>
-          <w:sz w:val="19"/>
-          <w:szCs w:val="19"/>
-        </w:rPr>
-      </w:pPr>
-    </w:p>
-    <w:p>
-      <w:pPr>
-        <w:ind w:left="720"/>
-        <w:contextualSpacing w:val="0"/>
-        <w:rPr>
-          <w:rFonts w:ascii="Consolas" w:eastAsia="Consolas" w:hAnsi="Consolas" w:cs="Consolas"/>
-          <w:sz w:val="19"/>
-          <w:szCs w:val="19"/>
-        </w:rPr>
-      </w:pPr>
-      <w:r>
-        <w:rPr>
-          <w:rFonts w:ascii="Consolas" w:eastAsia="Consolas" w:hAnsi="Consolas" w:cs="Consolas"/>
-          <w:color w:val="008000"/>
-          <w:sz w:val="19"/>
-          <w:szCs w:val="19"/>
-        </w:rPr>
-        <w:t>// This code starts the upload and immediately returns when uploaded</w:t>
-      </w:r>
-      <w:r>
-        <w:rPr>
-          <w:rFonts w:ascii="Consolas" w:eastAsia="Consolas" w:hAnsi="Consolas" w:cs="Consolas"/>
-          <w:sz w:val="19"/>
-          <w:szCs w:val="19"/>
-        </w:rPr>
-        <w:t xml:space="preserve"> </w:t>
-      </w:r>
-    </w:p>
-    <w:p>
-      <w:pPr>
-        <w:ind w:left="720"/>
-        <w:contextualSpacing w:val="0"/>
-        <w:rPr>
-          <w:rFonts w:ascii="Consolas" w:eastAsia="Consolas" w:hAnsi="Consolas" w:cs="Consolas"/>
-          <w:sz w:val="19"/>
-          <w:szCs w:val="19"/>
-        </w:rPr>
-      </w:pPr>
-      <w:r>
-        <w:rPr>
-          <w:rFonts w:ascii="Consolas" w:eastAsia="Consolas" w:hAnsi="Consolas" w:cs="Consolas"/>
-          <w:color w:val="0000FF"/>
-          <w:sz w:val="19"/>
-          <w:szCs w:val="19"/>
-        </w:rPr>
-        <w:t>v</w:t>
-      </w:r>
-      <w:r>
-        <w:rPr>
-          <w:rFonts w:ascii="Consolas" w:eastAsia="Consolas" w:hAnsi="Consolas" w:cs="Consolas"/>
-          <w:color w:val="0000FF"/>
-          <w:sz w:val="19"/>
-          <w:szCs w:val="19"/>
-        </w:rPr>
-        <w:t>ar</w:t>
-      </w:r>
-      <w:r>
-        <w:rPr>
-          <w:rFonts w:ascii="Consolas" w:eastAsia="Consolas" w:hAnsi="Consolas" w:cs="Consolas"/>
-          <w:sz w:val="19"/>
-          <w:szCs w:val="19"/>
-        </w:rPr>
-        <w:t xml:space="preserve"> </w:t>
-      </w:r>
-      <w:r>
-        <w:rPr>
-          <w:rFonts w:ascii="Consolas" w:eastAsia="Consolas" w:hAnsi="Consolas" w:cs="Consolas"/>
-          <w:i/>
-          <w:sz w:val="19"/>
-          <w:szCs w:val="19"/>
-        </w:rPr>
-        <w:t xml:space="preserve">content </w:t>
-      </w:r>
-      <w:r>
-        <w:rPr>
-          <w:rFonts w:ascii="Consolas" w:eastAsia="Consolas" w:hAnsi="Consolas" w:cs="Consolas"/>
-          <w:sz w:val="19"/>
-          <w:szCs w:val="19"/>
-        </w:rPr>
-        <w:t xml:space="preserve">= </w:t>
-      </w:r>
-      <w:r>
-        <w:rPr>
-          <w:rFonts w:ascii="Consolas" w:eastAsia="Consolas" w:hAnsi="Consolas" w:cs="Consolas"/>
-          <w:color w:val="0000FF"/>
-          <w:sz w:val="19"/>
-          <w:szCs w:val="19"/>
-        </w:rPr>
-        <w:t>new</w:t>
-      </w:r>
-      <w:r>
-        <w:rPr>
-          <w:rFonts w:ascii="Consolas" w:eastAsia="Consolas" w:hAnsi="Consolas" w:cs="Consolas"/>
-          <w:sz w:val="19"/>
-          <w:szCs w:val="19"/>
-        </w:rPr>
-        <w:t xml:space="preserve"> </w:t>
-      </w:r>
-      <w:proofErr w:type="spellStart"/>
-      <w:proofErr w:type="gramStart"/>
-      <w:r>
-        <w:rPr>
-          <w:rFonts w:ascii="Consolas" w:eastAsia="Consolas" w:hAnsi="Consolas" w:cs="Consolas"/>
-          <w:sz w:val="19"/>
-          <w:szCs w:val="19"/>
-        </w:rPr>
-        <w:t>MultipartFormDataContent</w:t>
-      </w:r>
-      <w:proofErr w:type="spellEnd"/>
-      <w:r>
-        <w:rPr>
-          <w:rFonts w:ascii="Consolas" w:eastAsia="Consolas" w:hAnsi="Consolas" w:cs="Consolas"/>
-          <w:sz w:val="19"/>
-          <w:szCs w:val="19"/>
-        </w:rPr>
-        <w:t>(</w:t>
-      </w:r>
-      <w:proofErr w:type="gramEnd"/>
-      <w:r>
-        <w:rPr>
-          <w:rFonts w:ascii="Consolas" w:eastAsia="Consolas" w:hAnsi="Consolas" w:cs="Consolas"/>
-          <w:sz w:val="19"/>
-          <w:szCs w:val="19"/>
-        </w:rPr>
-        <w:t>);</w:t>
-      </w:r>
-    </w:p>
-    <w:p>
-      <w:pPr>
-        <w:ind w:left="720"/>
-        <w:contextualSpacing w:val="0"/>
-        <w:rPr>
-          <w:rFonts w:ascii="Consolas" w:eastAsia="Consolas" w:hAnsi="Consolas" w:cs="Consolas"/>
-          <w:sz w:val="19"/>
-          <w:szCs w:val="19"/>
-        </w:rPr>
-      </w:pPr>
-      <w:r>
-        <w:rPr>
-          <w:rFonts w:ascii="Consolas" w:eastAsia="Consolas" w:hAnsi="Consolas" w:cs="Consolas"/>
-          <w:color w:val="0000FF"/>
-          <w:sz w:val="19"/>
-          <w:szCs w:val="19"/>
-        </w:rPr>
-        <w:t>var</w:t>
-      </w:r>
-      <w:r>
-        <w:rPr>
-          <w:rFonts w:ascii="Consolas" w:eastAsia="Consolas" w:hAnsi="Consolas" w:cs="Consolas"/>
-          <w:sz w:val="19"/>
-          <w:szCs w:val="19"/>
-        </w:rPr>
-        <w:t xml:space="preserve"> </w:t>
-      </w:r>
-      <w:proofErr w:type="spellStart"/>
-      <w:r>
-        <w:rPr>
-          <w:rFonts w:ascii="Consolas" w:eastAsia="Consolas" w:hAnsi="Consolas" w:cs="Consolas"/>
-          <w:i/>
-          <w:sz w:val="19"/>
-          <w:szCs w:val="19"/>
-        </w:rPr>
-        <w:t>uploadRequestResult</w:t>
-      </w:r>
-      <w:proofErr w:type="spellEnd"/>
-      <w:r>
-        <w:rPr>
-          <w:rFonts w:ascii="Consolas" w:eastAsia="Consolas" w:hAnsi="Consolas" w:cs="Consolas"/>
-          <w:sz w:val="19"/>
-          <w:szCs w:val="19"/>
-        </w:rPr>
-        <w:t xml:space="preserve"> = </w:t>
-      </w:r>
-      <w:proofErr w:type="gramStart"/>
-      <w:r>
-        <w:rPr>
-          <w:rFonts w:ascii="Consolas" w:eastAsia="Consolas" w:hAnsi="Consolas" w:cs="Consolas"/>
-          <w:i/>
-          <w:sz w:val="19"/>
-          <w:szCs w:val="19"/>
-        </w:rPr>
-        <w:t>client</w:t>
-      </w:r>
-      <w:r>
-        <w:rPr>
-          <w:rFonts w:ascii="Consolas" w:eastAsia="Consolas" w:hAnsi="Consolas" w:cs="Consolas"/>
-          <w:sz w:val="19"/>
-          <w:szCs w:val="19"/>
-        </w:rPr>
-        <w:t>.PostAsync</w:t>
-      </w:r>
-      <w:proofErr w:type="gramEnd"/>
-      <w:r>
-        <w:rPr>
-          <w:rFonts w:ascii="Consolas" w:eastAsia="Consolas" w:hAnsi="Consolas" w:cs="Consolas"/>
-          <w:sz w:val="19"/>
-          <w:szCs w:val="19"/>
-        </w:rPr>
-        <w:t>(</w:t>
-      </w:r>
-      <w:r>
-        <w:rPr>
-          <w:rFonts w:ascii="Consolas" w:eastAsia="Consolas" w:hAnsi="Consolas" w:cs="Consolas"/>
-          <w:color w:val="A31515"/>
-          <w:sz w:val="19"/>
-          <w:szCs w:val="19"/>
-        </w:rPr>
-        <w:t>$"</w:t>
-      </w:r>
-      <w:r>
-        <w:rPr>
-          <w:rFonts w:ascii="Consolas" w:eastAsia="Consolas" w:hAnsi="Consolas" w:cs="Consolas"/>
-          <w:sz w:val="19"/>
-          <w:szCs w:val="19"/>
-        </w:rPr>
-        <w:t>{</w:t>
-      </w:r>
-      <w:r>
-        <w:rPr>
-          <w:rFonts w:ascii="Consolas" w:eastAsia="Consolas" w:hAnsi="Consolas" w:cs="Consolas"/>
-          <w:i/>
-          <w:sz w:val="19"/>
-          <w:szCs w:val="19"/>
-        </w:rPr>
-        <w:t>apiURL</w:t>
-      </w:r>
-      <w:r>
-        <w:rPr>
-          <w:rFonts w:ascii="Consolas" w:eastAsia="Consolas" w:hAnsi="Consolas" w:cs="Consolas"/>
-          <w:sz w:val="19"/>
-          <w:szCs w:val="19"/>
-        </w:rPr>
-        <w:t>}</w:t>
-      </w:r>
-      <w:r>
-        <w:rPr>
-          <w:rFonts w:ascii="Consolas" w:eastAsia="Consolas" w:hAnsi="Consolas" w:cs="Consolas"/>
-          <w:color w:val="A31515"/>
-          <w:sz w:val="19"/>
-          <w:szCs w:val="19"/>
-        </w:rPr>
-        <w:t>/</w:t>
-      </w:r>
-      <w:r>
-        <w:rPr>
-          <w:rFonts w:ascii="Consolas" w:eastAsia="Consolas" w:hAnsi="Consolas" w:cs="Consolas"/>
-          <w:sz w:val="19"/>
-          <w:szCs w:val="19"/>
-        </w:rPr>
-        <w:t>{</w:t>
-      </w:r>
-      <w:r>
-        <w:rPr>
-          <w:rFonts w:ascii="Consolas" w:eastAsia="Consolas" w:hAnsi="Consolas" w:cs="Consolas"/>
-          <w:i/>
-          <w:sz w:val="19"/>
-          <w:szCs w:val="19"/>
-        </w:rPr>
-        <w:t>yourLocation</w:t>
-      </w:r>
-      <w:r>
-        <w:rPr>
-          <w:rFonts w:ascii="Consolas" w:eastAsia="Consolas" w:hAnsi="Consolas" w:cs="Consolas"/>
-          <w:sz w:val="19"/>
-          <w:szCs w:val="19"/>
-        </w:rPr>
-        <w:t>}</w:t>
-      </w:r>
-      <w:r>
-        <w:rPr>
-          <w:rFonts w:ascii="Consolas" w:eastAsia="Consolas" w:hAnsi="Consolas" w:cs="Consolas"/>
-          <w:color w:val="A31515"/>
-          <w:sz w:val="19"/>
-          <w:szCs w:val="19"/>
-        </w:rPr>
-        <w:t>/Accounts/</w:t>
-      </w:r>
-      <w:r>
-        <w:rPr>
-          <w:rFonts w:ascii="Consolas" w:eastAsia="Consolas" w:hAnsi="Consolas" w:cs="Consolas"/>
-          <w:sz w:val="19"/>
-          <w:szCs w:val="19"/>
-        </w:rPr>
-        <w:t>{</w:t>
-      </w:r>
-      <w:r>
-        <w:rPr>
-          <w:rFonts w:ascii="Consolas" w:eastAsia="Consolas" w:hAnsi="Consolas" w:cs="Consolas"/>
-          <w:i/>
-          <w:sz w:val="19"/>
-          <w:szCs w:val="19"/>
-        </w:rPr>
-        <w:t>yourAccountId</w:t>
-      </w:r>
-      <w:r>
-        <w:rPr>
-          <w:rFonts w:ascii="Consolas" w:eastAsia="Consolas" w:hAnsi="Consolas" w:cs="Consolas"/>
-          <w:sz w:val="19"/>
-          <w:szCs w:val="19"/>
-        </w:rPr>
-        <w:t>}</w:t>
-      </w:r>
-      <w:r>
-        <w:rPr>
-          <w:rFonts w:ascii="Consolas" w:eastAsia="Consolas" w:hAnsi="Consolas" w:cs="Consolas"/>
-          <w:color w:val="A31515"/>
-          <w:sz w:val="19"/>
-          <w:szCs w:val="19"/>
-        </w:rPr>
-        <w:t>/Videos?accessToken=</w:t>
-      </w:r>
-      <w:r>
-        <w:rPr>
-          <w:rFonts w:ascii="Consolas" w:eastAsia="Consolas" w:hAnsi="Consolas" w:cs="Consolas"/>
-          <w:sz w:val="19"/>
-          <w:szCs w:val="19"/>
-        </w:rPr>
-        <w:t>{</w:t>
-      </w:r>
-      <w:r>
-        <w:rPr>
-          <w:rFonts w:ascii="Consolas" w:eastAsia="Consolas" w:hAnsi="Consolas" w:cs="Consolas"/>
-          <w:i/>
-          <w:sz w:val="19"/>
-          <w:szCs w:val="19"/>
-        </w:rPr>
-        <w:t>accountAccessToken</w:t>
-      </w:r>
-      <w:r>
-        <w:rPr>
-          <w:rFonts w:ascii="Consolas" w:eastAsia="Consolas" w:hAnsi="Consolas" w:cs="Consolas"/>
-          <w:sz w:val="19"/>
-          <w:szCs w:val="19"/>
-        </w:rPr>
-        <w:t>}</w:t>
-      </w:r>
-      <w:r>
-        <w:rPr>
-          <w:rFonts w:ascii="Consolas" w:eastAsia="Consolas" w:hAnsi="Consolas" w:cs="Consolas"/>
-          <w:color w:val="A31515"/>
-          <w:sz w:val="19"/>
-          <w:szCs w:val="19"/>
-        </w:rPr>
-        <w:t>&amp;name=</w:t>
-      </w:r>
-      <w:r>
-        <w:rPr>
-          <w:rFonts w:ascii="Consolas" w:eastAsia="Consolas" w:hAnsi="Consolas" w:cs="Consolas"/>
-          <w:sz w:val="19"/>
-          <w:szCs w:val="19"/>
-        </w:rPr>
-        <w:t>{</w:t>
-      </w:r>
-      <w:r>
-        <w:rPr>
-          <w:rFonts w:ascii="Consolas" w:eastAsia="Consolas" w:hAnsi="Consolas" w:cs="Consolas"/>
-          <w:i/>
-          <w:sz w:val="19"/>
-          <w:szCs w:val="19"/>
-        </w:rPr>
-        <w:t>videoName</w:t>
-      </w:r>
-      <w:r>
-        <w:rPr>
-          <w:rFonts w:ascii="Consolas" w:eastAsia="Consolas" w:hAnsi="Consolas" w:cs="Consolas"/>
-          <w:sz w:val="19"/>
-          <w:szCs w:val="19"/>
-        </w:rPr>
-        <w:t>}</w:t>
-      </w:r>
-      <w:r>
-        <w:rPr>
-          <w:rFonts w:ascii="Consolas" w:eastAsia="Consolas" w:hAnsi="Consolas" w:cs="Consolas"/>
-          <w:color w:val="A31515"/>
-          <w:sz w:val="19"/>
-          <w:szCs w:val="19"/>
-        </w:rPr>
-        <w:t>&amp; description=some_description&amp;privacy=private&amp;partition=some_partition&amp;videoUrl=</w:t>
-      </w:r>
-      <w:r>
-        <w:rPr>
-          <w:rFonts w:ascii="Consolas" w:eastAsia="Consolas" w:hAnsi="Consolas" w:cs="Consolas"/>
-          <w:sz w:val="19"/>
-          <w:szCs w:val="19"/>
-        </w:rPr>
-        <w:t>{</w:t>
-      </w:r>
-      <w:r>
-        <w:rPr>
-          <w:rFonts w:ascii="Consolas" w:eastAsia="Consolas" w:hAnsi="Consolas" w:cs="Consolas"/>
-          <w:i/>
-          <w:sz w:val="19"/>
-          <w:szCs w:val="19"/>
-        </w:rPr>
-        <w:t>videoURL</w:t>
-      </w:r>
-      <w:r>
-        <w:rPr>
-          <w:rFonts w:ascii="Consolas" w:eastAsia="Consolas" w:hAnsi="Consolas" w:cs="Consolas"/>
-          <w:sz w:val="19"/>
-          <w:szCs w:val="19"/>
-        </w:rPr>
-        <w:t>}</w:t>
-      </w:r>
-      <w:r>
-        <w:rPr>
-          <w:rFonts w:ascii="Consolas" w:eastAsia="Consolas" w:hAnsi="Consolas" w:cs="Consolas"/>
-          <w:color w:val="A31515"/>
-          <w:sz w:val="19"/>
-          <w:szCs w:val="19"/>
-        </w:rPr>
-        <w:t>"</w:t>
-      </w:r>
-      <w:r>
-        <w:rPr>
-          <w:rFonts w:ascii="Consolas" w:eastAsia="Consolas" w:hAnsi="Consolas" w:cs="Consolas"/>
-          <w:sz w:val="19"/>
-          <w:szCs w:val="19"/>
-        </w:rPr>
-        <w:t xml:space="preserve">, </w:t>
-      </w:r>
-      <w:r>
-        <w:rPr>
-          <w:rFonts w:ascii="Consolas" w:eastAsia="Consolas" w:hAnsi="Consolas" w:cs="Consolas"/>
-          <w:i/>
-          <w:sz w:val="19"/>
-          <w:szCs w:val="19"/>
-        </w:rPr>
-        <w:t>content</w:t>
-      </w:r>
-      <w:r>
-        <w:rPr>
-          <w:rFonts w:ascii="Consolas" w:eastAsia="Consolas" w:hAnsi="Consolas" w:cs="Consolas"/>
-          <w:sz w:val="19"/>
-          <w:szCs w:val="19"/>
-        </w:rPr>
-        <w:t>).Result;</w:t>
-      </w:r>
-    </w:p>
-    <w:p>
-      <w:pPr>
-        <w:ind w:left="720"/>
-        <w:contextualSpacing w:val="0"/>
-        <w:rPr>
-          <w:rFonts w:ascii="Consolas" w:eastAsia="Consolas" w:hAnsi="Consolas" w:cs="Consolas"/>
-          <w:sz w:val="19"/>
-          <w:szCs w:val="19"/>
-        </w:rPr>
-      </w:pPr>
-    </w:p>
-    <w:p>
-      <w:pPr>
-        <w:ind w:left="720"/>
-        <w:contextualSpacing w:val="0"/>
-        <w:rPr>
-          <w:rFonts w:ascii="Consolas" w:eastAsia="Consolas" w:hAnsi="Consolas" w:cs="Consolas"/>
-          <w:sz w:val="19"/>
-          <w:szCs w:val="19"/>
-        </w:rPr>
-      </w:pPr>
-      <w:r>
-        <w:rPr>
-          <w:rFonts w:ascii="Consolas" w:eastAsia="Consolas" w:hAnsi="Consolas" w:cs="Consolas"/>
-          <w:color w:val="008000"/>
-          <w:sz w:val="19"/>
-          <w:szCs w:val="19"/>
-        </w:rPr>
-        <w:t>// This code reads the upload result from the HTTP result</w:t>
-      </w:r>
-      <w:r>
-        <w:rPr>
-          <w:rFonts w:ascii="Consolas" w:eastAsia="Consolas" w:hAnsi="Consolas" w:cs="Consolas"/>
-          <w:sz w:val="19"/>
-          <w:szCs w:val="19"/>
-        </w:rPr>
-        <w:t xml:space="preserve">       </w:t>
-      </w:r>
-      <w:r>
-        <w:rPr>
-          <w:rFonts w:ascii="Consolas" w:eastAsia="Consolas" w:hAnsi="Consolas" w:cs="Consolas"/>
-          <w:sz w:val="19"/>
-          <w:szCs w:val="19"/>
-        </w:rPr>
-        <w:tab/>
-      </w:r>
-    </w:p>
-    <w:p>
-      <w:pPr>
-        <w:ind w:left="720"/>
-        <w:contextualSpacing w:val="0"/>
-        <w:rPr>
-          <w:rFonts w:ascii="Consolas" w:eastAsia="Consolas" w:hAnsi="Consolas" w:cs="Consolas"/>
-          <w:sz w:val="19"/>
-          <w:szCs w:val="19"/>
-        </w:rPr>
-      </w:pPr>
-      <w:r>
-        <w:rPr>
-          <w:rFonts w:ascii="Consolas" w:eastAsia="Consolas" w:hAnsi="Consolas" w:cs="Consolas"/>
-          <w:color w:val="0000FF"/>
-          <w:sz w:val="19"/>
-          <w:szCs w:val="19"/>
-        </w:rPr>
-        <w:t>var</w:t>
-      </w:r>
-      <w:r>
-        <w:rPr>
-          <w:rFonts w:ascii="Consolas" w:eastAsia="Consolas" w:hAnsi="Consolas" w:cs="Consolas"/>
-          <w:sz w:val="19"/>
-          <w:szCs w:val="19"/>
-        </w:rPr>
-        <w:t xml:space="preserve"> </w:t>
-      </w:r>
-      <w:proofErr w:type="spellStart"/>
-      <w:r>
-        <w:rPr>
-          <w:rFonts w:ascii="Consolas" w:eastAsia="Consolas" w:hAnsi="Consolas" w:cs="Consolas"/>
-          <w:i/>
-          <w:sz w:val="19"/>
-          <w:szCs w:val="19"/>
-        </w:rPr>
-        <w:t>uploadResult</w:t>
-      </w:r>
-      <w:proofErr w:type="spellEnd"/>
-      <w:r>
-        <w:rPr>
-          <w:rFonts w:ascii="Consolas" w:eastAsia="Consolas" w:hAnsi="Consolas" w:cs="Consolas"/>
-          <w:i/>
-          <w:sz w:val="19"/>
-          <w:szCs w:val="19"/>
-        </w:rPr>
-        <w:t xml:space="preserve"> </w:t>
-      </w:r>
-      <w:r>
-        <w:rPr>
-          <w:rFonts w:ascii="Consolas" w:eastAsia="Consolas" w:hAnsi="Consolas" w:cs="Consolas"/>
-          <w:sz w:val="19"/>
-          <w:szCs w:val="19"/>
-        </w:rPr>
-        <w:t xml:space="preserve">= </w:t>
-      </w:r>
-      <w:proofErr w:type="spellStart"/>
-      <w:proofErr w:type="gramStart"/>
-      <w:r>
-        <w:rPr>
-          <w:rFonts w:ascii="Consolas" w:eastAsia="Consolas" w:hAnsi="Consolas" w:cs="Consolas"/>
-          <w:i/>
-          <w:sz w:val="19"/>
-          <w:szCs w:val="19"/>
-        </w:rPr>
-        <w:t>uploadRequestResult</w:t>
-      </w:r>
-      <w:r>
-        <w:rPr>
-          <w:rFonts w:ascii="Consolas" w:eastAsia="Consolas" w:hAnsi="Consolas" w:cs="Consolas"/>
-          <w:sz w:val="19"/>
-          <w:szCs w:val="19"/>
-        </w:rPr>
-        <w:t>.Content.ReadAsStringAsync</w:t>
-      </w:r>
-      <w:proofErr w:type="spellEnd"/>
-      <w:proofErr w:type="gramEnd"/>
-      <w:r>
-        <w:rPr>
-          <w:rFonts w:ascii="Consolas" w:eastAsia="Consolas" w:hAnsi="Consolas" w:cs="Consolas"/>
-          <w:sz w:val="19"/>
-          <w:szCs w:val="19"/>
-        </w:rPr>
-        <w:t>().Result;</w:t>
-      </w:r>
-    </w:p>
-    <w:p>
-      <w:pPr>
-        <w:ind w:left="720"/>
-        <w:contextualSpacing w:val="0"/>
-        <w:rPr>
-          <w:rFonts w:ascii="Consolas" w:eastAsia="Consolas" w:hAnsi="Consolas" w:cs="Consolas"/>
-          <w:sz w:val="19"/>
-          <w:szCs w:val="19"/>
-        </w:rPr>
-      </w:pPr>
-      <w:proofErr w:type="spellStart"/>
-      <w:r>
-        <w:rPr>
-          <w:rFonts w:ascii="Consolas" w:eastAsia="Consolas" w:hAnsi="Consolas" w:cs="Consolas"/>
-          <w:sz w:val="19"/>
-          <w:szCs w:val="19"/>
-        </w:rPr>
-        <w:t>Con</w:t>
-      </w:r>
-      <w:r>
-        <w:rPr>
-          <w:rFonts w:ascii="Consolas" w:eastAsia="Consolas" w:hAnsi="Consolas" w:cs="Consolas"/>
-          <w:sz w:val="19"/>
-          <w:szCs w:val="19"/>
-        </w:rPr>
-        <w:t>sole.WriteLine</w:t>
-      </w:r>
-      <w:proofErr w:type="spellEnd"/>
-      <w:r>
-        <w:rPr>
-          <w:rFonts w:ascii="Consolas" w:eastAsia="Consolas" w:hAnsi="Consolas" w:cs="Consolas"/>
-          <w:sz w:val="19"/>
-          <w:szCs w:val="19"/>
-        </w:rPr>
-        <w:t>(</w:t>
-      </w:r>
-      <w:r>
-        <w:rPr>
-          <w:rFonts w:ascii="Consolas" w:eastAsia="Consolas" w:hAnsi="Consolas" w:cs="Consolas"/>
-          <w:color w:val="A31515"/>
-          <w:sz w:val="19"/>
-          <w:szCs w:val="19"/>
-        </w:rPr>
-        <w:t>"Upload complete."</w:t>
-      </w:r>
-      <w:r>
-        <w:rPr>
-          <w:rFonts w:ascii="Consolas" w:eastAsia="Consolas" w:hAnsi="Consolas" w:cs="Consolas"/>
-          <w:sz w:val="19"/>
-          <w:szCs w:val="19"/>
-        </w:rPr>
-        <w:t>);</w:t>
-      </w:r>
-    </w:p>
-    <w:p>
-      <w:pPr>
-        <w:ind w:left="720"/>
-        <w:contextualSpacing w:val="0"/>
-        <w:rPr>
-          <w:rFonts w:ascii="Consolas" w:eastAsia="Consolas" w:hAnsi="Consolas" w:cs="Consolas"/>
-          <w:sz w:val="19"/>
-          <w:szCs w:val="19"/>
-        </w:rPr>
-      </w:pPr>
-    </w:p>
-    <w:p>
-      <w:pPr>
-        <w:ind w:left="720"/>
-        <w:contextualSpacing w:val="0"/>
-        <w:rPr>
-          <w:rFonts w:ascii="Consolas" w:eastAsia="Consolas" w:hAnsi="Consolas" w:cs="Consolas"/>
-          <w:color w:val="008000"/>
-          <w:sz w:val="19"/>
-          <w:szCs w:val="19"/>
-        </w:rPr>
-      </w:pPr>
-      <w:r>
-        <w:rPr>
-          <w:rFonts w:ascii="Consolas" w:eastAsia="Consolas" w:hAnsi="Consolas" w:cs="Consolas"/>
-          <w:color w:val="008000"/>
-          <w:sz w:val="19"/>
-          <w:szCs w:val="19"/>
-        </w:rPr>
-        <w:t>// Now we just re-hydrate the JSON into an object and read the Video Id, which we</w:t>
-      </w:r>
-    </w:p>
-    <w:p>
-      <w:pPr>
-        <w:ind w:left="720"/>
-        <w:contextualSpacing w:val="0"/>
-        <w:rPr>
-          <w:rFonts w:ascii="Consolas" w:eastAsia="Consolas" w:hAnsi="Consolas" w:cs="Consolas"/>
-          <w:sz w:val="19"/>
-          <w:szCs w:val="19"/>
-        </w:rPr>
-      </w:pPr>
-      <w:r>
-        <w:rPr>
-          <w:rFonts w:ascii="Consolas" w:eastAsia="Consolas" w:hAnsi="Consolas" w:cs="Consolas"/>
-          <w:color w:val="008000"/>
-          <w:sz w:val="19"/>
-          <w:szCs w:val="19"/>
-        </w:rPr>
-        <w:t>// can use to make subsequent API calls about this video</w:t>
-      </w:r>
-      <w:r>
-        <w:rPr>
-          <w:rFonts w:ascii="Consolas" w:eastAsia="Consolas" w:hAnsi="Consolas" w:cs="Consolas"/>
-          <w:sz w:val="19"/>
-          <w:szCs w:val="19"/>
-        </w:rPr>
-        <w:t xml:space="preserve"> </w:t>
-      </w:r>
-    </w:p>
-    <w:p>
-      <w:pPr>
-        <w:ind w:left="720"/>
-        <w:contextualSpacing w:val="0"/>
-        <w:rPr>
-          <w:rFonts w:ascii="Consolas" w:eastAsia="Consolas" w:hAnsi="Consolas" w:cs="Consolas"/>
-          <w:sz w:val="19"/>
-          <w:szCs w:val="19"/>
-        </w:rPr>
-      </w:pPr>
-      <w:r>
-        <w:rPr>
-          <w:rFonts w:ascii="Consolas" w:eastAsia="Consolas" w:hAnsi="Consolas" w:cs="Consolas"/>
-          <w:color w:val="0000FF"/>
-          <w:sz w:val="19"/>
-          <w:szCs w:val="19"/>
-        </w:rPr>
-        <w:t>var</w:t>
-      </w:r>
-      <w:r>
-        <w:rPr>
-          <w:rFonts w:ascii="Consolas" w:eastAsia="Consolas" w:hAnsi="Consolas" w:cs="Consolas"/>
-          <w:sz w:val="19"/>
-          <w:szCs w:val="19"/>
-        </w:rPr>
-        <w:t xml:space="preserve"> </w:t>
-      </w:r>
-      <w:proofErr w:type="spellStart"/>
-      <w:r>
-        <w:rPr>
-          <w:rFonts w:ascii="Consolas" w:eastAsia="Consolas" w:hAnsi="Consolas" w:cs="Consolas"/>
-          <w:i/>
-          <w:sz w:val="19"/>
-          <w:szCs w:val="19"/>
-        </w:rPr>
-        <w:t>videoIdDesearialized</w:t>
-      </w:r>
-      <w:proofErr w:type="spellEnd"/>
-      <w:r>
-        <w:rPr>
-          <w:rFonts w:ascii="Consolas" w:eastAsia="Consolas" w:hAnsi="Consolas" w:cs="Consolas"/>
-          <w:i/>
-          <w:sz w:val="19"/>
-          <w:szCs w:val="19"/>
-        </w:rPr>
-        <w:t xml:space="preserve"> </w:t>
-      </w:r>
-      <w:r>
-        <w:rPr>
-          <w:rFonts w:ascii="Consolas" w:eastAsia="Consolas" w:hAnsi="Consolas" w:cs="Consolas"/>
-          <w:sz w:val="19"/>
-          <w:szCs w:val="19"/>
-        </w:rPr>
-        <w:t xml:space="preserve">= </w:t>
-      </w:r>
-      <w:proofErr w:type="spellStart"/>
-      <w:r>
-        <w:rPr>
-          <w:rFonts w:ascii="Consolas" w:eastAsia="Consolas" w:hAnsi="Consolas" w:cs="Consolas"/>
-          <w:sz w:val="19"/>
-          <w:szCs w:val="19"/>
-        </w:rPr>
-        <w:t>JsonConvert.DeserializeObject</w:t>
-      </w:r>
-      <w:proofErr w:type="spellEnd"/>
-      <w:r>
-        <w:rPr>
-          <w:rFonts w:ascii="Consolas" w:eastAsia="Consolas" w:hAnsi="Consolas" w:cs="Consolas"/>
-          <w:sz w:val="19"/>
-          <w:szCs w:val="19"/>
-        </w:rPr>
-        <w:t>&lt;dynamic&gt;(</w:t>
-      </w:r>
-      <w:proofErr w:type="spellStart"/>
-      <w:r>
-        <w:rPr>
-          <w:rFonts w:ascii="Consolas" w:eastAsia="Consolas" w:hAnsi="Consolas" w:cs="Consolas"/>
-          <w:i/>
-          <w:sz w:val="19"/>
-          <w:szCs w:val="19"/>
-        </w:rPr>
-        <w:t>uploadResult</w:t>
-      </w:r>
-      <w:proofErr w:type="spellEnd"/>
-      <w:r>
-        <w:rPr>
-          <w:rFonts w:ascii="Consolas" w:eastAsia="Consolas" w:hAnsi="Consolas" w:cs="Consolas"/>
-          <w:sz w:val="19"/>
-          <w:szCs w:val="19"/>
-        </w:rPr>
-        <w:t>)[</w:t>
-      </w:r>
-      <w:r>
-        <w:rPr>
-          <w:rFonts w:ascii="Consolas" w:eastAsia="Consolas" w:hAnsi="Consolas" w:cs="Consolas"/>
-          <w:color w:val="A31515"/>
-          <w:sz w:val="19"/>
-          <w:szCs w:val="19"/>
-        </w:rPr>
-        <w:t>"id"</w:t>
-      </w:r>
-      <w:r>
-        <w:rPr>
-          <w:rFonts w:ascii="Consolas" w:eastAsia="Consolas" w:hAnsi="Consolas" w:cs="Consolas"/>
-          <w:sz w:val="19"/>
-          <w:szCs w:val="19"/>
-        </w:rPr>
-        <w:t>];</w:t>
-      </w:r>
-    </w:p>
-    <w:p>
-      <w:pPr>
-        <w:ind w:left="720"/>
-        <w:contextualSpacing w:val="0"/>
-        <w:rPr>
-          <w:rFonts w:ascii="Consolas" w:eastAsia="Consolas" w:hAnsi="Consolas" w:cs="Consolas"/>
-          <w:sz w:val="19"/>
-          <w:szCs w:val="19"/>
-        </w:rPr>
-      </w:pPr>
-      <w:r>
-        <w:rPr>
-          <w:rFonts w:ascii="Consolas" w:eastAsia="Consolas" w:hAnsi="Consolas" w:cs="Consolas"/>
-          <w:color w:val="0000FF"/>
-          <w:sz w:val="19"/>
-          <w:szCs w:val="19"/>
-        </w:rPr>
-        <w:t>string</w:t>
-      </w:r>
-      <w:r>
-        <w:rPr>
-          <w:rFonts w:ascii="Consolas" w:eastAsia="Consolas" w:hAnsi="Consolas" w:cs="Consolas"/>
-          <w:sz w:val="19"/>
-          <w:szCs w:val="19"/>
-        </w:rPr>
-        <w:t xml:space="preserve"> </w:t>
-      </w:r>
-      <w:proofErr w:type="spellStart"/>
-      <w:r>
-        <w:rPr>
-          <w:rFonts w:ascii="Consolas" w:eastAsia="Consolas" w:hAnsi="Consolas" w:cs="Consolas"/>
-          <w:i/>
-          <w:sz w:val="19"/>
-          <w:szCs w:val="19"/>
-        </w:rPr>
-        <w:t>videoId</w:t>
-      </w:r>
-      <w:proofErr w:type="spellEnd"/>
-      <w:r>
-        <w:rPr>
-          <w:rFonts w:ascii="Consolas" w:eastAsia="Consolas" w:hAnsi="Consolas" w:cs="Consolas"/>
-          <w:i/>
-          <w:sz w:val="19"/>
-          <w:szCs w:val="19"/>
-        </w:rPr>
-        <w:t xml:space="preserve"> </w:t>
-      </w:r>
-      <w:r>
-        <w:rPr>
-          <w:rFonts w:ascii="Consolas" w:eastAsia="Consolas" w:hAnsi="Consolas" w:cs="Consolas"/>
-          <w:sz w:val="19"/>
-          <w:szCs w:val="19"/>
-        </w:rPr>
-        <w:t xml:space="preserve">= </w:t>
-      </w:r>
-      <w:proofErr w:type="spellStart"/>
-      <w:r>
-        <w:rPr>
-          <w:rFonts w:ascii="Consolas" w:eastAsia="Consolas" w:hAnsi="Consolas" w:cs="Consolas"/>
-          <w:i/>
-          <w:sz w:val="19"/>
-          <w:szCs w:val="19"/>
-        </w:rPr>
-        <w:t>videoIdDesearialized</w:t>
-      </w:r>
-      <w:r>
-        <w:rPr>
-          <w:rFonts w:ascii="Consolas" w:eastAsia="Consolas" w:hAnsi="Consolas" w:cs="Consolas"/>
-          <w:sz w:val="19"/>
-          <w:szCs w:val="19"/>
-        </w:rPr>
-        <w:t>.Value</w:t>
-      </w:r>
-      <w:proofErr w:type="spellEnd"/>
-      <w:r>
-        <w:rPr>
-          <w:rFonts w:ascii="Consolas" w:eastAsia="Consolas" w:hAnsi="Consolas" w:cs="Consolas"/>
-          <w:sz w:val="19"/>
-          <w:szCs w:val="19"/>
-        </w:rPr>
-        <w:t>;</w:t>
-      </w:r>
-    </w:p>
-    <w:p>
-      <w:pPr>
-        <w:ind w:left="720"/>
-        <w:contextualSpacing w:val="0"/>
-        <w:rPr>
-          <w:rFonts w:ascii="Consolas" w:eastAsia="Consolas" w:hAnsi="Consolas" w:cs="Consolas"/>
-        </w:rPr>
-      </w:pPr>
-      <w:r>
-        <w:rPr>
-          <w:rFonts w:ascii="Consolas" w:eastAsia="Consolas" w:hAnsi="Consolas" w:cs="Consolas"/>
-          <w:sz w:val="19"/>
-          <w:szCs w:val="19"/>
-        </w:rPr>
-        <w:t xml:space="preserve"> </w:t>
-      </w:r>
-    </w:p>
-    <w:p>
-      <w:pPr>
-        <w:ind w:left="720"/>
-        <w:contextualSpacing w:val="0"/>
-        <w:rPr>
-          <w:rFonts w:ascii="Consolas" w:eastAsia="Consolas" w:hAnsi="Consolas" w:cs="Consolas"/>
-          <w:color w:val="008000"/>
-          <w:sz w:val="19"/>
-          <w:szCs w:val="19"/>
-        </w:rPr>
-      </w:pPr>
-      <w:r>
-        <w:rPr>
-          <w:rFonts w:ascii="Consolas" w:eastAsia="Consolas" w:hAnsi="Consolas" w:cs="Consolas"/>
-          <w:color w:val="008000"/>
-          <w:sz w:val="19"/>
-          <w:szCs w:val="19"/>
-        </w:rPr>
-        <w:t xml:space="preserve">// OBTAIN VIDEO ACCESS TOKEN       </w:t>
-      </w:r>
-      <w:r>
-        <w:rPr>
-          <w:rFonts w:ascii="Consolas" w:eastAsia="Consolas" w:hAnsi="Consolas" w:cs="Consolas"/>
-          <w:color w:val="008000"/>
-          <w:sz w:val="19"/>
-          <w:szCs w:val="19"/>
-        </w:rPr>
-        <w:tab/>
-      </w:r>
-    </w:p>
-    <w:p>
-      <w:pPr>
-        <w:ind w:left="720"/>
-        <w:contextualSpacing w:val="0"/>
-        <w:rPr>
-          <w:rFonts w:ascii="Consolas" w:eastAsia="Consolas" w:hAnsi="Consolas" w:cs="Consolas"/>
-          <w:sz w:val="19"/>
-          <w:szCs w:val="19"/>
-        </w:rPr>
-      </w:pPr>
-      <w:r>
-        <w:rPr>
-          <w:rFonts w:ascii="Consolas" w:eastAsia="Consolas" w:hAnsi="Consolas" w:cs="Consolas"/>
-          <w:color w:val="0000FF"/>
-          <w:sz w:val="19"/>
-          <w:szCs w:val="19"/>
-        </w:rPr>
-        <w:t>var</w:t>
-      </w:r>
-      <w:r>
-        <w:rPr>
-          <w:rFonts w:ascii="Consolas" w:eastAsia="Consolas" w:hAnsi="Consolas" w:cs="Consolas"/>
-          <w:sz w:val="19"/>
-          <w:szCs w:val="19"/>
-        </w:rPr>
-        <w:t xml:space="preserve"> </w:t>
-      </w:r>
-      <w:proofErr w:type="spellStart"/>
-      <w:r>
-        <w:rPr>
-          <w:rFonts w:ascii="Consolas" w:eastAsia="Consolas" w:hAnsi="Consolas" w:cs="Consolas"/>
-          <w:i/>
-          <w:sz w:val="19"/>
-          <w:szCs w:val="19"/>
-        </w:rPr>
-        <w:t>videoAccesstoken</w:t>
-      </w:r>
-      <w:proofErr w:type="spellEnd"/>
-      <w:r>
-        <w:rPr>
-          <w:rFonts w:ascii="Consolas" w:eastAsia="Consolas" w:hAnsi="Consolas" w:cs="Consolas"/>
-          <w:i/>
-          <w:sz w:val="19"/>
-          <w:szCs w:val="19"/>
-        </w:rPr>
-        <w:t xml:space="preserve"> </w:t>
-      </w:r>
-      <w:r>
-        <w:rPr>
-          <w:rFonts w:ascii="Consolas" w:eastAsia="Consolas" w:hAnsi="Consolas" w:cs="Consolas"/>
-          <w:sz w:val="19"/>
-          <w:szCs w:val="19"/>
-        </w:rPr>
-        <w:t xml:space="preserve">= </w:t>
-      </w:r>
-      <w:r>
-        <w:rPr>
-          <w:rFonts w:ascii="Consolas" w:eastAsia="Consolas" w:hAnsi="Consolas" w:cs="Consolas"/>
-          <w:color w:val="A31515"/>
-          <w:sz w:val="19"/>
-          <w:szCs w:val="19"/>
-        </w:rPr>
-        <w:t>""</w:t>
-      </w:r>
-      <w:r>
-        <w:rPr>
-          <w:rFonts w:ascii="Consolas" w:eastAsia="Consolas" w:hAnsi="Consolas" w:cs="Consolas"/>
-          <w:sz w:val="19"/>
-          <w:szCs w:val="19"/>
-        </w:rPr>
-        <w:t>;</w:t>
-      </w:r>
-    </w:p>
-    <w:p>
-      <w:pPr>
-        <w:ind w:left="720"/>
-        <w:contextualSpacing w:val="0"/>
-        <w:rPr>
-          <w:rFonts w:ascii="Consolas" w:eastAsia="Consolas" w:hAnsi="Consolas" w:cs="Consolas"/>
-          <w:sz w:val="19"/>
-          <w:szCs w:val="19"/>
-        </w:rPr>
-      </w:pPr>
-    </w:p>
-    <w:p>
-      <w:pPr>
-        <w:ind w:left="720"/>
-        <w:contextualSpacing w:val="0"/>
-        <w:rPr>
-          <w:rFonts w:ascii="Consolas" w:eastAsia="Consolas" w:hAnsi="Consolas" w:cs="Consolas"/>
-          <w:sz w:val="19"/>
-          <w:szCs w:val="19"/>
-        </w:rPr>
-      </w:pPr>
-      <w:proofErr w:type="spellStart"/>
-      <w:proofErr w:type="gramStart"/>
-      <w:r>
-        <w:rPr>
-          <w:rFonts w:ascii="Consolas" w:eastAsia="Consolas" w:hAnsi="Consolas" w:cs="Consolas"/>
-          <w:sz w:val="19"/>
-          <w:szCs w:val="19"/>
-        </w:rPr>
-        <w:t>System.Net.ServicePointManager.SecurityProtocol</w:t>
-      </w:r>
-      <w:proofErr w:type="spellEnd"/>
-      <w:proofErr w:type="gramEnd"/>
-      <w:r>
-        <w:rPr>
-          <w:rFonts w:ascii="Consolas" w:eastAsia="Consolas" w:hAnsi="Consolas" w:cs="Consolas"/>
-          <w:sz w:val="19"/>
-          <w:szCs w:val="19"/>
-        </w:rPr>
-        <w:t xml:space="preserve"> =</w:t>
-      </w:r>
-    </w:p>
-    <w:p>
-      <w:pPr>
-        <w:ind w:left="720"/>
-        <w:contextualSpacing w:val="0"/>
-        <w:rPr>
-          <w:rFonts w:ascii="Consolas" w:eastAsia="Consolas" w:hAnsi="Consolas" w:cs="Consolas"/>
-          <w:sz w:val="19"/>
-          <w:szCs w:val="19"/>
-        </w:rPr>
-      </w:pPr>
-      <w:r>
-        <w:rPr>
-          <w:rFonts w:ascii="Consolas" w:eastAsia="Consolas" w:hAnsi="Consolas" w:cs="Consolas"/>
-          <w:sz w:val="19"/>
-          <w:szCs w:val="19"/>
-        </w:rPr>
-        <w:t xml:space="preserve">    </w:t>
-      </w:r>
-      <w:proofErr w:type="spellStart"/>
-      <w:proofErr w:type="gramStart"/>
-      <w:r>
-        <w:rPr>
-          <w:rFonts w:ascii="Consolas" w:eastAsia="Consolas" w:hAnsi="Consolas" w:cs="Consolas"/>
-          <w:sz w:val="19"/>
-          <w:szCs w:val="19"/>
-        </w:rPr>
-        <w:t>System.Net.ServicePointManager.SecurityProtocol</w:t>
-      </w:r>
-      <w:proofErr w:type="spellEnd"/>
-      <w:proofErr w:type="gramEnd"/>
-      <w:r>
-        <w:rPr>
-          <w:rFonts w:ascii="Consolas" w:eastAsia="Consolas" w:hAnsi="Consolas" w:cs="Consolas"/>
-          <w:sz w:val="19"/>
-          <w:szCs w:val="19"/>
-        </w:rPr>
-        <w:t xml:space="preserve"> |</w:t>
-      </w:r>
-    </w:p>
-    <w:p>
-      <w:pPr>
-        <w:ind w:left="720"/>
-        <w:contextualSpacing w:val="0"/>
-        <w:rPr>
-          <w:rFonts w:ascii="Consolas" w:eastAsia="Consolas" w:hAnsi="Consolas" w:cs="Consolas"/>
-          <w:sz w:val="19"/>
-          <w:szCs w:val="19"/>
-        </w:rPr>
-      </w:pPr>
-      <w:r>
-        <w:rPr>
-          <w:rFonts w:ascii="Consolas" w:eastAsia="Consolas" w:hAnsi="Consolas" w:cs="Consolas"/>
-          <w:sz w:val="19"/>
-          <w:szCs w:val="19"/>
-        </w:rPr>
-        <w:t xml:space="preserve">    </w:t>
-      </w:r>
-      <w:proofErr w:type="gramStart"/>
-      <w:r>
-        <w:rPr>
-          <w:rFonts w:ascii="Consolas" w:eastAsia="Consolas" w:hAnsi="Consolas" w:cs="Consolas"/>
-          <w:sz w:val="19"/>
-          <w:szCs w:val="19"/>
-        </w:rPr>
-        <w:t>System.Net.SecurityProtocolType.Tls</w:t>
-      </w:r>
-      <w:proofErr w:type="gramEnd"/>
-      <w:r>
-        <w:rPr>
-          <w:rFonts w:ascii="Consolas" w:eastAsia="Consolas" w:hAnsi="Consolas" w:cs="Consolas"/>
-          <w:sz w:val="19"/>
-          <w:szCs w:val="19"/>
-        </w:rPr>
-        <w:t>12;</w:t>
-      </w:r>
-    </w:p>
-    <w:p>
-      <w:pPr>
-        <w:ind w:left="720"/>
-        <w:contextualSpacing w:val="0"/>
-        <w:rPr>
-          <w:rFonts w:ascii="Consolas" w:eastAsia="Consolas" w:hAnsi="Consolas" w:cs="Consolas"/>
-          <w:sz w:val="19"/>
-          <w:szCs w:val="19"/>
-        </w:rPr>
-      </w:pPr>
-      <w:r>
-        <w:rPr>
-          <w:rFonts w:ascii="Consolas" w:eastAsia="Consolas" w:hAnsi="Consolas" w:cs="Consolas"/>
-          <w:sz w:val="19"/>
-          <w:szCs w:val="19"/>
-        </w:rPr>
-        <w:t xml:space="preserve"> </w:t>
-      </w:r>
-    </w:p>
-    <w:p>
-      <w:pPr>
-        <w:ind w:left="720"/>
-        <w:contextualSpacing w:val="0"/>
-        <w:rPr>
-          <w:rFonts w:ascii="Consolas" w:eastAsia="Consolas" w:hAnsi="Consolas" w:cs="Consolas"/>
-          <w:sz w:val="19"/>
-          <w:szCs w:val="19"/>
-        </w:rPr>
-      </w:pPr>
-      <w:proofErr w:type="spellStart"/>
-      <w:proofErr w:type="gramStart"/>
-      <w:r>
-        <w:rPr>
-          <w:rFonts w:ascii="Consolas" w:eastAsia="Consolas" w:hAnsi="Consolas" w:cs="Consolas"/>
-          <w:i/>
-          <w:sz w:val="19"/>
-          <w:szCs w:val="19"/>
-        </w:rPr>
-        <w:t>client</w:t>
-      </w:r>
-      <w:r>
-        <w:rPr>
-          <w:rFonts w:ascii="Consolas" w:eastAsia="Consolas" w:hAnsi="Consolas" w:cs="Consolas"/>
-          <w:sz w:val="19"/>
-          <w:szCs w:val="19"/>
-        </w:rPr>
-        <w:t>.DefaultRequestHeaders.Add</w:t>
-      </w:r>
-      <w:proofErr w:type="spellEnd"/>
-      <w:proofErr w:type="gramEnd"/>
-      <w:r>
-        <w:rPr>
-          <w:rFonts w:ascii="Consolas" w:eastAsia="Consolas" w:hAnsi="Consolas" w:cs="Consolas"/>
-          <w:sz w:val="19"/>
-          <w:szCs w:val="19"/>
-        </w:rPr>
-        <w:t>(</w:t>
-      </w:r>
-      <w:r>
-        <w:rPr>
-          <w:rFonts w:ascii="Consolas" w:eastAsia="Consolas" w:hAnsi="Consolas" w:cs="Consolas"/>
-          <w:color w:val="A31515"/>
-          <w:sz w:val="19"/>
-          <w:szCs w:val="19"/>
-        </w:rPr>
-        <w:t>"</w:t>
-      </w:r>
-      <w:proofErr w:type="spellStart"/>
-      <w:r>
-        <w:rPr>
-          <w:rFonts w:ascii="Consolas" w:eastAsia="Consolas" w:hAnsi="Consolas" w:cs="Consolas"/>
-          <w:color w:val="A31515"/>
-          <w:sz w:val="19"/>
-          <w:szCs w:val="19"/>
-        </w:rPr>
-        <w:t>Ocp</w:t>
-      </w:r>
-      <w:proofErr w:type="spellEnd"/>
-      <w:r>
-        <w:rPr>
-          <w:rFonts w:ascii="Consolas" w:eastAsia="Consolas" w:hAnsi="Consolas" w:cs="Consolas"/>
-          <w:color w:val="A31515"/>
-          <w:sz w:val="19"/>
-          <w:szCs w:val="19"/>
-        </w:rPr>
-        <w:t>-</w:t>
-      </w:r>
-      <w:proofErr w:type="spellStart"/>
-      <w:r>
-        <w:rPr>
-          <w:rFonts w:ascii="Consolas" w:eastAsia="Consolas" w:hAnsi="Consolas" w:cs="Consolas"/>
-          <w:color w:val="A31515"/>
-          <w:sz w:val="19"/>
-          <w:szCs w:val="19"/>
-        </w:rPr>
-        <w:t>Apim</w:t>
-      </w:r>
-      <w:proofErr w:type="spellEnd"/>
-      <w:r>
-        <w:rPr>
-          <w:rFonts w:ascii="Consolas" w:eastAsia="Consolas" w:hAnsi="Consolas" w:cs="Consolas"/>
-          <w:color w:val="A31515"/>
-          <w:sz w:val="19"/>
-          <w:szCs w:val="19"/>
-        </w:rPr>
-        <w:t>-Subscription-Key"</w:t>
-      </w:r>
-      <w:r>
-        <w:rPr>
-          <w:rFonts w:ascii="Consolas" w:eastAsia="Consolas" w:hAnsi="Consolas" w:cs="Consolas"/>
-          <w:sz w:val="19"/>
-          <w:szCs w:val="19"/>
-        </w:rPr>
-        <w:t xml:space="preserve">, </w:t>
-      </w:r>
-      <w:proofErr w:type="spellStart"/>
-      <w:r>
-        <w:rPr>
-          <w:rFonts w:ascii="Consolas" w:eastAsia="Consolas" w:hAnsi="Consolas" w:cs="Consolas"/>
-          <w:i/>
-          <w:sz w:val="19"/>
-          <w:szCs w:val="19"/>
-        </w:rPr>
-        <w:t>yourApiKey</w:t>
-      </w:r>
-      <w:proofErr w:type="spellEnd"/>
-      <w:r>
-        <w:rPr>
-          <w:rFonts w:ascii="Consolas" w:eastAsia="Consolas" w:hAnsi="Consolas" w:cs="Consolas"/>
-          <w:sz w:val="19"/>
-          <w:szCs w:val="19"/>
-        </w:rPr>
-        <w:t>);</w:t>
-      </w:r>
-    </w:p>
-    <w:p>
-      <w:pPr>
-        <w:ind w:left="720"/>
-        <w:contextualSpacing w:val="0"/>
-        <w:rPr>
-          <w:rFonts w:ascii="Consolas" w:eastAsia="Consolas" w:hAnsi="Consolas" w:cs="Consolas"/>
-          <w:sz w:val="19"/>
-          <w:szCs w:val="19"/>
-        </w:rPr>
-      </w:pPr>
-      <w:r>
-        <w:rPr>
-          <w:rFonts w:ascii="Consolas" w:eastAsia="Consolas" w:hAnsi="Consolas" w:cs="Consolas"/>
-          <w:sz w:val="19"/>
-          <w:szCs w:val="19"/>
-        </w:rPr>
-        <w:t xml:space="preserve"> </w:t>
-      </w:r>
-    </w:p>
-    <w:p>
-      <w:pPr>
-        <w:ind w:left="720"/>
-        <w:contextualSpacing w:val="0"/>
-        <w:rPr>
-          <w:rFonts w:ascii="Consolas" w:eastAsia="Consolas" w:hAnsi="Consolas" w:cs="Consolas"/>
-          <w:sz w:val="19"/>
-          <w:szCs w:val="19"/>
-        </w:rPr>
-      </w:pPr>
-      <w:r>
-        <w:rPr>
-          <w:rFonts w:ascii="Consolas" w:eastAsia="Consolas" w:hAnsi="Consolas" w:cs="Consolas"/>
-          <w:color w:val="0000FF"/>
-          <w:sz w:val="19"/>
-          <w:szCs w:val="19"/>
-        </w:rPr>
-        <w:t>var</w:t>
-      </w:r>
-      <w:r>
-        <w:rPr>
-          <w:rFonts w:ascii="Consolas" w:eastAsia="Consolas" w:hAnsi="Consolas" w:cs="Consolas"/>
-          <w:sz w:val="19"/>
-          <w:szCs w:val="19"/>
-        </w:rPr>
-        <w:t xml:space="preserve"> </w:t>
-      </w:r>
-      <w:proofErr w:type="spellStart"/>
-      <w:r>
-        <w:rPr>
-          <w:rFonts w:ascii="Consolas" w:eastAsia="Consolas" w:hAnsi="Consolas" w:cs="Consolas"/>
-          <w:i/>
-          <w:sz w:val="19"/>
-          <w:szCs w:val="19"/>
-        </w:rPr>
-        <w:t>videoTokenRequestResult</w:t>
-      </w:r>
-      <w:proofErr w:type="spellEnd"/>
-      <w:r>
-        <w:rPr>
-          <w:rFonts w:ascii="Consolas" w:eastAsia="Consolas" w:hAnsi="Consolas" w:cs="Consolas"/>
-          <w:i/>
-          <w:sz w:val="19"/>
-          <w:szCs w:val="19"/>
-        </w:rPr>
-        <w:t xml:space="preserve"> </w:t>
-      </w:r>
-      <w:r>
-        <w:rPr>
-          <w:rFonts w:ascii="Consolas" w:eastAsia="Consolas" w:hAnsi="Consolas" w:cs="Consolas"/>
-          <w:sz w:val="19"/>
-          <w:szCs w:val="19"/>
-        </w:rPr>
-        <w:t>=</w:t>
-      </w:r>
-    </w:p>
-    <w:p>
-      <w:pPr>
-        <w:ind w:left="720"/>
-        <w:contextualSpacing w:val="0"/>
-        <w:rPr>
-          <w:rFonts w:ascii="Consolas" w:eastAsia="Consolas" w:hAnsi="Consolas" w:cs="Consolas"/>
-          <w:sz w:val="19"/>
-          <w:szCs w:val="19"/>
-        </w:rPr>
-      </w:pPr>
-      <w:proofErr w:type="gramStart"/>
-      <w:r>
-        <w:rPr>
-          <w:rFonts w:ascii="Consolas" w:eastAsia="Consolas" w:hAnsi="Consolas" w:cs="Consolas"/>
-          <w:i/>
-          <w:sz w:val="19"/>
-          <w:szCs w:val="19"/>
-        </w:rPr>
-        <w:t>client</w:t>
-      </w:r>
-      <w:r>
-        <w:rPr>
-          <w:rFonts w:ascii="Consolas" w:eastAsia="Consolas" w:hAnsi="Consolas" w:cs="Consolas"/>
-          <w:sz w:val="19"/>
-          <w:szCs w:val="19"/>
-        </w:rPr>
-        <w:t>.GetAsync</w:t>
-      </w:r>
-      <w:proofErr w:type="gramEnd"/>
-      <w:r>
-        <w:rPr>
-          <w:rFonts w:ascii="Consolas" w:eastAsia="Consolas" w:hAnsi="Consolas" w:cs="Consolas"/>
-          <w:sz w:val="19"/>
-          <w:szCs w:val="19"/>
-        </w:rPr>
-        <w:t>(</w:t>
-      </w:r>
-      <w:r>
-        <w:rPr>
-          <w:rFonts w:ascii="Consolas" w:eastAsia="Consolas" w:hAnsi="Consolas" w:cs="Consolas"/>
-          <w:color w:val="A31515"/>
-          <w:sz w:val="19"/>
-          <w:szCs w:val="19"/>
-        </w:rPr>
-        <w:t>$"</w:t>
-      </w:r>
-      <w:r>
-        <w:rPr>
-          <w:rFonts w:ascii="Consolas" w:eastAsia="Consolas" w:hAnsi="Consolas" w:cs="Consolas"/>
-          <w:sz w:val="19"/>
-          <w:szCs w:val="19"/>
-        </w:rPr>
-        <w:t>{</w:t>
-      </w:r>
-      <w:r>
-        <w:rPr>
-          <w:rFonts w:ascii="Consolas" w:eastAsia="Consolas" w:hAnsi="Consolas" w:cs="Consolas"/>
-          <w:i/>
-          <w:sz w:val="19"/>
-          <w:szCs w:val="19"/>
-        </w:rPr>
-        <w:t>apiURL</w:t>
-      </w:r>
-      <w:r>
-        <w:rPr>
-          <w:rFonts w:ascii="Consolas" w:eastAsia="Consolas" w:hAnsi="Consolas" w:cs="Consolas"/>
-          <w:sz w:val="19"/>
-          <w:szCs w:val="19"/>
-        </w:rPr>
-        <w:t>}</w:t>
-      </w:r>
-      <w:r>
-        <w:rPr>
-          <w:rFonts w:ascii="Consolas" w:eastAsia="Consolas" w:hAnsi="Consolas" w:cs="Consolas"/>
-          <w:color w:val="A31515"/>
-          <w:sz w:val="19"/>
-          <w:szCs w:val="19"/>
-        </w:rPr>
-        <w:t>/auth/</w:t>
-      </w:r>
-      <w:r>
-        <w:rPr>
-          <w:rFonts w:ascii="Consolas" w:eastAsia="Consolas" w:hAnsi="Consolas" w:cs="Consolas"/>
-          <w:sz w:val="19"/>
-          <w:szCs w:val="19"/>
-        </w:rPr>
-        <w:t>{</w:t>
-      </w:r>
-      <w:r>
-        <w:rPr>
-          <w:rFonts w:ascii="Consolas" w:eastAsia="Consolas" w:hAnsi="Consolas" w:cs="Consolas"/>
-          <w:i/>
-          <w:sz w:val="19"/>
-          <w:szCs w:val="19"/>
-        </w:rPr>
-        <w:t>yourLocation</w:t>
-      </w:r>
-      <w:r>
-        <w:rPr>
-          <w:rFonts w:ascii="Consolas" w:eastAsia="Consolas" w:hAnsi="Consolas" w:cs="Consolas"/>
-          <w:sz w:val="19"/>
-          <w:szCs w:val="19"/>
-        </w:rPr>
-        <w:t>}</w:t>
-      </w:r>
-      <w:r>
-        <w:rPr>
-          <w:rFonts w:ascii="Consolas" w:eastAsia="Consolas" w:hAnsi="Consolas" w:cs="Consolas"/>
-          <w:color w:val="A31515"/>
-          <w:sz w:val="19"/>
-          <w:szCs w:val="19"/>
-        </w:rPr>
-        <w:t>/Accounts/</w:t>
-      </w:r>
-      <w:r>
-        <w:rPr>
-          <w:rFonts w:ascii="Consolas" w:eastAsia="Consolas" w:hAnsi="Consolas" w:cs="Consolas"/>
-          <w:sz w:val="19"/>
-          <w:szCs w:val="19"/>
-        </w:rPr>
-        <w:t>{</w:t>
-      </w:r>
-      <w:r>
-        <w:rPr>
-          <w:rFonts w:ascii="Consolas" w:eastAsia="Consolas" w:hAnsi="Consolas" w:cs="Consolas"/>
-          <w:i/>
-          <w:sz w:val="19"/>
-          <w:szCs w:val="19"/>
-        </w:rPr>
-        <w:t>yourAccountId</w:t>
-      </w:r>
-      <w:r>
-        <w:rPr>
-          <w:rFonts w:ascii="Consolas" w:eastAsia="Consolas" w:hAnsi="Consolas" w:cs="Consolas"/>
-          <w:sz w:val="19"/>
-          <w:szCs w:val="19"/>
-        </w:rPr>
-        <w:t>}</w:t>
-      </w:r>
-      <w:r>
-        <w:rPr>
-          <w:rFonts w:ascii="Consolas" w:eastAsia="Consolas" w:hAnsi="Consolas" w:cs="Consolas"/>
-          <w:color w:val="A31515"/>
-          <w:sz w:val="19"/>
-          <w:szCs w:val="19"/>
-        </w:rPr>
-        <w:t>/Videos/</w:t>
-      </w:r>
-      <w:r>
-        <w:rPr>
-          <w:rFonts w:ascii="Consolas" w:eastAsia="Consolas" w:hAnsi="Consolas" w:cs="Consolas"/>
-          <w:sz w:val="19"/>
-          <w:szCs w:val="19"/>
-        </w:rPr>
-        <w:t>{</w:t>
-      </w:r>
-      <w:r>
-        <w:rPr>
-          <w:rFonts w:ascii="Consolas" w:eastAsia="Consolas" w:hAnsi="Consolas" w:cs="Consolas"/>
-          <w:i/>
-          <w:sz w:val="19"/>
-          <w:szCs w:val="19"/>
-        </w:rPr>
-        <w:t>videoId</w:t>
-      </w:r>
-      <w:r>
-        <w:rPr>
-          <w:rFonts w:ascii="Consolas" w:eastAsia="Consolas" w:hAnsi="Consolas" w:cs="Consolas"/>
-          <w:sz w:val="19"/>
-          <w:szCs w:val="19"/>
-        </w:rPr>
-        <w:t>}</w:t>
-      </w:r>
-      <w:r>
-        <w:rPr>
-          <w:rFonts w:ascii="Consolas" w:eastAsia="Consolas" w:hAnsi="Consolas" w:cs="Consolas"/>
-          <w:color w:val="A31515"/>
-          <w:sz w:val="19"/>
-          <w:szCs w:val="19"/>
-        </w:rPr>
-        <w:t>/AccessToken?allowEdit=true"</w:t>
-      </w:r>
-      <w:r>
-        <w:rPr>
-          <w:rFonts w:ascii="Consolas" w:eastAsia="Consolas" w:hAnsi="Consolas" w:cs="Consolas"/>
-          <w:sz w:val="19"/>
-          <w:szCs w:val="19"/>
-        </w:rPr>
-        <w:t>).Result;</w:t>
-      </w:r>
-    </w:p>
-    <w:p>
-      <w:pPr>
-        <w:ind w:left="720"/>
-        <w:contextualSpacing w:val="0"/>
-        <w:rPr>
-          <w:rFonts w:ascii="Consolas" w:eastAsia="Consolas" w:hAnsi="Consolas" w:cs="Consolas"/>
-          <w:sz w:val="19"/>
-          <w:szCs w:val="19"/>
-        </w:rPr>
-      </w:pPr>
-      <w:r>
-        <w:rPr>
-          <w:rFonts w:ascii="Consolas" w:eastAsia="Consolas" w:hAnsi="Consolas" w:cs="Consolas"/>
-          <w:sz w:val="19"/>
-          <w:szCs w:val="19"/>
-        </w:rPr>
-        <w:t xml:space="preserve"> </w:t>
-      </w:r>
-    </w:p>
-    <w:p>
-      <w:pPr>
-        <w:ind w:left="720"/>
-        <w:contextualSpacing w:val="0"/>
-        <w:rPr>
-          <w:rFonts w:ascii="Consolas" w:eastAsia="Consolas" w:hAnsi="Consolas" w:cs="Consolas"/>
-          <w:sz w:val="19"/>
-          <w:szCs w:val="19"/>
-        </w:rPr>
-      </w:pPr>
-      <w:proofErr w:type="spellStart"/>
-      <w:r>
-        <w:rPr>
-          <w:rFonts w:ascii="Consolas" w:eastAsia="Consolas" w:hAnsi="Consolas" w:cs="Consolas"/>
-          <w:i/>
-          <w:sz w:val="19"/>
-          <w:szCs w:val="19"/>
-        </w:rPr>
-        <w:t>videoAccesstoken</w:t>
-      </w:r>
-      <w:proofErr w:type="spellEnd"/>
-      <w:r>
-        <w:rPr>
-          <w:rFonts w:ascii="Consolas" w:eastAsia="Consolas" w:hAnsi="Consolas" w:cs="Consolas"/>
-          <w:i/>
-          <w:sz w:val="19"/>
-          <w:szCs w:val="19"/>
-        </w:rPr>
-        <w:t xml:space="preserve"> </w:t>
-      </w:r>
-      <w:r>
-        <w:rPr>
-          <w:rFonts w:ascii="Consolas" w:eastAsia="Consolas" w:hAnsi="Consolas" w:cs="Consolas"/>
-          <w:sz w:val="19"/>
-          <w:szCs w:val="19"/>
-        </w:rPr>
-        <w:t>=</w:t>
-      </w:r>
-    </w:p>
-    <w:p>
-      <w:pPr>
-        <w:ind w:left="720"/>
-        <w:contextualSpacing w:val="0"/>
-        <w:rPr>
-          <w:rFonts w:ascii="Consolas" w:eastAsia="Consolas" w:hAnsi="Consolas" w:cs="Consolas"/>
-          <w:sz w:val="19"/>
-          <w:szCs w:val="19"/>
-        </w:rPr>
-      </w:pPr>
-      <w:proofErr w:type="gramStart"/>
-      <w:r>
-        <w:rPr>
-          <w:rFonts w:ascii="Consolas" w:eastAsia="Consolas" w:hAnsi="Consolas" w:cs="Consolas"/>
-          <w:i/>
-          <w:sz w:val="19"/>
-          <w:szCs w:val="19"/>
-        </w:rPr>
-        <w:t>videoTokenRequestResult</w:t>
-      </w:r>
-      <w:r>
-        <w:rPr>
-          <w:rFonts w:ascii="Consolas" w:eastAsia="Consolas" w:hAnsi="Consolas" w:cs="Consolas"/>
-          <w:sz w:val="19"/>
-          <w:szCs w:val="19"/>
-        </w:rPr>
-        <w:t>.Content.ReadAsStringAsync</w:t>
-      </w:r>
-      <w:proofErr w:type="gramEnd"/>
-      <w:r>
-        <w:rPr>
-          <w:rFonts w:ascii="Consolas" w:eastAsia="Consolas" w:hAnsi="Consolas" w:cs="Consolas"/>
-          <w:sz w:val="19"/>
-          <w:szCs w:val="19"/>
-        </w:rPr>
-        <w:t>().Result.Replace(</w:t>
-      </w:r>
-      <w:r>
-        <w:rPr>
-          <w:rFonts w:ascii="Consolas" w:eastAsia="Consolas" w:hAnsi="Consolas" w:cs="Consolas"/>
-          <w:color w:val="A31515"/>
-          <w:sz w:val="19"/>
-          <w:szCs w:val="19"/>
-        </w:rPr>
-        <w:t>"\""</w:t>
-      </w:r>
-      <w:r>
-        <w:rPr>
-          <w:rFonts w:ascii="Consolas" w:eastAsia="Consolas" w:hAnsi="Consolas" w:cs="Consolas"/>
-          <w:sz w:val="19"/>
-          <w:szCs w:val="19"/>
-        </w:rPr>
-        <w:t xml:space="preserve">, </w:t>
-      </w:r>
-      <w:r>
-        <w:rPr>
-          <w:rFonts w:ascii="Consolas" w:eastAsia="Consolas" w:hAnsi="Consolas" w:cs="Consolas"/>
-          <w:color w:val="A31515"/>
-          <w:sz w:val="19"/>
-          <w:szCs w:val="19"/>
-        </w:rPr>
-        <w:t>""</w:t>
-      </w:r>
-      <w:r>
-        <w:rPr>
-          <w:rFonts w:ascii="Consolas" w:eastAsia="Consolas" w:hAnsi="Consolas" w:cs="Consolas"/>
-          <w:sz w:val="19"/>
-          <w:szCs w:val="19"/>
-        </w:rPr>
-        <w:t>);</w:t>
-      </w:r>
-    </w:p>
-    <w:p>
-      <w:pPr>
-        <w:ind w:left="720"/>
-        <w:contextualSpacing w:val="0"/>
-        <w:rPr>
-          <w:rFonts w:ascii="Consolas" w:eastAsia="Consolas" w:hAnsi="Consolas" w:cs="Consolas"/>
-          <w:sz w:val="19"/>
-          <w:szCs w:val="19"/>
-        </w:rPr>
-      </w:pPr>
-      <w:r>
-        <w:rPr>
-          <w:rFonts w:ascii="Consolas" w:eastAsia="Consolas" w:hAnsi="Consolas" w:cs="Consolas"/>
-          <w:sz w:val="19"/>
-          <w:szCs w:val="19"/>
-        </w:rPr>
-        <w:t xml:space="preserve"> </w:t>
-      </w:r>
-    </w:p>
-    <w:p>
-      <w:pPr>
-        <w:ind w:left="720"/>
-        <w:contextualSpacing w:val="0"/>
-        <w:rPr>
-          <w:rFonts w:ascii="Consolas" w:eastAsia="Consolas" w:hAnsi="Consolas" w:cs="Consolas"/>
-          <w:sz w:val="19"/>
-          <w:szCs w:val="19"/>
-        </w:rPr>
-      </w:pPr>
-      <w:proofErr w:type="gramStart"/>
-      <w:r>
-        <w:rPr>
-          <w:rFonts w:ascii="Consolas" w:eastAsia="Consolas" w:hAnsi="Consolas" w:cs="Consolas"/>
-          <w:i/>
-          <w:sz w:val="19"/>
-          <w:szCs w:val="19"/>
-        </w:rPr>
-        <w:t>client</w:t>
-      </w:r>
-      <w:r>
-        <w:rPr>
-          <w:rFonts w:ascii="Consolas" w:eastAsia="Consolas" w:hAnsi="Consolas" w:cs="Consolas"/>
-          <w:sz w:val="19"/>
-          <w:szCs w:val="19"/>
-        </w:rPr>
-        <w:t>.DefaultRequestHeaders.Remove</w:t>
-      </w:r>
-      <w:proofErr w:type="gramEnd"/>
-      <w:r>
-        <w:rPr>
-          <w:rFonts w:ascii="Consolas" w:eastAsia="Consolas" w:hAnsi="Consolas" w:cs="Consolas"/>
-          <w:sz w:val="19"/>
-          <w:szCs w:val="19"/>
-        </w:rPr>
-        <w:t>(</w:t>
-      </w:r>
-      <w:r>
-        <w:rPr>
-          <w:rFonts w:ascii="Consolas" w:eastAsia="Consolas" w:hAnsi="Consolas" w:cs="Consolas"/>
-          <w:color w:val="A31515"/>
-          <w:sz w:val="19"/>
-          <w:szCs w:val="19"/>
-        </w:rPr>
-        <w:t>"Ocp-Apim-Subscription-Key"</w:t>
-      </w:r>
-      <w:r>
-        <w:rPr>
-          <w:rFonts w:ascii="Consolas" w:eastAsia="Consolas" w:hAnsi="Consolas" w:cs="Consolas"/>
-          <w:sz w:val="19"/>
-          <w:szCs w:val="19"/>
-        </w:rPr>
-        <w:t>);</w:t>
-      </w:r>
-    </w:p>
-    <w:p>
-      <w:pPr>
-        <w:ind w:left="720"/>
-        <w:contextualSpacing w:val="0"/>
-        <w:rPr>
-          <w:rFonts w:ascii="Consolas" w:eastAsia="Consolas" w:hAnsi="Consolas" w:cs="Consolas"/>
-          <w:sz w:val="19"/>
-          <w:szCs w:val="19"/>
-        </w:rPr>
-      </w:pPr>
-      <w:r>
-        <w:rPr>
-          <w:rFonts w:ascii="Consolas" w:eastAsia="Consolas" w:hAnsi="Consolas" w:cs="Consolas"/>
-          <w:sz w:val="19"/>
-          <w:szCs w:val="19"/>
-        </w:rPr>
-        <w:t xml:space="preserve"> </w:t>
-      </w:r>
-    </w:p>
-    <w:p>
-      <w:pPr>
-        <w:contextualSpacing w:val="0"/>
-      </w:pPr>
-      <w:r>
-        <w:t>Now you have to wait until the video has been com</w:t>
-      </w:r>
-      <w:r>
-        <w:t>pletely indexed. Once again, you can poll for it using a simple HTTP call</w:t>
+      <w:r>
+        <w:rPr>
+          <w:rFonts w:ascii="Consolas" w:eastAsia="Consolas" w:hAnsi="Consolas" w:cs="Consolas"/>
+          <w:sz w:val="19"/>
+          <w:szCs w:val="19"/>
+        </w:rPr>
+        <w:t xml:space="preserve"> </w:t>
+      </w:r>
+    </w:p>
+    <w:p>
+      <w:pPr>
+        <w:contextualSpacing w:val="0"/>
+      </w:pPr>
+      <w:r>
+        <w:t>Now you have to wait until the video has been completely indexed. Once again, you can poll for it using a simple HTTP call</w:t>
       </w:r>
     </w:p>
     <w:p>
@@ -6402,15 +6328,7 @@
           <w:sz w:val="19"/>
           <w:szCs w:val="19"/>
         </w:rPr>
-        <w:t xml:space="preserve"> (</w:t>
-      </w:r>
-      <w:r>
-        <w:rPr>
-          <w:rFonts w:ascii="Consolas" w:eastAsia="Consolas" w:hAnsi="Consolas" w:cs="Consolas"/>
-          <w:sz w:val="19"/>
-          <w:szCs w:val="19"/>
-        </w:rPr>
-        <w:t xml:space="preserve">Exception </w:t>
+        <w:t xml:space="preserve"> (Exception </w:t>
       </w:r>
       <w:proofErr w:type="spellStart"/>
       <w:r>
@@ -7216,8 +7134,6 @@
           <w:color w:val="FF0000"/>
         </w:rPr>
       </w:pPr>
-      <w:bookmarkStart w:id="16" w:name="_GoBack"/>
-      <w:bookmarkEnd w:id="16"/>
     </w:p>
     <w:p>
       <w:pPr>
@@ -8411,13 +8327,13 @@
       <w:pPr>
         <w:contextualSpacing w:val="0"/>
       </w:pPr>
-      <w:commentRangeStart w:id="17"/>
+      <w:commentRangeStart w:id="16"/>
       <w:r>
         <w:t>If there are famous people in the video, like in our video, you can discover who they are</w:t>
       </w:r>
-      <w:commentRangeEnd w:id="17"/>
-      <w:r>
-        <w:commentReference w:id="17"/>
+      <w:commentRangeEnd w:id="16"/>
+      <w:r>
+        <w:commentReference w:id="16"/>
       </w:r>
       <w:r>
         <w:t xml:space="preserve"> by way of celebrity detection.</w:t>
@@ -9653,8 +9569,8 @@
       <w:pPr>
         <w:contextualSpacing w:val="0"/>
       </w:pPr>
+      <w:commentRangeStart w:id="17"/>
       <w:commentRangeStart w:id="18"/>
-      <w:commentRangeStart w:id="19"/>
       <w:r>
         <w:t>Keywords are an important part of video metadata. Who determines what they are? The Video Indexer does, and it does a pretty decent job of pulling out key phrases</w:t>
       </w:r>
@@ -9664,16 +9580,16 @@
       <w:r>
         <w:t>for those organizing a video library that is searchable</w:t>
       </w:r>
+      <w:commentRangeEnd w:id="17"/>
+      <w:r>
+        <w:t>.</w:t>
+      </w:r>
+      <w:r>
+        <w:commentReference w:id="17"/>
+      </w:r>
       <w:commentRangeEnd w:id="18"/>
       <w:r>
-        <w:t>.</w:t>
-      </w:r>
-      <w:r>
         <w:commentReference w:id="18"/>
-      </w:r>
-      <w:commentRangeEnd w:id="19"/>
-      <w:r>
-        <w:commentReference w:id="19"/>
       </w:r>
     </w:p>
     <w:p>
@@ -10147,10 +10063,7 @@
         <w:contextualSpacing w:val="0"/>
       </w:pPr>
       <w:r>
-        <w:t>If there is any text on th</w:t>
-      </w:r>
-      <w:r>
-        <w:t>e screen, we’d like to capture that too, so we can search on it.</w:t>
+        <w:t>If there is any text on the screen, we’d like to capture that too, so we can search on it.</w:t>
       </w:r>
     </w:p>
     <w:p>
@@ -10990,10 +10903,7 @@
       </w:r>
       <w:proofErr w:type="spellEnd"/>
       <w:r>
-        <w:t>, an ext</w:t>
-      </w:r>
-      <w:r>
-        <w:t>remely low-latency scalable database platform in Microsoft Azure and store it as a Video Object type that we have defined.</w:t>
+        <w:t>, an extremely low-latency scalable database platform in Microsoft Azure and store it as a Video Object type that we have defined.</w:t>
       </w:r>
     </w:p>
     <w:p>
@@ -11721,16 +11631,7 @@
           <w:sz w:val="19"/>
           <w:szCs w:val="19"/>
         </w:rPr>
-        <w:t>you</w:t>
-      </w:r>
-      <w:r>
-        <w:rPr>
-          <w:rFonts w:ascii="Consolas" w:eastAsia="Consolas" w:hAnsi="Consolas" w:cs="Consolas"/>
-          <w:i/>
-          <w:sz w:val="19"/>
-          <w:szCs w:val="19"/>
-        </w:rPr>
-        <w:t>rCosmosKey</w:t>
+        <w:t>yourCosmosKey</w:t>
       </w:r>
       <w:proofErr w:type="spellEnd"/>
       <w:r>
@@ -13066,16 +12967,183 @@
           <w:sz w:val="19"/>
           <w:szCs w:val="19"/>
         </w:rPr>
-        <w:t>// Se</w:t>
-      </w:r>
-      <w:r>
+        <w:t>// Set some common query options</w:t>
+      </w:r>
+    </w:p>
+    <w:p>
+      <w:pPr>
+        <w:ind w:left="720"/>
+        <w:contextualSpacing w:val="0"/>
+        <w:rPr>
+          <w:rFonts w:ascii="Consolas" w:eastAsia="Consolas" w:hAnsi="Consolas" w:cs="Consolas"/>
+          <w:sz w:val="19"/>
+          <w:szCs w:val="19"/>
+        </w:rPr>
+      </w:pPr>
+      <w:r>
+        <w:rPr>
+          <w:rFonts w:ascii="Consolas" w:eastAsia="Consolas" w:hAnsi="Consolas" w:cs="Consolas"/>
+          <w:sz w:val="19"/>
+          <w:szCs w:val="19"/>
+        </w:rPr>
+        <w:t xml:space="preserve">   </w:t>
+      </w:r>
+      <w:proofErr w:type="spellStart"/>
+      <w:r>
+        <w:rPr>
+          <w:rFonts w:ascii="Consolas" w:eastAsia="Consolas" w:hAnsi="Consolas" w:cs="Consolas"/>
+          <w:sz w:val="19"/>
+          <w:szCs w:val="19"/>
+        </w:rPr>
+        <w:t>FeedOptions</w:t>
+      </w:r>
+      <w:proofErr w:type="spellEnd"/>
+      <w:r>
+        <w:rPr>
+          <w:rFonts w:ascii="Consolas" w:eastAsia="Consolas" w:hAnsi="Consolas" w:cs="Consolas"/>
+          <w:sz w:val="19"/>
+          <w:szCs w:val="19"/>
+        </w:rPr>
+        <w:t xml:space="preserve"> </w:t>
+      </w:r>
+      <w:proofErr w:type="spellStart"/>
+      <w:r>
+        <w:rPr>
+          <w:rFonts w:ascii="Consolas" w:eastAsia="Consolas" w:hAnsi="Consolas" w:cs="Consolas"/>
+          <w:i/>
+          <w:sz w:val="19"/>
+          <w:szCs w:val="19"/>
+        </w:rPr>
+        <w:t>queryOptions</w:t>
+      </w:r>
+      <w:proofErr w:type="spellEnd"/>
+      <w:r>
+        <w:rPr>
+          <w:rFonts w:ascii="Consolas" w:eastAsia="Consolas" w:hAnsi="Consolas" w:cs="Consolas"/>
+          <w:i/>
+          <w:sz w:val="19"/>
+          <w:szCs w:val="19"/>
+        </w:rPr>
+        <w:t xml:space="preserve"> </w:t>
+      </w:r>
+      <w:r>
+        <w:rPr>
+          <w:rFonts w:ascii="Consolas" w:eastAsia="Consolas" w:hAnsi="Consolas" w:cs="Consolas"/>
+          <w:sz w:val="19"/>
+          <w:szCs w:val="19"/>
+        </w:rPr>
+        <w:t xml:space="preserve">= </w:t>
+      </w:r>
+      <w:r>
+        <w:rPr>
+          <w:rFonts w:ascii="Consolas" w:eastAsia="Consolas" w:hAnsi="Consolas" w:cs="Consolas"/>
+          <w:color w:val="0000FF"/>
+          <w:sz w:val="19"/>
+          <w:szCs w:val="19"/>
+        </w:rPr>
+        <w:t>new</w:t>
+      </w:r>
+      <w:r>
+        <w:rPr>
+          <w:rFonts w:ascii="Consolas" w:eastAsia="Consolas" w:hAnsi="Consolas" w:cs="Consolas"/>
+          <w:sz w:val="19"/>
+          <w:szCs w:val="19"/>
+        </w:rPr>
+        <w:t xml:space="preserve"> </w:t>
+      </w:r>
+      <w:proofErr w:type="spellStart"/>
+      <w:r>
+        <w:rPr>
+          <w:rFonts w:ascii="Consolas" w:eastAsia="Consolas" w:hAnsi="Consolas" w:cs="Consolas"/>
+          <w:sz w:val="19"/>
+          <w:szCs w:val="19"/>
+        </w:rPr>
+        <w:t>FeedOptions</w:t>
+      </w:r>
+      <w:proofErr w:type="spellEnd"/>
+      <w:r>
+        <w:rPr>
+          <w:rFonts w:ascii="Consolas" w:eastAsia="Consolas" w:hAnsi="Consolas" w:cs="Consolas"/>
+          <w:sz w:val="19"/>
+          <w:szCs w:val="19"/>
+        </w:rPr>
+        <w:t xml:space="preserve"> </w:t>
+      </w:r>
+      <w:proofErr w:type="gramStart"/>
+      <w:r>
+        <w:rPr>
+          <w:rFonts w:ascii="Consolas" w:eastAsia="Consolas" w:hAnsi="Consolas" w:cs="Consolas"/>
+          <w:sz w:val="19"/>
+          <w:szCs w:val="19"/>
+        </w:rPr>
+        <w:t xml:space="preserve">{ </w:t>
+      </w:r>
+      <w:proofErr w:type="spellStart"/>
+      <w:r>
+        <w:rPr>
+          <w:rFonts w:ascii="Consolas" w:eastAsia="Consolas" w:hAnsi="Consolas" w:cs="Consolas"/>
+          <w:sz w:val="19"/>
+          <w:szCs w:val="19"/>
+        </w:rPr>
+        <w:t>MaxItemCount</w:t>
+      </w:r>
+      <w:proofErr w:type="spellEnd"/>
+      <w:proofErr w:type="gramEnd"/>
+      <w:r>
+        <w:rPr>
+          <w:rFonts w:ascii="Consolas" w:eastAsia="Consolas" w:hAnsi="Consolas" w:cs="Consolas"/>
+          <w:sz w:val="19"/>
+          <w:szCs w:val="19"/>
+        </w:rPr>
+        <w:t xml:space="preserve"> = -1 };</w:t>
+      </w:r>
+    </w:p>
+    <w:p>
+      <w:pPr>
+        <w:ind w:left="720"/>
+        <w:contextualSpacing w:val="0"/>
+        <w:rPr>
+          <w:rFonts w:ascii="Consolas" w:eastAsia="Consolas" w:hAnsi="Consolas" w:cs="Consolas"/>
+          <w:sz w:val="19"/>
+          <w:szCs w:val="19"/>
+        </w:rPr>
+      </w:pPr>
+      <w:r>
+        <w:rPr>
+          <w:rFonts w:ascii="Consolas" w:eastAsia="Consolas" w:hAnsi="Consolas" w:cs="Consolas"/>
+          <w:sz w:val="19"/>
+          <w:szCs w:val="19"/>
+        </w:rPr>
+        <w:t xml:space="preserve"> </w:t>
+      </w:r>
+    </w:p>
+    <w:p>
+      <w:pPr>
+        <w:ind w:left="720"/>
+        <w:contextualSpacing w:val="0"/>
         <w:rPr>
           <w:rFonts w:ascii="Consolas" w:eastAsia="Consolas" w:hAnsi="Consolas" w:cs="Consolas"/>
           <w:color w:val="008000"/>
           <w:sz w:val="19"/>
           <w:szCs w:val="19"/>
         </w:rPr>
-        <w:t>t some common query options</w:t>
+      </w:pPr>
+      <w:r>
+        <w:rPr>
+          <w:rFonts w:ascii="Consolas" w:eastAsia="Consolas" w:hAnsi="Consolas" w:cs="Consolas"/>
+          <w:sz w:val="19"/>
+          <w:szCs w:val="19"/>
+        </w:rPr>
+        <w:t xml:space="preserve">   </w:t>
+      </w:r>
+      <w:r>
+        <w:rPr>
+          <w:rFonts w:ascii="Consolas" w:eastAsia="Consolas" w:hAnsi="Consolas" w:cs="Consolas"/>
+          <w:color w:val="008000"/>
+          <w:sz w:val="19"/>
+          <w:szCs w:val="19"/>
+        </w:rPr>
+        <w:t>// QUERY FOR VIDEOS BY NAME</w:t>
       </w:r>
     </w:p>
     <w:p>
@@ -13103,16 +13171,147 @@
           <w:sz w:val="19"/>
           <w:szCs w:val="19"/>
         </w:rPr>
-        <w:t>FeedOptions</w:t>
-      </w:r>
-      <w:proofErr w:type="spellEnd"/>
-      <w:r>
-        <w:rPr>
-          <w:rFonts w:ascii="Consolas" w:eastAsia="Consolas" w:hAnsi="Consolas" w:cs="Consolas"/>
-          <w:sz w:val="19"/>
-          <w:szCs w:val="19"/>
-        </w:rPr>
-        <w:t xml:space="preserve"> </w:t>
+        <w:t>IQueryable</w:t>
+      </w:r>
+      <w:proofErr w:type="spellEnd"/>
+      <w:r>
+        <w:rPr>
+          <w:rFonts w:ascii="Consolas" w:eastAsia="Consolas" w:hAnsi="Consolas" w:cs="Consolas"/>
+          <w:sz w:val="19"/>
+          <w:szCs w:val="19"/>
+        </w:rPr>
+        <w:t xml:space="preserve">&lt;Video&gt; </w:t>
+      </w:r>
+      <w:proofErr w:type="spellStart"/>
+      <w:r>
+        <w:rPr>
+          <w:rFonts w:ascii="Consolas" w:eastAsia="Consolas" w:hAnsi="Consolas" w:cs="Consolas"/>
+          <w:i/>
+          <w:sz w:val="19"/>
+          <w:szCs w:val="19"/>
+        </w:rPr>
+        <w:t>videoQuery</w:t>
+      </w:r>
+      <w:proofErr w:type="spellEnd"/>
+      <w:r>
+        <w:rPr>
+          <w:rFonts w:ascii="Consolas" w:eastAsia="Consolas" w:hAnsi="Consolas" w:cs="Consolas"/>
+          <w:i/>
+          <w:sz w:val="19"/>
+          <w:szCs w:val="19"/>
+        </w:rPr>
+        <w:t xml:space="preserve"> </w:t>
+      </w:r>
+      <w:r>
+        <w:rPr>
+          <w:rFonts w:ascii="Consolas" w:eastAsia="Consolas" w:hAnsi="Consolas" w:cs="Consolas"/>
+          <w:sz w:val="19"/>
+          <w:szCs w:val="19"/>
+        </w:rPr>
+        <w:t xml:space="preserve">= </w:t>
+      </w:r>
+      <w:proofErr w:type="spellStart"/>
+      <w:r>
+        <w:rPr>
+          <w:rFonts w:ascii="Consolas" w:eastAsia="Consolas" w:hAnsi="Consolas" w:cs="Consolas"/>
+          <w:sz w:val="19"/>
+          <w:szCs w:val="19"/>
+        </w:rPr>
+        <w:t>documentClient.CreateDocumentQuery</w:t>
+      </w:r>
+      <w:proofErr w:type="spellEnd"/>
+      <w:r>
+        <w:rPr>
+          <w:rFonts w:ascii="Consolas" w:eastAsia="Consolas" w:hAnsi="Consolas" w:cs="Consolas"/>
+          <w:sz w:val="19"/>
+          <w:szCs w:val="19"/>
+        </w:rPr>
+        <w:t>&lt;Video</w:t>
+      </w:r>
+      <w:proofErr w:type="gramStart"/>
+      <w:r>
+        <w:rPr>
+          <w:rFonts w:ascii="Consolas" w:eastAsia="Consolas" w:hAnsi="Consolas" w:cs="Consolas"/>
+          <w:sz w:val="19"/>
+          <w:szCs w:val="19"/>
+        </w:rPr>
+        <w:t>&gt;(</w:t>
+      </w:r>
+      <w:proofErr w:type="gramEnd"/>
+    </w:p>
+    <w:p>
+      <w:pPr>
+        <w:ind w:left="720"/>
+        <w:contextualSpacing w:val="0"/>
+        <w:rPr>
+          <w:rFonts w:ascii="Consolas" w:eastAsia="Consolas" w:hAnsi="Consolas" w:cs="Consolas"/>
+          <w:sz w:val="19"/>
+          <w:szCs w:val="19"/>
+        </w:rPr>
+      </w:pPr>
+      <w:r>
+        <w:rPr>
+          <w:rFonts w:ascii="Consolas" w:eastAsia="Consolas" w:hAnsi="Consolas" w:cs="Consolas"/>
+          <w:sz w:val="19"/>
+          <w:szCs w:val="19"/>
+        </w:rPr>
+        <w:t xml:space="preserve">                        </w:t>
+      </w:r>
+      <w:proofErr w:type="spellStart"/>
+      <w:r>
+        <w:rPr>
+          <w:rFonts w:ascii="Consolas" w:eastAsia="Consolas" w:hAnsi="Consolas" w:cs="Consolas"/>
+          <w:sz w:val="19"/>
+          <w:szCs w:val="19"/>
+        </w:rPr>
+        <w:t>UriFactory.CreateDocumentCollectionUri</w:t>
+      </w:r>
+      <w:proofErr w:type="spellEnd"/>
+      <w:r>
+        <w:rPr>
+          <w:rFonts w:ascii="Consolas" w:eastAsia="Consolas" w:hAnsi="Consolas" w:cs="Consolas"/>
+          <w:sz w:val="19"/>
+          <w:szCs w:val="19"/>
+        </w:rPr>
+        <w:t>(</w:t>
+      </w:r>
+      <w:proofErr w:type="spellStart"/>
+      <w:r>
+        <w:rPr>
+          <w:rFonts w:ascii="Consolas" w:eastAsia="Consolas" w:hAnsi="Consolas" w:cs="Consolas"/>
+          <w:i/>
+          <w:sz w:val="19"/>
+          <w:szCs w:val="19"/>
+        </w:rPr>
+        <w:t>yourCosmosDbName</w:t>
+      </w:r>
+      <w:proofErr w:type="spellEnd"/>
+      <w:r>
+        <w:rPr>
+          <w:rFonts w:ascii="Consolas" w:eastAsia="Consolas" w:hAnsi="Consolas" w:cs="Consolas"/>
+          <w:sz w:val="19"/>
+          <w:szCs w:val="19"/>
+        </w:rPr>
+        <w:t xml:space="preserve">, </w:t>
+      </w:r>
+      <w:proofErr w:type="spellStart"/>
+      <w:r>
+        <w:rPr>
+          <w:rFonts w:ascii="Consolas" w:eastAsia="Consolas" w:hAnsi="Consolas" w:cs="Consolas"/>
+          <w:i/>
+          <w:sz w:val="19"/>
+          <w:szCs w:val="19"/>
+        </w:rPr>
+        <w:t>yourCosmosDbCollection</w:t>
+      </w:r>
+      <w:proofErr w:type="spellEnd"/>
+      <w:r>
+        <w:rPr>
+          <w:rFonts w:ascii="Consolas" w:eastAsia="Consolas" w:hAnsi="Consolas" w:cs="Consolas"/>
+          <w:sz w:val="19"/>
+          <w:szCs w:val="19"/>
+        </w:rPr>
+        <w:t xml:space="preserve">), </w:t>
       </w:r>
       <w:proofErr w:type="spellStart"/>
       <w:r>
@@ -13128,20 +13327,245 @@
       <w:r>
         <w:rPr>
           <w:rFonts w:ascii="Consolas" w:eastAsia="Consolas" w:hAnsi="Consolas" w:cs="Consolas"/>
-          <w:i/>
-          <w:sz w:val="19"/>
-          <w:szCs w:val="19"/>
-        </w:rPr>
-        <w:t xml:space="preserve"> </w:t>
-      </w:r>
-      <w:r>
-        <w:rPr>
-          <w:rFonts w:ascii="Consolas" w:eastAsia="Consolas" w:hAnsi="Consolas" w:cs="Consolas"/>
-          <w:sz w:val="19"/>
-          <w:szCs w:val="19"/>
-        </w:rPr>
-        <w:t xml:space="preserve">= </w:t>
-      </w:r>
+          <w:sz w:val="19"/>
+          <w:szCs w:val="19"/>
+        </w:rPr>
+        <w:t>)</w:t>
+      </w:r>
+    </w:p>
+    <w:p>
+      <w:pPr>
+        <w:ind w:left="720"/>
+        <w:contextualSpacing w:val="0"/>
+        <w:rPr>
+          <w:rFonts w:ascii="Consolas" w:eastAsia="Consolas" w:hAnsi="Consolas" w:cs="Consolas"/>
+          <w:sz w:val="19"/>
+          <w:szCs w:val="19"/>
+        </w:rPr>
+      </w:pPr>
+      <w:r>
+        <w:rPr>
+          <w:rFonts w:ascii="Consolas" w:eastAsia="Consolas" w:hAnsi="Consolas" w:cs="Consolas"/>
+          <w:sz w:val="19"/>
+          <w:szCs w:val="19"/>
+        </w:rPr>
+        <w:t xml:space="preserve">                    </w:t>
+      </w:r>
+      <w:r>
+        <w:rPr>
+          <w:rFonts w:ascii="Consolas" w:eastAsia="Consolas" w:hAnsi="Consolas" w:cs="Consolas"/>
+          <w:sz w:val="19"/>
+          <w:szCs w:val="19"/>
+        </w:rPr>
+        <w:tab/>
+      </w:r>
+      <w:proofErr w:type="gramStart"/>
+      <w:r>
+        <w:rPr>
+          <w:rFonts w:ascii="Consolas" w:eastAsia="Consolas" w:hAnsi="Consolas" w:cs="Consolas"/>
+          <w:sz w:val="19"/>
+          <w:szCs w:val="19"/>
+        </w:rPr>
+        <w:t>.Where</w:t>
+      </w:r>
+      <w:proofErr w:type="gramEnd"/>
+      <w:r>
+        <w:rPr>
+          <w:rFonts w:ascii="Consolas" w:eastAsia="Consolas" w:hAnsi="Consolas" w:cs="Consolas"/>
+          <w:sz w:val="19"/>
+          <w:szCs w:val="19"/>
+        </w:rPr>
+        <w:t>(</w:t>
+      </w:r>
+      <w:r>
+        <w:rPr>
+          <w:rFonts w:ascii="Consolas" w:eastAsia="Consolas" w:hAnsi="Consolas" w:cs="Consolas"/>
+          <w:i/>
+          <w:sz w:val="19"/>
+          <w:szCs w:val="19"/>
+        </w:rPr>
+        <w:t>v</w:t>
+      </w:r>
+      <w:r>
+        <w:rPr>
+          <w:rFonts w:ascii="Consolas" w:eastAsia="Consolas" w:hAnsi="Consolas" w:cs="Consolas"/>
+          <w:sz w:val="19"/>
+          <w:szCs w:val="19"/>
+        </w:rPr>
+        <w:t xml:space="preserve"> =&gt; </w:t>
+      </w:r>
+      <w:proofErr w:type="spellStart"/>
+      <w:r>
+        <w:rPr>
+          <w:rFonts w:ascii="Consolas" w:eastAsia="Consolas" w:hAnsi="Consolas" w:cs="Consolas"/>
+          <w:i/>
+          <w:sz w:val="19"/>
+          <w:szCs w:val="19"/>
+        </w:rPr>
+        <w:t>v</w:t>
+      </w:r>
+      <w:r>
+        <w:rPr>
+          <w:rFonts w:ascii="Consolas" w:eastAsia="Consolas" w:hAnsi="Consolas" w:cs="Consolas"/>
+          <w:sz w:val="19"/>
+          <w:szCs w:val="19"/>
+        </w:rPr>
+        <w:t>.Name</w:t>
+      </w:r>
+      <w:proofErr w:type="spellEnd"/>
+      <w:r>
+        <w:rPr>
+          <w:rFonts w:ascii="Consolas" w:eastAsia="Consolas" w:hAnsi="Consolas" w:cs="Consolas"/>
+          <w:sz w:val="19"/>
+          <w:szCs w:val="19"/>
+        </w:rPr>
+        <w:t xml:space="preserve"> == </w:t>
+      </w:r>
+      <w:r>
+        <w:rPr>
+          <w:rFonts w:ascii="Consolas" w:eastAsia="Consolas" w:hAnsi="Consolas" w:cs="Consolas"/>
+          <w:color w:val="A31515"/>
+          <w:sz w:val="19"/>
+          <w:szCs w:val="19"/>
+        </w:rPr>
+        <w:t>"Bill Gates at CES 2008"</w:t>
+      </w:r>
+      <w:r>
+        <w:rPr>
+          <w:rFonts w:ascii="Consolas" w:eastAsia="Consolas" w:hAnsi="Consolas" w:cs="Consolas"/>
+          <w:sz w:val="19"/>
+          <w:szCs w:val="19"/>
+        </w:rPr>
+        <w:t>);</w:t>
+      </w:r>
+    </w:p>
+    <w:p>
+      <w:pPr>
+        <w:ind w:left="720"/>
+        <w:contextualSpacing w:val="0"/>
+        <w:rPr>
+          <w:rFonts w:ascii="Consolas" w:eastAsia="Consolas" w:hAnsi="Consolas" w:cs="Consolas"/>
+          <w:sz w:val="19"/>
+          <w:szCs w:val="19"/>
+        </w:rPr>
+      </w:pPr>
+      <w:r>
+        <w:rPr>
+          <w:rFonts w:ascii="Consolas" w:eastAsia="Consolas" w:hAnsi="Consolas" w:cs="Consolas"/>
+          <w:sz w:val="19"/>
+          <w:szCs w:val="19"/>
+        </w:rPr>
+        <w:t xml:space="preserve"> </w:t>
+      </w:r>
+    </w:p>
+    <w:p>
+      <w:pPr>
+        <w:ind w:left="720"/>
+        <w:contextualSpacing w:val="0"/>
+        <w:rPr>
+          <w:rFonts w:ascii="Consolas" w:eastAsia="Consolas" w:hAnsi="Consolas" w:cs="Consolas"/>
+          <w:color w:val="008000"/>
+          <w:sz w:val="19"/>
+          <w:szCs w:val="19"/>
+        </w:rPr>
+      </w:pPr>
+      <w:r>
+        <w:rPr>
+          <w:rFonts w:ascii="Consolas" w:eastAsia="Consolas" w:hAnsi="Consolas" w:cs="Consolas"/>
+          <w:color w:val="008000"/>
+          <w:sz w:val="19"/>
+          <w:szCs w:val="19"/>
+        </w:rPr>
+        <w:t xml:space="preserve">// The query is executed synchronously here, but can also be executed     asynchronously via the </w:t>
+      </w:r>
+      <w:proofErr w:type="spellStart"/>
+      <w:r>
+        <w:rPr>
+          <w:rFonts w:ascii="Consolas" w:eastAsia="Consolas" w:hAnsi="Consolas" w:cs="Consolas"/>
+          <w:color w:val="008000"/>
+          <w:sz w:val="19"/>
+          <w:szCs w:val="19"/>
+        </w:rPr>
+        <w:t>IDocumentQuery</w:t>
+      </w:r>
+      <w:proofErr w:type="spellEnd"/>
+      <w:r>
+        <w:rPr>
+          <w:rFonts w:ascii="Consolas" w:eastAsia="Consolas" w:hAnsi="Consolas" w:cs="Consolas"/>
+          <w:color w:val="008000"/>
+          <w:sz w:val="19"/>
+          <w:szCs w:val="19"/>
+        </w:rPr>
+        <w:t>&lt;T&gt; interface</w:t>
+      </w:r>
+    </w:p>
+    <w:p>
+      <w:pPr>
+        <w:ind w:left="720"/>
+        <w:contextualSpacing w:val="0"/>
+        <w:rPr>
+          <w:rFonts w:ascii="Consolas" w:eastAsia="Consolas" w:hAnsi="Consolas" w:cs="Consolas"/>
+          <w:sz w:val="19"/>
+          <w:szCs w:val="19"/>
+        </w:rPr>
+      </w:pPr>
+      <w:proofErr w:type="spellStart"/>
+      <w:r>
+        <w:rPr>
+          <w:rFonts w:ascii="Consolas" w:eastAsia="Consolas" w:hAnsi="Consolas" w:cs="Consolas"/>
+          <w:sz w:val="19"/>
+          <w:szCs w:val="19"/>
+        </w:rPr>
+        <w:t>Console.WriteLine</w:t>
+      </w:r>
+      <w:proofErr w:type="spellEnd"/>
+      <w:r>
+        <w:rPr>
+          <w:rFonts w:ascii="Consolas" w:eastAsia="Consolas" w:hAnsi="Consolas" w:cs="Consolas"/>
+          <w:sz w:val="19"/>
+          <w:szCs w:val="19"/>
+        </w:rPr>
+        <w:t>(</w:t>
+      </w:r>
+      <w:r>
+        <w:rPr>
+          <w:rFonts w:ascii="Consolas" w:eastAsia="Consolas" w:hAnsi="Consolas" w:cs="Consolas"/>
+          <w:color w:val="A31515"/>
+          <w:sz w:val="19"/>
+          <w:szCs w:val="19"/>
+        </w:rPr>
+        <w:t>"Running LINQ query..."</w:t>
+      </w:r>
+      <w:r>
+        <w:rPr>
+          <w:rFonts w:ascii="Consolas" w:eastAsia="Consolas" w:hAnsi="Consolas" w:cs="Consolas"/>
+          <w:sz w:val="19"/>
+          <w:szCs w:val="19"/>
+        </w:rPr>
+        <w:t>);</w:t>
+      </w:r>
+    </w:p>
+    <w:p>
+      <w:pPr>
+        <w:ind w:left="720"/>
+        <w:contextualSpacing w:val="0"/>
+        <w:rPr>
+          <w:rFonts w:ascii="Consolas" w:eastAsia="Consolas" w:hAnsi="Consolas" w:cs="Consolas"/>
+          <w:sz w:val="19"/>
+          <w:szCs w:val="19"/>
+        </w:rPr>
+      </w:pPr>
+    </w:p>
+    <w:p>
+      <w:pPr>
+        <w:ind w:left="720"/>
+        <w:contextualSpacing w:val="0"/>
+        <w:rPr>
+          <w:rFonts w:ascii="Consolas" w:eastAsia="Consolas" w:hAnsi="Consolas" w:cs="Consolas"/>
+          <w:sz w:val="19"/>
+          <w:szCs w:val="19"/>
+        </w:rPr>
+      </w:pPr>
       <w:r>
         <w:rPr>
           <w:rFonts w:ascii="Consolas" w:eastAsia="Consolas" w:hAnsi="Consolas" w:cs="Consolas"/>
@@ -13149,61 +13573,71 @@
           <w:sz w:val="19"/>
           <w:szCs w:val="19"/>
         </w:rPr>
-        <w:t>new</w:t>
-      </w:r>
-      <w:r>
-        <w:rPr>
-          <w:rFonts w:ascii="Consolas" w:eastAsia="Consolas" w:hAnsi="Consolas" w:cs="Consolas"/>
-          <w:sz w:val="19"/>
-          <w:szCs w:val="19"/>
-        </w:rPr>
-        <w:t xml:space="preserve"> </w:t>
-      </w:r>
-      <w:proofErr w:type="spellStart"/>
-      <w:r>
-        <w:rPr>
-          <w:rFonts w:ascii="Consolas" w:eastAsia="Consolas" w:hAnsi="Consolas" w:cs="Consolas"/>
-          <w:sz w:val="19"/>
-          <w:szCs w:val="19"/>
-        </w:rPr>
-        <w:t>FeedOptions</w:t>
-      </w:r>
-      <w:proofErr w:type="spellEnd"/>
-      <w:r>
-        <w:rPr>
-          <w:rFonts w:ascii="Consolas" w:eastAsia="Consolas" w:hAnsi="Consolas" w:cs="Consolas"/>
-          <w:sz w:val="19"/>
-          <w:szCs w:val="19"/>
-        </w:rPr>
-        <w:t xml:space="preserve"> </w:t>
-      </w:r>
-      <w:proofErr w:type="gramStart"/>
-      <w:r>
-        <w:rPr>
-          <w:rFonts w:ascii="Consolas" w:eastAsia="Consolas" w:hAnsi="Consolas" w:cs="Consolas"/>
-          <w:sz w:val="19"/>
-          <w:szCs w:val="19"/>
-        </w:rPr>
-        <w:t xml:space="preserve">{ </w:t>
-      </w:r>
-      <w:proofErr w:type="spellStart"/>
-      <w:r>
-        <w:rPr>
-          <w:rFonts w:ascii="Consolas" w:eastAsia="Consolas" w:hAnsi="Consolas" w:cs="Consolas"/>
-          <w:sz w:val="19"/>
-          <w:szCs w:val="19"/>
-        </w:rPr>
-        <w:t>MaxItemCount</w:t>
-      </w:r>
-      <w:proofErr w:type="spellEnd"/>
-      <w:proofErr w:type="gramEnd"/>
-      <w:r>
-        <w:rPr>
-          <w:rFonts w:ascii="Consolas" w:eastAsia="Consolas" w:hAnsi="Consolas" w:cs="Consolas"/>
-          <w:sz w:val="19"/>
-          <w:szCs w:val="19"/>
-        </w:rPr>
-        <w:t xml:space="preserve"> = -1 };</w:t>
+        <w:t>foreach</w:t>
+      </w:r>
+      <w:r>
+        <w:rPr>
+          <w:rFonts w:ascii="Consolas" w:eastAsia="Consolas" w:hAnsi="Consolas" w:cs="Consolas"/>
+          <w:sz w:val="19"/>
+          <w:szCs w:val="19"/>
+        </w:rPr>
+        <w:t xml:space="preserve"> (Video </w:t>
+      </w:r>
+      <w:proofErr w:type="spellStart"/>
+      <w:r>
+        <w:rPr>
+          <w:rFonts w:ascii="Consolas" w:eastAsia="Consolas" w:hAnsi="Consolas" w:cs="Consolas"/>
+          <w:i/>
+          <w:sz w:val="19"/>
+          <w:szCs w:val="19"/>
+        </w:rPr>
+        <w:t>video</w:t>
+      </w:r>
+      <w:proofErr w:type="spellEnd"/>
+      <w:r>
+        <w:rPr>
+          <w:rFonts w:ascii="Consolas" w:eastAsia="Consolas" w:hAnsi="Consolas" w:cs="Consolas"/>
+          <w:i/>
+          <w:sz w:val="19"/>
+          <w:szCs w:val="19"/>
+        </w:rPr>
+        <w:t xml:space="preserve"> </w:t>
+      </w:r>
+      <w:r>
+        <w:rPr>
+          <w:rFonts w:ascii="Consolas" w:eastAsia="Consolas" w:hAnsi="Consolas" w:cs="Consolas"/>
+          <w:color w:val="0000FF"/>
+          <w:sz w:val="19"/>
+          <w:szCs w:val="19"/>
+        </w:rPr>
+        <w:t>in</w:t>
+      </w:r>
+      <w:r>
+        <w:rPr>
+          <w:rFonts w:ascii="Consolas" w:eastAsia="Consolas" w:hAnsi="Consolas" w:cs="Consolas"/>
+          <w:sz w:val="19"/>
+          <w:szCs w:val="19"/>
+        </w:rPr>
+        <w:t xml:space="preserve"> </w:t>
+      </w:r>
+      <w:proofErr w:type="spellStart"/>
+      <w:r>
+        <w:rPr>
+          <w:rFonts w:ascii="Consolas" w:eastAsia="Consolas" w:hAnsi="Consolas" w:cs="Consolas"/>
+          <w:i/>
+          <w:sz w:val="19"/>
+          <w:szCs w:val="19"/>
+        </w:rPr>
+        <w:t>videoQuery</w:t>
+      </w:r>
+      <w:proofErr w:type="spellEnd"/>
+      <w:r>
+        <w:rPr>
+          <w:rFonts w:ascii="Consolas" w:eastAsia="Consolas" w:hAnsi="Consolas" w:cs="Consolas"/>
+          <w:sz w:val="19"/>
+          <w:szCs w:val="19"/>
+        </w:rPr>
+        <w:t>)</w:t>
       </w:r>
     </w:p>
     <w:p>
@@ -13222,7 +13656,7 @@
           <w:sz w:val="19"/>
           <w:szCs w:val="19"/>
         </w:rPr>
-        <w:t xml:space="preserve"> </w:t>
+        <w:t>{</w:t>
       </w:r>
     </w:p>
     <w:p>
@@ -13231,27 +13665,52 @@
         <w:contextualSpacing w:val="0"/>
         <w:rPr>
           <w:rFonts w:ascii="Consolas" w:eastAsia="Consolas" w:hAnsi="Consolas" w:cs="Consolas"/>
-          <w:color w:val="008000"/>
-          <w:sz w:val="19"/>
-          <w:szCs w:val="19"/>
-        </w:rPr>
-      </w:pPr>
-      <w:r>
-        <w:rPr>
-          <w:rFonts w:ascii="Consolas" w:eastAsia="Consolas" w:hAnsi="Consolas" w:cs="Consolas"/>
-          <w:sz w:val="19"/>
-          <w:szCs w:val="19"/>
-        </w:rPr>
-        <w:t xml:space="preserve">   </w:t>
-      </w:r>
-      <w:r>
-        <w:rPr>
-          <w:rFonts w:ascii="Consolas" w:eastAsia="Consolas" w:hAnsi="Consolas" w:cs="Consolas"/>
-          <w:color w:val="008000"/>
-          <w:sz w:val="19"/>
-          <w:szCs w:val="19"/>
-        </w:rPr>
-        <w:t>// QUERY FOR VIDEOS BY NAME</w:t>
+          <w:sz w:val="19"/>
+          <w:szCs w:val="19"/>
+        </w:rPr>
+      </w:pPr>
+      <w:r>
+        <w:rPr>
+          <w:rFonts w:ascii="Consolas" w:eastAsia="Consolas" w:hAnsi="Consolas" w:cs="Consolas"/>
+          <w:sz w:val="19"/>
+          <w:szCs w:val="19"/>
+        </w:rPr>
+        <w:t xml:space="preserve">          </w:t>
+      </w:r>
+      <w:proofErr w:type="spellStart"/>
+      <w:r>
+        <w:rPr>
+          <w:rFonts w:ascii="Consolas" w:eastAsia="Consolas" w:hAnsi="Consolas" w:cs="Consolas"/>
+          <w:sz w:val="19"/>
+          <w:szCs w:val="19"/>
+        </w:rPr>
+        <w:t>Console.WriteLine</w:t>
+      </w:r>
+      <w:proofErr w:type="spellEnd"/>
+      <w:r>
+        <w:rPr>
+          <w:rFonts w:ascii="Consolas" w:eastAsia="Consolas" w:hAnsi="Consolas" w:cs="Consolas"/>
+          <w:sz w:val="19"/>
+          <w:szCs w:val="19"/>
+        </w:rPr>
+        <w:t>(</w:t>
+      </w:r>
+      <w:r>
+        <w:rPr>
+          <w:rFonts w:ascii="Consolas" w:eastAsia="Consolas" w:hAnsi="Consolas" w:cs="Consolas"/>
+          <w:color w:val="A31515"/>
+          <w:sz w:val="19"/>
+          <w:szCs w:val="19"/>
+        </w:rPr>
+        <w:t>""</w:t>
+      </w:r>
+      <w:r>
+        <w:rPr>
+          <w:rFonts w:ascii="Consolas" w:eastAsia="Consolas" w:hAnsi="Consolas" w:cs="Consolas"/>
+          <w:sz w:val="19"/>
+          <w:szCs w:val="19"/>
+        </w:rPr>
+        <w:t>);</w:t>
       </w:r>
     </w:p>
     <w:p>
@@ -13270,82 +13729,61 @@
           <w:sz w:val="19"/>
           <w:szCs w:val="19"/>
         </w:rPr>
-        <w:t xml:space="preserve">   </w:t>
-      </w:r>
-      <w:proofErr w:type="spellStart"/>
-      <w:r>
-        <w:rPr>
-          <w:rFonts w:ascii="Consolas" w:eastAsia="Consolas" w:hAnsi="Consolas" w:cs="Consolas"/>
-          <w:sz w:val="19"/>
-          <w:szCs w:val="19"/>
-        </w:rPr>
-        <w:t>IQueryable</w:t>
-      </w:r>
-      <w:proofErr w:type="spellEnd"/>
-      <w:r>
-        <w:rPr>
-          <w:rFonts w:ascii="Consolas" w:eastAsia="Consolas" w:hAnsi="Consolas" w:cs="Consolas"/>
-          <w:sz w:val="19"/>
-          <w:szCs w:val="19"/>
-        </w:rPr>
-        <w:t xml:space="preserve">&lt;Video&gt; </w:t>
-      </w:r>
-      <w:proofErr w:type="spellStart"/>
-      <w:r>
-        <w:rPr>
-          <w:rFonts w:ascii="Consolas" w:eastAsia="Consolas" w:hAnsi="Consolas" w:cs="Consolas"/>
-          <w:i/>
-          <w:sz w:val="19"/>
-          <w:szCs w:val="19"/>
-        </w:rPr>
-        <w:t>videoQuery</w:t>
-      </w:r>
-      <w:proofErr w:type="spellEnd"/>
-      <w:r>
-        <w:rPr>
-          <w:rFonts w:ascii="Consolas" w:eastAsia="Consolas" w:hAnsi="Consolas" w:cs="Consolas"/>
-          <w:i/>
-          <w:sz w:val="19"/>
-          <w:szCs w:val="19"/>
-        </w:rPr>
-        <w:t xml:space="preserve"> </w:t>
-      </w:r>
-      <w:r>
-        <w:rPr>
-          <w:rFonts w:ascii="Consolas" w:eastAsia="Consolas" w:hAnsi="Consolas" w:cs="Consolas"/>
-          <w:sz w:val="19"/>
-          <w:szCs w:val="19"/>
-        </w:rPr>
-        <w:t xml:space="preserve">= </w:t>
-      </w:r>
-      <w:proofErr w:type="spellStart"/>
-      <w:r>
-        <w:rPr>
-          <w:rFonts w:ascii="Consolas" w:eastAsia="Consolas" w:hAnsi="Consolas" w:cs="Consolas"/>
-          <w:sz w:val="19"/>
-          <w:szCs w:val="19"/>
-        </w:rPr>
-        <w:t>documentClient.CreateDocumentQuery</w:t>
-      </w:r>
-      <w:proofErr w:type="spellEnd"/>
-      <w:r>
-        <w:rPr>
-          <w:rFonts w:ascii="Consolas" w:eastAsia="Consolas" w:hAnsi="Consolas" w:cs="Consolas"/>
-          <w:sz w:val="19"/>
-          <w:szCs w:val="19"/>
-        </w:rPr>
-        <w:t>&lt;Video</w:t>
-      </w:r>
-      <w:proofErr w:type="gramStart"/>
-      <w:r>
-        <w:rPr>
-          <w:rFonts w:ascii="Consolas" w:eastAsia="Consolas" w:hAnsi="Consolas" w:cs="Consolas"/>
-          <w:sz w:val="19"/>
-          <w:szCs w:val="19"/>
-        </w:rPr>
-        <w:t>&gt;(</w:t>
-      </w:r>
-      <w:proofErr w:type="gramEnd"/>
+        <w:t xml:space="preserve">          </w:t>
+      </w:r>
+      <w:proofErr w:type="spellStart"/>
+      <w:r>
+        <w:rPr>
+          <w:rFonts w:ascii="Consolas" w:eastAsia="Consolas" w:hAnsi="Consolas" w:cs="Consolas"/>
+          <w:sz w:val="19"/>
+          <w:szCs w:val="19"/>
+        </w:rPr>
+        <w:t>Console.WriteLine</w:t>
+      </w:r>
+      <w:proofErr w:type="spellEnd"/>
+      <w:r>
+        <w:rPr>
+          <w:rFonts w:ascii="Consolas" w:eastAsia="Consolas" w:hAnsi="Consolas" w:cs="Consolas"/>
+          <w:sz w:val="19"/>
+          <w:szCs w:val="19"/>
+        </w:rPr>
+        <w:t>(</w:t>
+      </w:r>
+      <w:proofErr w:type="spellStart"/>
+      <w:r>
+        <w:rPr>
+          <w:rFonts w:ascii="Consolas" w:eastAsia="Consolas" w:hAnsi="Consolas" w:cs="Consolas"/>
+          <w:sz w:val="19"/>
+          <w:szCs w:val="19"/>
+        </w:rPr>
+        <w:t>JsonConvert.SerializeObject</w:t>
+      </w:r>
+      <w:proofErr w:type="spellEnd"/>
+      <w:r>
+        <w:rPr>
+          <w:rFonts w:ascii="Consolas" w:eastAsia="Consolas" w:hAnsi="Consolas" w:cs="Consolas"/>
+          <w:sz w:val="19"/>
+          <w:szCs w:val="19"/>
+        </w:rPr>
+        <w:t>(</w:t>
+      </w:r>
+      <w:r>
+        <w:rPr>
+          <w:rFonts w:ascii="Consolas" w:eastAsia="Consolas" w:hAnsi="Consolas" w:cs="Consolas"/>
+          <w:i/>
+          <w:sz w:val="19"/>
+          <w:szCs w:val="19"/>
+        </w:rPr>
+        <w:t>video</w:t>
+      </w:r>
+      <w:r>
+        <w:rPr>
+          <w:rFonts w:ascii="Consolas" w:eastAsia="Consolas" w:hAnsi="Consolas" w:cs="Consolas"/>
+          <w:sz w:val="19"/>
+          <w:szCs w:val="19"/>
+        </w:rPr>
+        <w:t>));</w:t>
+      </w:r>
     </w:p>
     <w:p>
       <w:pPr>
@@ -13363,83 +13801,18 @@
           <w:sz w:val="19"/>
           <w:szCs w:val="19"/>
         </w:rPr>
-        <w:t xml:space="preserve">                        </w:t>
-      </w:r>
-      <w:proofErr w:type="spellStart"/>
-      <w:r>
-        <w:rPr>
-          <w:rFonts w:ascii="Consolas" w:eastAsia="Consolas" w:hAnsi="Consolas" w:cs="Consolas"/>
-          <w:sz w:val="19"/>
-          <w:szCs w:val="19"/>
-        </w:rPr>
-        <w:t>UriFactory.CreateDocumentCollectionUri</w:t>
-      </w:r>
-      <w:proofErr w:type="spellEnd"/>
-      <w:r>
-        <w:rPr>
-          <w:rFonts w:ascii="Consolas" w:eastAsia="Consolas" w:hAnsi="Consolas" w:cs="Consolas"/>
-          <w:sz w:val="19"/>
-          <w:szCs w:val="19"/>
-        </w:rPr>
-        <w:t>(</w:t>
-      </w:r>
-      <w:proofErr w:type="spellStart"/>
-      <w:r>
-        <w:rPr>
-          <w:rFonts w:ascii="Consolas" w:eastAsia="Consolas" w:hAnsi="Consolas" w:cs="Consolas"/>
-          <w:i/>
-          <w:sz w:val="19"/>
-          <w:szCs w:val="19"/>
-        </w:rPr>
-        <w:t>yourCosmosDbName</w:t>
-      </w:r>
-      <w:proofErr w:type="spellEnd"/>
-      <w:r>
-        <w:rPr>
-          <w:rFonts w:ascii="Consolas" w:eastAsia="Consolas" w:hAnsi="Consolas" w:cs="Consolas"/>
-          <w:sz w:val="19"/>
-          <w:szCs w:val="19"/>
-        </w:rPr>
-        <w:t xml:space="preserve">, </w:t>
-      </w:r>
-      <w:proofErr w:type="spellStart"/>
-      <w:r>
-        <w:rPr>
-          <w:rFonts w:ascii="Consolas" w:eastAsia="Consolas" w:hAnsi="Consolas" w:cs="Consolas"/>
-          <w:i/>
-          <w:sz w:val="19"/>
-          <w:szCs w:val="19"/>
-        </w:rPr>
-        <w:t>yourCosmosDbCollection</w:t>
-      </w:r>
-      <w:proofErr w:type="spellEnd"/>
-      <w:r>
-        <w:rPr>
-          <w:rFonts w:ascii="Consolas" w:eastAsia="Consolas" w:hAnsi="Consolas" w:cs="Consolas"/>
-          <w:sz w:val="19"/>
-          <w:szCs w:val="19"/>
-        </w:rPr>
-        <w:t xml:space="preserve">), </w:t>
-      </w:r>
-      <w:proofErr w:type="spellStart"/>
-      <w:r>
-        <w:rPr>
-          <w:rFonts w:ascii="Consolas" w:eastAsia="Consolas" w:hAnsi="Consolas" w:cs="Consolas"/>
-          <w:i/>
-          <w:sz w:val="19"/>
-          <w:szCs w:val="19"/>
-        </w:rPr>
-        <w:t>queryOptions</w:t>
-      </w:r>
-      <w:proofErr w:type="spellEnd"/>
-      <w:r>
-        <w:rPr>
-          <w:rFonts w:ascii="Consolas" w:eastAsia="Consolas" w:hAnsi="Consolas" w:cs="Consolas"/>
-          <w:sz w:val="19"/>
-          <w:szCs w:val="19"/>
-        </w:rPr>
-        <w:t>)</w:t>
-      </w:r>
+        <w:t>}</w:t>
+      </w:r>
+    </w:p>
+    <w:p>
+      <w:pPr>
+        <w:contextualSpacing w:val="0"/>
+        <w:rPr>
+          <w:rFonts w:ascii="Consolas" w:eastAsia="Consolas" w:hAnsi="Consolas" w:cs="Consolas"/>
+          <w:sz w:val="19"/>
+          <w:szCs w:val="19"/>
+        </w:rPr>
+      </w:pPr>
     </w:p>
     <w:p>
       <w:pPr>
@@ -13457,94 +13830,7 @@
           <w:sz w:val="19"/>
           <w:szCs w:val="19"/>
         </w:rPr>
-        <w:t xml:space="preserve">                    </w:t>
-      </w:r>
-      <w:r>
-        <w:rPr>
-          <w:rFonts w:ascii="Consolas" w:eastAsia="Consolas" w:hAnsi="Consolas" w:cs="Consolas"/>
-          <w:sz w:val="19"/>
-          <w:szCs w:val="19"/>
-        </w:rPr>
-        <w:tab/>
-      </w:r>
-      <w:proofErr w:type="gramStart"/>
-      <w:r>
-        <w:rPr>
-          <w:rFonts w:ascii="Consolas" w:eastAsia="Consolas" w:hAnsi="Consolas" w:cs="Consolas"/>
-          <w:sz w:val="19"/>
-          <w:szCs w:val="19"/>
-        </w:rPr>
-        <w:t>.Where</w:t>
-      </w:r>
-      <w:proofErr w:type="gramEnd"/>
-      <w:r>
-        <w:rPr>
-          <w:rFonts w:ascii="Consolas" w:eastAsia="Consolas" w:hAnsi="Consolas" w:cs="Consolas"/>
-          <w:sz w:val="19"/>
-          <w:szCs w:val="19"/>
-        </w:rPr>
-        <w:t>(</w:t>
-      </w:r>
-      <w:r>
-        <w:rPr>
-          <w:rFonts w:ascii="Consolas" w:eastAsia="Consolas" w:hAnsi="Consolas" w:cs="Consolas"/>
-          <w:i/>
-          <w:sz w:val="19"/>
-          <w:szCs w:val="19"/>
-        </w:rPr>
-        <w:t>v</w:t>
-      </w:r>
-      <w:r>
-        <w:rPr>
-          <w:rFonts w:ascii="Consolas" w:eastAsia="Consolas" w:hAnsi="Consolas" w:cs="Consolas"/>
-          <w:sz w:val="19"/>
-          <w:szCs w:val="19"/>
-        </w:rPr>
-        <w:t xml:space="preserve"> =&gt; </w:t>
-      </w:r>
-      <w:proofErr w:type="spellStart"/>
-      <w:r>
-        <w:rPr>
-          <w:rFonts w:ascii="Consolas" w:eastAsia="Consolas" w:hAnsi="Consolas" w:cs="Consolas"/>
-          <w:i/>
-          <w:sz w:val="19"/>
-          <w:szCs w:val="19"/>
-        </w:rPr>
-        <w:t>v</w:t>
-      </w:r>
-      <w:r>
-        <w:rPr>
-          <w:rFonts w:ascii="Consolas" w:eastAsia="Consolas" w:hAnsi="Consolas" w:cs="Consolas"/>
-          <w:sz w:val="19"/>
-          <w:szCs w:val="19"/>
-        </w:rPr>
-        <w:t>.Name</w:t>
-      </w:r>
-      <w:proofErr w:type="spellEnd"/>
-      <w:r>
-        <w:rPr>
-          <w:rFonts w:ascii="Consolas" w:eastAsia="Consolas" w:hAnsi="Consolas" w:cs="Consolas"/>
-          <w:sz w:val="19"/>
-          <w:szCs w:val="19"/>
-        </w:rPr>
-        <w:t xml:space="preserve"> == </w:t>
-      </w:r>
-      <w:r>
-        <w:rPr>
-          <w:rFonts w:ascii="Consolas" w:eastAsia="Consolas" w:hAnsi="Consolas" w:cs="Consolas"/>
-          <w:color w:val="A31515"/>
-          <w:sz w:val="19"/>
-          <w:szCs w:val="19"/>
-        </w:rPr>
-        <w:t>"Bill Gates at CES 2008"</w:t>
-      </w:r>
-      <w:r>
-        <w:rPr>
-          <w:rFonts w:ascii="Consolas" w:eastAsia="Consolas" w:hAnsi="Consolas" w:cs="Consolas"/>
-          <w:sz w:val="19"/>
-          <w:szCs w:val="19"/>
-        </w:rPr>
-        <w:t>);</w:t>
+        <w:t>}</w:t>
       </w:r>
     </w:p>
     <w:p>
@@ -13568,408 +13854,6 @@
     </w:p>
     <w:p>
       <w:pPr>
-        <w:ind w:left="720"/>
-        <w:contextualSpacing w:val="0"/>
-        <w:rPr>
-          <w:rFonts w:ascii="Consolas" w:eastAsia="Consolas" w:hAnsi="Consolas" w:cs="Consolas"/>
-          <w:color w:val="008000"/>
-          <w:sz w:val="19"/>
-          <w:szCs w:val="19"/>
-        </w:rPr>
-      </w:pPr>
-      <w:r>
-        <w:rPr>
-          <w:rFonts w:ascii="Consolas" w:eastAsia="Consolas" w:hAnsi="Consolas" w:cs="Consolas"/>
-          <w:color w:val="008000"/>
-          <w:sz w:val="19"/>
-          <w:szCs w:val="19"/>
-        </w:rPr>
-        <w:t xml:space="preserve">// The query is executed synchronously here, but can also be executed     asynchronously via the </w:t>
-      </w:r>
-      <w:proofErr w:type="spellStart"/>
-      <w:r>
-        <w:rPr>
-          <w:rFonts w:ascii="Consolas" w:eastAsia="Consolas" w:hAnsi="Consolas" w:cs="Consolas"/>
-          <w:color w:val="008000"/>
-          <w:sz w:val="19"/>
-          <w:szCs w:val="19"/>
-        </w:rPr>
-        <w:t>IDocumentQuery</w:t>
-      </w:r>
-      <w:proofErr w:type="spellEnd"/>
-      <w:r>
-        <w:rPr>
-          <w:rFonts w:ascii="Consolas" w:eastAsia="Consolas" w:hAnsi="Consolas" w:cs="Consolas"/>
-          <w:color w:val="008000"/>
-          <w:sz w:val="19"/>
-          <w:szCs w:val="19"/>
-        </w:rPr>
-        <w:t>&lt;T&gt; interface</w:t>
-      </w:r>
-    </w:p>
-    <w:p>
-      <w:pPr>
-        <w:ind w:left="720"/>
-        <w:contextualSpacing w:val="0"/>
-        <w:rPr>
-          <w:rFonts w:ascii="Consolas" w:eastAsia="Consolas" w:hAnsi="Consolas" w:cs="Consolas"/>
-          <w:sz w:val="19"/>
-          <w:szCs w:val="19"/>
-        </w:rPr>
-      </w:pPr>
-      <w:proofErr w:type="spellStart"/>
-      <w:r>
-        <w:rPr>
-          <w:rFonts w:ascii="Consolas" w:eastAsia="Consolas" w:hAnsi="Consolas" w:cs="Consolas"/>
-          <w:sz w:val="19"/>
-          <w:szCs w:val="19"/>
-        </w:rPr>
-        <w:t>Console.WriteLine</w:t>
-      </w:r>
-      <w:proofErr w:type="spellEnd"/>
-      <w:r>
-        <w:rPr>
-          <w:rFonts w:ascii="Consolas" w:eastAsia="Consolas" w:hAnsi="Consolas" w:cs="Consolas"/>
-          <w:sz w:val="19"/>
-          <w:szCs w:val="19"/>
-        </w:rPr>
-        <w:t>(</w:t>
-      </w:r>
-      <w:r>
-        <w:rPr>
-          <w:rFonts w:ascii="Consolas" w:eastAsia="Consolas" w:hAnsi="Consolas" w:cs="Consolas"/>
-          <w:color w:val="A31515"/>
-          <w:sz w:val="19"/>
-          <w:szCs w:val="19"/>
-        </w:rPr>
-        <w:t>"Running LINQ query..."</w:t>
-      </w:r>
-      <w:r>
-        <w:rPr>
-          <w:rFonts w:ascii="Consolas" w:eastAsia="Consolas" w:hAnsi="Consolas" w:cs="Consolas"/>
-          <w:sz w:val="19"/>
-          <w:szCs w:val="19"/>
-        </w:rPr>
-        <w:t>);</w:t>
-      </w:r>
-    </w:p>
-    <w:p>
-      <w:pPr>
-        <w:ind w:left="720"/>
-        <w:contextualSpacing w:val="0"/>
-        <w:rPr>
-          <w:rFonts w:ascii="Consolas" w:eastAsia="Consolas" w:hAnsi="Consolas" w:cs="Consolas"/>
-          <w:sz w:val="19"/>
-          <w:szCs w:val="19"/>
-        </w:rPr>
-      </w:pPr>
-    </w:p>
-    <w:p>
-      <w:pPr>
-        <w:ind w:left="720"/>
-        <w:contextualSpacing w:val="0"/>
-        <w:rPr>
-          <w:rFonts w:ascii="Consolas" w:eastAsia="Consolas" w:hAnsi="Consolas" w:cs="Consolas"/>
-          <w:sz w:val="19"/>
-          <w:szCs w:val="19"/>
-        </w:rPr>
-      </w:pPr>
-      <w:r>
-        <w:rPr>
-          <w:rFonts w:ascii="Consolas" w:eastAsia="Consolas" w:hAnsi="Consolas" w:cs="Consolas"/>
-          <w:color w:val="0000FF"/>
-          <w:sz w:val="19"/>
-          <w:szCs w:val="19"/>
-        </w:rPr>
-        <w:t>foreach</w:t>
-      </w:r>
-      <w:r>
-        <w:rPr>
-          <w:rFonts w:ascii="Consolas" w:eastAsia="Consolas" w:hAnsi="Consolas" w:cs="Consolas"/>
-          <w:sz w:val="19"/>
-          <w:szCs w:val="19"/>
-        </w:rPr>
-        <w:t xml:space="preserve"> (Video </w:t>
-      </w:r>
-      <w:proofErr w:type="spellStart"/>
-      <w:r>
-        <w:rPr>
-          <w:rFonts w:ascii="Consolas" w:eastAsia="Consolas" w:hAnsi="Consolas" w:cs="Consolas"/>
-          <w:i/>
-          <w:sz w:val="19"/>
-          <w:szCs w:val="19"/>
-        </w:rPr>
-        <w:t>video</w:t>
-      </w:r>
-      <w:proofErr w:type="spellEnd"/>
-      <w:r>
-        <w:rPr>
-          <w:rFonts w:ascii="Consolas" w:eastAsia="Consolas" w:hAnsi="Consolas" w:cs="Consolas"/>
-          <w:i/>
-          <w:sz w:val="19"/>
-          <w:szCs w:val="19"/>
-        </w:rPr>
-        <w:t xml:space="preserve"> </w:t>
-      </w:r>
-      <w:r>
-        <w:rPr>
-          <w:rFonts w:ascii="Consolas" w:eastAsia="Consolas" w:hAnsi="Consolas" w:cs="Consolas"/>
-          <w:color w:val="0000FF"/>
-          <w:sz w:val="19"/>
-          <w:szCs w:val="19"/>
-        </w:rPr>
-        <w:t>in</w:t>
-      </w:r>
-      <w:r>
-        <w:rPr>
-          <w:rFonts w:ascii="Consolas" w:eastAsia="Consolas" w:hAnsi="Consolas" w:cs="Consolas"/>
-          <w:sz w:val="19"/>
-          <w:szCs w:val="19"/>
-        </w:rPr>
-        <w:t xml:space="preserve"> </w:t>
-      </w:r>
-      <w:proofErr w:type="spellStart"/>
-      <w:r>
-        <w:rPr>
-          <w:rFonts w:ascii="Consolas" w:eastAsia="Consolas" w:hAnsi="Consolas" w:cs="Consolas"/>
-          <w:i/>
-          <w:sz w:val="19"/>
-          <w:szCs w:val="19"/>
-        </w:rPr>
-        <w:t>videoQuery</w:t>
-      </w:r>
-      <w:proofErr w:type="spellEnd"/>
-      <w:r>
-        <w:rPr>
-          <w:rFonts w:ascii="Consolas" w:eastAsia="Consolas" w:hAnsi="Consolas" w:cs="Consolas"/>
-          <w:sz w:val="19"/>
-          <w:szCs w:val="19"/>
-        </w:rPr>
-        <w:t>)</w:t>
-      </w:r>
-    </w:p>
-    <w:p>
-      <w:pPr>
-        <w:ind w:left="720"/>
-        <w:contextualSpacing w:val="0"/>
-        <w:rPr>
-          <w:rFonts w:ascii="Consolas" w:eastAsia="Consolas" w:hAnsi="Consolas" w:cs="Consolas"/>
-          <w:sz w:val="19"/>
-          <w:szCs w:val="19"/>
-        </w:rPr>
-      </w:pPr>
-      <w:r>
-        <w:rPr>
-          <w:rFonts w:ascii="Consolas" w:eastAsia="Consolas" w:hAnsi="Consolas" w:cs="Consolas"/>
-          <w:sz w:val="19"/>
-          <w:szCs w:val="19"/>
-        </w:rPr>
-        <w:t>{</w:t>
-      </w:r>
-    </w:p>
-    <w:p>
-      <w:pPr>
-        <w:ind w:left="720"/>
-        <w:contextualSpacing w:val="0"/>
-        <w:rPr>
-          <w:rFonts w:ascii="Consolas" w:eastAsia="Consolas" w:hAnsi="Consolas" w:cs="Consolas"/>
-          <w:sz w:val="19"/>
-          <w:szCs w:val="19"/>
-        </w:rPr>
-      </w:pPr>
-      <w:r>
-        <w:rPr>
-          <w:rFonts w:ascii="Consolas" w:eastAsia="Consolas" w:hAnsi="Consolas" w:cs="Consolas"/>
-          <w:sz w:val="19"/>
-          <w:szCs w:val="19"/>
-        </w:rPr>
-        <w:t xml:space="preserve">          </w:t>
-      </w:r>
-      <w:proofErr w:type="spellStart"/>
-      <w:r>
-        <w:rPr>
-          <w:rFonts w:ascii="Consolas" w:eastAsia="Consolas" w:hAnsi="Consolas" w:cs="Consolas"/>
-          <w:sz w:val="19"/>
-          <w:szCs w:val="19"/>
-        </w:rPr>
-        <w:t>Console.WriteLine</w:t>
-      </w:r>
-      <w:proofErr w:type="spellEnd"/>
-      <w:r>
-        <w:rPr>
-          <w:rFonts w:ascii="Consolas" w:eastAsia="Consolas" w:hAnsi="Consolas" w:cs="Consolas"/>
-          <w:sz w:val="19"/>
-          <w:szCs w:val="19"/>
-        </w:rPr>
-        <w:t>(</w:t>
-      </w:r>
-      <w:r>
-        <w:rPr>
-          <w:rFonts w:ascii="Consolas" w:eastAsia="Consolas" w:hAnsi="Consolas" w:cs="Consolas"/>
-          <w:color w:val="A31515"/>
-          <w:sz w:val="19"/>
-          <w:szCs w:val="19"/>
-        </w:rPr>
-        <w:t>""</w:t>
-      </w:r>
-      <w:r>
-        <w:rPr>
-          <w:rFonts w:ascii="Consolas" w:eastAsia="Consolas" w:hAnsi="Consolas" w:cs="Consolas"/>
-          <w:sz w:val="19"/>
-          <w:szCs w:val="19"/>
-        </w:rPr>
-        <w:t>);</w:t>
-      </w:r>
-    </w:p>
-    <w:p>
-      <w:pPr>
-        <w:ind w:left="720"/>
-        <w:contextualSpacing w:val="0"/>
-        <w:rPr>
-          <w:rFonts w:ascii="Consolas" w:eastAsia="Consolas" w:hAnsi="Consolas" w:cs="Consolas"/>
-          <w:sz w:val="19"/>
-          <w:szCs w:val="19"/>
-        </w:rPr>
-      </w:pPr>
-      <w:r>
-        <w:rPr>
-          <w:rFonts w:ascii="Consolas" w:eastAsia="Consolas" w:hAnsi="Consolas" w:cs="Consolas"/>
-          <w:sz w:val="19"/>
-          <w:szCs w:val="19"/>
-        </w:rPr>
-        <w:t xml:space="preserve">          </w:t>
-      </w:r>
-      <w:proofErr w:type="spellStart"/>
-      <w:r>
-        <w:rPr>
-          <w:rFonts w:ascii="Consolas" w:eastAsia="Consolas" w:hAnsi="Consolas" w:cs="Consolas"/>
-          <w:sz w:val="19"/>
-          <w:szCs w:val="19"/>
-        </w:rPr>
-        <w:t>Conso</w:t>
-      </w:r>
-      <w:r>
-        <w:rPr>
-          <w:rFonts w:ascii="Consolas" w:eastAsia="Consolas" w:hAnsi="Consolas" w:cs="Consolas"/>
-          <w:sz w:val="19"/>
-          <w:szCs w:val="19"/>
-        </w:rPr>
-        <w:t>le.WriteLine</w:t>
-      </w:r>
-      <w:proofErr w:type="spellEnd"/>
-      <w:r>
-        <w:rPr>
-          <w:rFonts w:ascii="Consolas" w:eastAsia="Consolas" w:hAnsi="Consolas" w:cs="Consolas"/>
-          <w:sz w:val="19"/>
-          <w:szCs w:val="19"/>
-        </w:rPr>
-        <w:t>(</w:t>
-      </w:r>
-      <w:proofErr w:type="spellStart"/>
-      <w:r>
-        <w:rPr>
-          <w:rFonts w:ascii="Consolas" w:eastAsia="Consolas" w:hAnsi="Consolas" w:cs="Consolas"/>
-          <w:sz w:val="19"/>
-          <w:szCs w:val="19"/>
-        </w:rPr>
-        <w:t>JsonConvert.SerializeObject</w:t>
-      </w:r>
-      <w:proofErr w:type="spellEnd"/>
-      <w:r>
-        <w:rPr>
-          <w:rFonts w:ascii="Consolas" w:eastAsia="Consolas" w:hAnsi="Consolas" w:cs="Consolas"/>
-          <w:sz w:val="19"/>
-          <w:szCs w:val="19"/>
-        </w:rPr>
-        <w:t>(</w:t>
-      </w:r>
-      <w:r>
-        <w:rPr>
-          <w:rFonts w:ascii="Consolas" w:eastAsia="Consolas" w:hAnsi="Consolas" w:cs="Consolas"/>
-          <w:i/>
-          <w:sz w:val="19"/>
-          <w:szCs w:val="19"/>
-        </w:rPr>
-        <w:t>video</w:t>
-      </w:r>
-      <w:r>
-        <w:rPr>
-          <w:rFonts w:ascii="Consolas" w:eastAsia="Consolas" w:hAnsi="Consolas" w:cs="Consolas"/>
-          <w:sz w:val="19"/>
-          <w:szCs w:val="19"/>
-        </w:rPr>
-        <w:t>));</w:t>
-      </w:r>
-    </w:p>
-    <w:p>
-      <w:pPr>
-        <w:ind w:left="720"/>
-        <w:contextualSpacing w:val="0"/>
-        <w:rPr>
-          <w:rFonts w:ascii="Consolas" w:eastAsia="Consolas" w:hAnsi="Consolas" w:cs="Consolas"/>
-          <w:sz w:val="19"/>
-          <w:szCs w:val="19"/>
-        </w:rPr>
-      </w:pPr>
-      <w:r>
-        <w:rPr>
-          <w:rFonts w:ascii="Consolas" w:eastAsia="Consolas" w:hAnsi="Consolas" w:cs="Consolas"/>
-          <w:sz w:val="19"/>
-          <w:szCs w:val="19"/>
-        </w:rPr>
-        <w:t>}</w:t>
-      </w:r>
-    </w:p>
-    <w:p>
-      <w:pPr>
-        <w:contextualSpacing w:val="0"/>
-        <w:rPr>
-          <w:rFonts w:ascii="Consolas" w:eastAsia="Consolas" w:hAnsi="Consolas" w:cs="Consolas"/>
-          <w:sz w:val="19"/>
-          <w:szCs w:val="19"/>
-        </w:rPr>
-      </w:pPr>
-    </w:p>
-    <w:p>
-      <w:pPr>
-        <w:ind w:left="720"/>
-        <w:contextualSpacing w:val="0"/>
-        <w:rPr>
-          <w:rFonts w:ascii="Consolas" w:eastAsia="Consolas" w:hAnsi="Consolas" w:cs="Consolas"/>
-          <w:sz w:val="19"/>
-          <w:szCs w:val="19"/>
-        </w:rPr>
-      </w:pPr>
-      <w:r>
-        <w:rPr>
-          <w:rFonts w:ascii="Consolas" w:eastAsia="Consolas" w:hAnsi="Consolas" w:cs="Consolas"/>
-          <w:sz w:val="19"/>
-          <w:szCs w:val="19"/>
-        </w:rPr>
-        <w:t>}</w:t>
-      </w:r>
-    </w:p>
-    <w:p>
-      <w:pPr>
-        <w:ind w:left="720"/>
-        <w:contextualSpacing w:val="0"/>
-        <w:rPr>
-          <w:rFonts w:ascii="Consolas" w:eastAsia="Consolas" w:hAnsi="Consolas" w:cs="Consolas"/>
-          <w:sz w:val="19"/>
-          <w:szCs w:val="19"/>
-        </w:rPr>
-      </w:pPr>
-      <w:r>
-        <w:rPr>
-          <w:rFonts w:ascii="Consolas" w:eastAsia="Consolas" w:hAnsi="Consolas" w:cs="Consolas"/>
-          <w:sz w:val="19"/>
-          <w:szCs w:val="19"/>
-        </w:rPr>
-        <w:t xml:space="preserve"> </w:t>
-      </w:r>
-    </w:p>
-    <w:p>
-      <w:pPr>
         <w:contextualSpacing w:val="0"/>
       </w:pPr>
     </w:p>
@@ -13980,61 +13864,61 @@
       <w:r>
         <w:t xml:space="preserve">Now let’s really kick it up a notch and connect a Power BI dashboard to our database. This will let us </w:t>
       </w:r>
-      <w:commentRangeStart w:id="20"/>
+      <w:commentRangeStart w:id="19"/>
       <w:r>
         <w:t xml:space="preserve">gain powerful insights </w:t>
       </w:r>
-      <w:commentRangeEnd w:id="20"/>
-      <w:r>
-        <w:commentReference w:id="20"/>
+      <w:commentRangeEnd w:id="19"/>
+      <w:r>
+        <w:commentReference w:id="19"/>
       </w:r>
       <w:r>
         <w:t>into the video content</w:t>
       </w:r>
-    </w:p>
-    <w:p>
-      <w:pPr>
-        <w:contextualSpacing w:val="0"/>
-        <w:rPr>
-          <w:color w:val="FF0000"/>
-        </w:rPr>
-      </w:pPr>
-      <w:r>
-        <w:rPr>
-          <w:color w:val="FF0000"/>
-        </w:rPr>
-        <w:t xml:space="preserve"> </w:t>
-      </w:r>
-    </w:p>
-    <w:p>
-      <w:pPr>
-        <w:contextualSpacing w:val="0"/>
-        <w:rPr>
-          <w:color w:val="FF0000"/>
-        </w:rPr>
+      <w:r>
+        <w:t xml:space="preserve">.  In the slide below, we see a visual </w:t>
+      </w:r>
+      <w:r>
+        <w:lastRenderedPageBreak/>
+        <w:t>representation of 3 videos we have indexed.  The “block” size for each video is determined by the number of key words pulled for the video.</w:t>
+      </w:r>
+    </w:p>
+    <w:p>
+      <w:pPr>
+        <w:contextualSpacing w:val="0"/>
+      </w:pPr>
+    </w:p>
+    <w:p>
+      <w:pPr>
+        <w:contextualSpacing w:val="0"/>
       </w:pPr>
       <w:r>
         <w:rPr>
           <w:noProof/>
-          <w:color w:val="FF0000"/>
-        </w:rPr>
-        <w:lastRenderedPageBreak/>
+        </w:rPr>
         <w:drawing>
-          <wp:inline distT="114300" distB="114300" distL="114300" distR="114300" wp14:anchorId="514A74EA" wp14:editId="30742613">
-            <wp:extent cx="5943600" cy="3340100"/>
+          <wp:inline distT="0" distB="0" distL="0" distR="0" wp14:anchorId="26AA2132" wp14:editId="0706A731">
+            <wp:extent cx="5943600" cy="3639820"/>
             <wp:effectExtent l="0" t="0" r="0" b="0"/>
-            <wp:docPr id="2" name="image7.png"/>
-            <wp:cNvGraphicFramePr/>
+            <wp:docPr id="12" name="Picture 12"/>
+            <wp:cNvGraphicFramePr>
+              <a:graphicFrameLocks xmlns:a="http://schemas.openxmlformats.org/drawingml/2006/main" noChangeAspect="1"/>
+            </wp:cNvGraphicFramePr>
             <a:graphic xmlns:a="http://schemas.openxmlformats.org/drawingml/2006/main">
               <a:graphicData uri="http://schemas.openxmlformats.org/drawingml/2006/picture">
                 <pic:pic xmlns:pic="http://schemas.openxmlformats.org/drawingml/2006/picture">
                   <pic:nvPicPr>
-                    <pic:cNvPr id="0" name="image7.png"/>
-                    <pic:cNvPicPr preferRelativeResize="0"/>
+                    <pic:cNvPr id="12" name="powerBi01.png"/>
+                    <pic:cNvPicPr/>
                   </pic:nvPicPr>
                   <pic:blipFill>
-                    <a:blip r:embed="rId22"/>
-                    <a:srcRect/>
+                    <a:blip r:embed="rId22">
+                      <a:extLst>
+                        <a:ext uri="{28A0092B-C50C-407E-A947-70E740481C1C}">
+                          <a14:useLocalDpi xmlns:a14="http://schemas.microsoft.com/office/drawing/2010/main" val="0"/>
+                        </a:ext>
+                      </a:extLst>
+                    </a:blip>
                     <a:stretch>
                       <a:fillRect/>
                     </a:stretch>
@@ -14042,12 +13926,11 @@
                   <pic:spPr>
                     <a:xfrm>
                       <a:off x="0" y="0"/>
-                      <a:ext cx="5943600" cy="3340100"/>
+                      <a:ext cx="5943600" cy="3639820"/>
                     </a:xfrm>
                     <a:prstGeom prst="rect">
                       <a:avLst/>
                     </a:prstGeom>
-                    <a:ln/>
                   </pic:spPr>
                 </pic:pic>
               </a:graphicData>
@@ -14063,6 +13946,191 @@
           <w:color w:val="FF0000"/>
         </w:rPr>
       </w:pPr>
+      <w:r>
+        <w:rPr>
+          <w:color w:val="FF0000"/>
+        </w:rPr>
+        <w:t xml:space="preserve"> </w:t>
+      </w:r>
+    </w:p>
+    <w:p>
+      <w:pPr>
+        <w:contextualSpacing w:val="0"/>
+      </w:pPr>
+      <w:r>
+        <w:t>Obviously, the Moon Walk video contains the most key words, however, and we can drill down further with a few clicks to see the exact details.</w:t>
+      </w:r>
+    </w:p>
+    <w:p>
+      <w:pPr>
+        <w:contextualSpacing w:val="0"/>
+        <w:rPr>
+          <w:color w:val="FF0000"/>
+        </w:rPr>
+      </w:pPr>
+    </w:p>
+    <w:p>
+      <w:pPr>
+        <w:contextualSpacing w:val="0"/>
+        <w:rPr>
+          <w:color w:val="FF0000"/>
+        </w:rPr>
+      </w:pPr>
+      <w:r>
+        <w:rPr>
+          <w:noProof/>
+          <w:color w:val="FF0000"/>
+        </w:rPr>
+        <w:lastRenderedPageBreak/>
+        <w:drawing>
+          <wp:inline distT="0" distB="0" distL="0" distR="0" wp14:anchorId="75BC0EDD" wp14:editId="47084DA3">
+            <wp:extent cx="5943600" cy="3738880"/>
+            <wp:effectExtent l="0" t="0" r="0" b="0"/>
+            <wp:docPr id="13" name="Picture 13"/>
+            <wp:cNvGraphicFramePr>
+              <a:graphicFrameLocks xmlns:a="http://schemas.openxmlformats.org/drawingml/2006/main" noChangeAspect="1"/>
+            </wp:cNvGraphicFramePr>
+            <a:graphic xmlns:a="http://schemas.openxmlformats.org/drawingml/2006/main">
+              <a:graphicData uri="http://schemas.openxmlformats.org/drawingml/2006/picture">
+                <pic:pic xmlns:pic="http://schemas.openxmlformats.org/drawingml/2006/picture">
+                  <pic:nvPicPr>
+                    <pic:cNvPr id="13" name="powerBi02.png"/>
+                    <pic:cNvPicPr/>
+                  </pic:nvPicPr>
+                  <pic:blipFill>
+                    <a:blip r:embed="rId23">
+                      <a:extLst>
+                        <a:ext uri="{28A0092B-C50C-407E-A947-70E740481C1C}">
+                          <a14:useLocalDpi xmlns:a14="http://schemas.microsoft.com/office/drawing/2010/main" val="0"/>
+                        </a:ext>
+                      </a:extLst>
+                    </a:blip>
+                    <a:stretch>
+                      <a:fillRect/>
+                    </a:stretch>
+                  </pic:blipFill>
+                  <pic:spPr>
+                    <a:xfrm>
+                      <a:off x="0" y="0"/>
+                      <a:ext cx="5943600" cy="3738880"/>
+                    </a:xfrm>
+                    <a:prstGeom prst="rect">
+                      <a:avLst/>
+                    </a:prstGeom>
+                  </pic:spPr>
+                </pic:pic>
+              </a:graphicData>
+            </a:graphic>
+          </wp:inline>
+        </w:drawing>
+      </w:r>
+    </w:p>
+    <w:p>
+      <w:pPr>
+        <w:contextualSpacing w:val="0"/>
+        <w:rPr>
+          <w:color w:val="FF0000"/>
+        </w:rPr>
+      </w:pPr>
+    </w:p>
+    <w:p>
+      <w:pPr>
+        <w:contextualSpacing w:val="0"/>
+      </w:pPr>
+      <w:r>
+        <w:t>According to our data, we have 37 key words associated with our Bill Gates video.  Let</w:t>
+      </w:r>
+      <w:r>
+        <w:t>’</w:t>
+      </w:r>
+      <w:bookmarkStart w:id="20" w:name="_GoBack"/>
+      <w:bookmarkEnd w:id="20"/>
+      <w:r>
+        <w:t>s click once again into the record and drill down into those exact key words.</w:t>
+      </w:r>
+      <w:r>
+        <w:t xml:space="preserve">  It’s no surprise that “software” and “success” make the list.</w:t>
+      </w:r>
+    </w:p>
+    <w:p>
+      <w:pPr>
+        <w:contextualSpacing w:val="0"/>
+        <w:rPr>
+          <w:color w:val="FF0000"/>
+        </w:rPr>
+      </w:pPr>
+    </w:p>
+    <w:p>
+      <w:pPr>
+        <w:contextualSpacing w:val="0"/>
+        <w:rPr>
+          <w:color w:val="FF0000"/>
+        </w:rPr>
+      </w:pPr>
+      <w:r>
+        <w:rPr>
+          <w:noProof/>
+          <w:color w:val="FF0000"/>
+        </w:rPr>
+        <w:lastRenderedPageBreak/>
+        <w:drawing>
+          <wp:inline distT="0" distB="0" distL="0" distR="0" wp14:anchorId="409103C9" wp14:editId="3611AA0D">
+            <wp:extent cx="5943600" cy="3728085"/>
+            <wp:effectExtent l="0" t="0" r="0" b="5715"/>
+            <wp:docPr id="14" name="Picture 14"/>
+            <wp:cNvGraphicFramePr>
+              <a:graphicFrameLocks xmlns:a="http://schemas.openxmlformats.org/drawingml/2006/main" noChangeAspect="1"/>
+            </wp:cNvGraphicFramePr>
+            <a:graphic xmlns:a="http://schemas.openxmlformats.org/drawingml/2006/main">
+              <a:graphicData uri="http://schemas.openxmlformats.org/drawingml/2006/picture">
+                <pic:pic xmlns:pic="http://schemas.openxmlformats.org/drawingml/2006/picture">
+                  <pic:nvPicPr>
+                    <pic:cNvPr id="14" name="powerBi03.png"/>
+                    <pic:cNvPicPr/>
+                  </pic:nvPicPr>
+                  <pic:blipFill>
+                    <a:blip r:embed="rId24">
+                      <a:extLst>
+                        <a:ext uri="{28A0092B-C50C-407E-A947-70E740481C1C}">
+                          <a14:useLocalDpi xmlns:a14="http://schemas.microsoft.com/office/drawing/2010/main" val="0"/>
+                        </a:ext>
+                      </a:extLst>
+                    </a:blip>
+                    <a:stretch>
+                      <a:fillRect/>
+                    </a:stretch>
+                  </pic:blipFill>
+                  <pic:spPr>
+                    <a:xfrm>
+                      <a:off x="0" y="0"/>
+                      <a:ext cx="5943600" cy="3728085"/>
+                    </a:xfrm>
+                    <a:prstGeom prst="rect">
+                      <a:avLst/>
+                    </a:prstGeom>
+                  </pic:spPr>
+                </pic:pic>
+              </a:graphicData>
+            </a:graphic>
+          </wp:inline>
+        </w:drawing>
+      </w:r>
+    </w:p>
+    <w:p>
+      <w:pPr>
+        <w:contextualSpacing w:val="0"/>
+        <w:rPr>
+          <w:color w:val="FF0000"/>
+        </w:rPr>
+      </w:pPr>
+    </w:p>
+    <w:p>
+      <w:pPr>
+        <w:contextualSpacing w:val="0"/>
+        <w:rPr>
+          <w:color w:val="FF0000"/>
+        </w:rPr>
+      </w:pPr>
     </w:p>
     <w:p>
       <w:pPr>
@@ -14083,16 +14151,8 @@
       <w:r>
         <w:t xml:space="preserve">useful information is made available to </w:t>
       </w:r>
-      <w:proofErr w:type="spellStart"/>
-      <w:r>
-        <w:t>to</w:t>
-      </w:r>
-      <w:proofErr w:type="spellEnd"/>
-      <w:r>
-        <w:t xml:space="preserve"> anyone who can use a web browser. The API is so simple, any developer can call into it on any platform. Video Indexer facilitates the delivery of powe</w:t>
-      </w:r>
-      <w:r>
-        <w:t>rful insights for your end users. The sky’s the limit!</w:t>
+      <w:r>
+        <w:t>anyone who can use a web browser. The API is so simple, any developer can call into it on any platform. Video Indexer facilitates the delivery of powerful insights for your end users. The sky’s the limit!</w:t>
       </w:r>
     </w:p>
     <w:p>
@@ -14179,13 +14239,7 @@
         <w:rPr>
           <w:color w:val="000000"/>
         </w:rPr>
-        <w:t xml:space="preserve"> and relate it to the fact that since (a) it's the content king, (b) it has become inexpensive to create video, and (c) the internet makes it easy</w:t>
-      </w:r>
-      <w:r>
-        <w:rPr>
-          <w:color w:val="000000"/>
-        </w:rPr>
-        <w:t xml:space="preserve"> to host and exchange...yadda </w:t>
+        <w:t xml:space="preserve"> and relate it to the fact that since (a) it's the content king, (b) it has become inexpensive to create video, and (c) the internet makes it easy to host and exchange...yadda </w:t>
       </w:r>
       <w:proofErr w:type="spellStart"/>
       <w:r>
@@ -14263,13 +14317,7 @@
         <w:rPr>
           <w:color w:val="000000"/>
         </w:rPr>
-        <w:t>Among multiple use cas</w:t>
-      </w:r>
-      <w:r>
-        <w:rPr>
-          <w:color w:val="000000"/>
-        </w:rPr>
-        <w:t>es, video is great for learning</w:t>
+        <w:t>Among multiple use cases, video is great for learning</w:t>
       </w:r>
     </w:p>
   </w:comment>
@@ -14341,13 +14389,7 @@
         <w:rPr>
           <w:color w:val="000000"/>
         </w:rPr>
-        <w:t xml:space="preserve"> say that it's not that easy to manage, or that we have to watch videos manually and annotate them </w:t>
-      </w:r>
-      <w:r>
-        <w:rPr>
-          <w:color w:val="000000"/>
-        </w:rPr>
-        <w:t>if we want to enable these experiences</w:t>
+        <w:t xml:space="preserve"> say that it's not that easy to manage, or that we have to watch videos manually and annotate them if we want to enable these experiences</w:t>
       </w:r>
       <w:proofErr w:type="gramStart"/>
       <w:r>
@@ -14558,13 +14600,7 @@
         <w:rPr>
           <w:color w:val="000000"/>
         </w:rPr>
-        <w:t xml:space="preserve"> you have access to the transcripts, the list of s</w:t>
-      </w:r>
-      <w:r>
-        <w:rPr>
-          <w:color w:val="000000"/>
-        </w:rPr>
-        <w:t xml:space="preserve">peakers of the video, a list of the elements that actually appear on the video... and you can use that information to either improve your content discoverability or </w:t>
+        <w:t xml:space="preserve"> you have access to the transcripts, the list of speakers of the video, a list of the elements that actually appear on the video... and you can use that information to either improve your content discoverability or </w:t>
       </w:r>
       <w:proofErr w:type="spellStart"/>
       <w:r>
@@ -14631,13 +14667,7 @@
         <w:rPr>
           <w:color w:val="000000"/>
         </w:rPr>
-        <w:t xml:space="preserve"> on the video indexer website? or to make them think how could they crea</w:t>
-      </w:r>
-      <w:r>
-        <w:rPr>
-          <w:color w:val="000000"/>
-        </w:rPr>
-        <w:t>te their own?</w:t>
+        <w:t xml:space="preserve"> on the video indexer website? or to make them think how could they create their own?</w:t>
       </w:r>
     </w:p>
   </w:comment>
@@ -14662,13 +14692,7 @@
         <w:rPr>
           <w:color w:val="000000"/>
         </w:rPr>
-        <w:t>I will host the code on my GitHub and create a</w:t>
-      </w:r>
-      <w:r>
-        <w:rPr>
-          <w:color w:val="000000"/>
-        </w:rPr>
-        <w:t>n aka.ms link to include here just in case anybody wants to download for reference</w:t>
+        <w:t>I will host the code on my GitHub and create an aka.ms link to include here just in case anybody wants to download for reference</w:t>
       </w:r>
     </w:p>
   </w:comment>
@@ -14693,13 +14717,7 @@
         <w:rPr>
           <w:color w:val="000000"/>
         </w:rPr>
-        <w:t>when we're referring to variables or elements on the portal let's slightly vary t</w:t>
-      </w:r>
-      <w:r>
-        <w:rPr>
-          <w:color w:val="000000"/>
-        </w:rPr>
-        <w:t>he font (</w:t>
+        <w:t>when we're referring to variables or elements on the portal let's slightly vary the font (</w:t>
       </w:r>
       <w:proofErr w:type="spellStart"/>
       <w:r>
@@ -15008,7 +15026,7 @@
       </w:r>
     </w:p>
   </w:comment>
-  <w:comment w:id="17" w:author="David" w:date="2018-06-28T05:35:00Z" w:initials="">
+  <w:comment w:id="16" w:author="David" w:date="2018-06-28T05:35:00Z" w:initials="">
     <w:p>
       <w:pPr>
         <w:widowControl w:val="0"/>
@@ -15033,7 +15051,7 @@
       </w:r>
     </w:p>
   </w:comment>
-  <w:comment w:id="18" w:author="David" w:date="2018-06-28T05:37:00Z" w:initials="">
+  <w:comment w:id="17" w:author="David" w:date="2018-06-28T05:37:00Z" w:initials="">
     <w:p>
       <w:pPr>
         <w:widowControl w:val="0"/>
@@ -15054,51 +15072,39 @@
         <w:rPr>
           <w:color w:val="000000"/>
         </w:rPr>
-        <w:t>I like that we're goin</w:t>
-      </w:r>
+        <w:t xml:space="preserve">I like that we're going through features, but it seems that we have no story, there is no build up. If we don't plan to have a </w:t>
+      </w:r>
+      <w:proofErr w:type="spellStart"/>
       <w:r>
         <w:rPr>
           <w:color w:val="000000"/>
         </w:rPr>
-        <w:t xml:space="preserve">g through features, but it seems that we have no story, there is no build up. If we don't plan to have a </w:t>
-      </w:r>
-      <w:proofErr w:type="spellStart"/>
+        <w:t>build up</w:t>
+      </w:r>
+      <w:proofErr w:type="spellEnd"/>
       <w:r>
         <w:rPr>
           <w:color w:val="000000"/>
         </w:rPr>
-        <w:t>build up</w:t>
-      </w:r>
-      <w:proofErr w:type="spellEnd"/>
+        <w:t xml:space="preserve">, then let's say upfront that we're going to review some of the most interesting features for </w:t>
+      </w:r>
+      <w:proofErr w:type="spellStart"/>
       <w:r>
         <w:rPr>
           <w:color w:val="000000"/>
         </w:rPr>
-        <w:t xml:space="preserve">, then let's say upfront that we're going to review some of the most interesting features for </w:t>
-      </w:r>
-      <w:proofErr w:type="spellStart"/>
+        <w:t>VIdeo</w:t>
+      </w:r>
+      <w:proofErr w:type="spellEnd"/>
       <w:r>
         <w:rPr>
           <w:color w:val="000000"/>
         </w:rPr>
-        <w:t>VIdeo</w:t>
-      </w:r>
-      <w:proofErr w:type="spellEnd"/>
-      <w:r>
-        <w:rPr>
-          <w:color w:val="000000"/>
-        </w:rPr>
-        <w:t xml:space="preserve"> Indexer and let's have a toc so people can </w:t>
-      </w:r>
-      <w:r>
-        <w:rPr>
-          <w:color w:val="000000"/>
-        </w:rPr>
-        <w:t>navigate easier</w:t>
+        <w:t xml:space="preserve"> Indexer and let's have a toc so people can navigate easier</w:t>
       </w:r>
     </w:p>
   </w:comment>
-  <w:comment w:id="19" w:author="David" w:date="2018-06-28T05:38:00Z" w:initials="">
+  <w:comment w:id="18" w:author="David" w:date="2018-06-28T05:38:00Z" w:initials="">
     <w:p>
       <w:pPr>
         <w:widowControl w:val="0"/>
@@ -15123,7 +15129,7 @@
       </w:r>
     </w:p>
   </w:comment>
-  <w:comment w:id="20" w:author="David" w:date="2018-06-28T05:39:00Z" w:initials="">
+  <w:comment w:id="19" w:author="David" w:date="2018-06-28T05:39:00Z" w:initials="">
     <w:p>
       <w:pPr>
         <w:widowControl w:val="0"/>

--- a/VI Blog Post.docx
+++ b/VI Blog Post.docx
@@ -17,20 +17,16 @@
           <w:sz w:val="28"/>
           <w:szCs w:val="28"/>
         </w:rPr>
-        <w:t xml:space="preserve">Build </w:t>
-      </w:r>
-      <w:proofErr w:type="spellStart"/>
-      <w:proofErr w:type="gramStart"/>
+        <w:t>Build a</w:t>
+      </w:r>
       <w:r>
         <w:rPr>
           <w:b/>
           <w:sz w:val="28"/>
           <w:szCs w:val="28"/>
         </w:rPr>
-        <w:t>a</w:t>
-      </w:r>
-      <w:proofErr w:type="spellEnd"/>
-      <w:proofErr w:type="gramEnd"/>
+        <w:t>n</w:t>
+      </w:r>
       <w:r>
         <w:rPr>
           <w:b/>
@@ -44,38 +40,61 @@
       <w:pPr>
         <w:contextualSpacing w:val="0"/>
       </w:pPr>
-      <w:commentRangeStart w:id="0"/>
+    </w:p>
+    <w:p>
+      <w:pPr>
+        <w:contextualSpacing w:val="0"/>
+      </w:pPr>
+      <w:r>
+        <w:t>In this document, we’re going to build a smart Video Gallery with Azure Video Indexer. You’ll be able to upload and search for your videos based on such aspects as who was speaking, keywords spoken, objects recognized in the video, and other details.</w:t>
+      </w:r>
+      <w:bookmarkStart w:id="0" w:name="_GoBack"/>
+      <w:bookmarkEnd w:id="0"/>
+    </w:p>
+    <w:p>
+      <w:pPr>
+        <w:contextualSpacing w:val="0"/>
+      </w:pPr>
+      <w:commentRangeStart w:id="1"/>
     </w:p>
     <w:p>
       <w:pPr>
         <w:contextualSpacing w:val="0"/>
         <w:jc w:val="both"/>
       </w:pPr>
-      <w:commentRangeStart w:id="1"/>
-      <w:r>
-        <w:t>Since around February, 2005 when YouTube first emerged, and even before that, individuals and corporations h</w:t>
+      <w:commentRangeStart w:id="2"/>
+      <w:r>
+        <w:t xml:space="preserve">Since around </w:t>
+      </w:r>
+      <w:proofErr w:type="gramStart"/>
+      <w:r>
+        <w:t>February,</w:t>
+      </w:r>
+      <w:proofErr w:type="gramEnd"/>
+      <w:r>
+        <w:t xml:space="preserve"> 2005 when YouTube first emerged, and even before that, individuals and corporations h</w:t>
+      </w:r>
+      <w:commentRangeEnd w:id="2"/>
+      <w:r>
+        <w:commentReference w:id="2"/>
+      </w:r>
+      <w:r>
+        <w:t>ave been creating and consuming vast amounts of video, it’s the content king, it offers a st</w:t>
       </w:r>
       <w:commentRangeEnd w:id="1"/>
       <w:r>
         <w:commentReference w:id="1"/>
       </w:r>
       <w:r>
-        <w:t>ave been creating and consuming vast amounts of video, it’s the content king, it offers a st</w:t>
-      </w:r>
-      <w:commentRangeEnd w:id="0"/>
-      <w:r>
-        <w:commentReference w:id="0"/>
-      </w:r>
-      <w:r>
         <w:t xml:space="preserve">rong way of expression than images or text and has become the preferred format for knowledge exchange. </w:t>
       </w:r>
-      <w:commentRangeStart w:id="2"/>
+      <w:commentRangeStart w:id="3"/>
       <w:r>
         <w:t xml:space="preserve">Video is great for learning. </w:t>
       </w:r>
-      <w:commentRangeEnd w:id="2"/>
-      <w:r>
-        <w:commentReference w:id="2"/>
+      <w:commentRangeEnd w:id="3"/>
+      <w:r>
+        <w:commentReference w:id="3"/>
       </w:r>
       <w:r>
         <w:t xml:space="preserve">How many times have you found a solution to virtually any problem on either a free video site like Bing or </w:t>
@@ -88,13 +107,13 @@
       <w:r>
         <w:t xml:space="preserve"> pay sites like Lynda and Pluralsight. </w:t>
       </w:r>
-      <w:commentRangeStart w:id="3"/>
+      <w:commentRangeStart w:id="4"/>
       <w:r>
         <w:t>Those sites are successful for one reason: metadata.</w:t>
       </w:r>
-      <w:commentRangeEnd w:id="3"/>
-      <w:r>
-        <w:commentReference w:id="3"/>
+      <w:commentRangeEnd w:id="4"/>
+      <w:r>
+        <w:commentReference w:id="4"/>
       </w:r>
       <w:r>
         <w:t xml:space="preserve"> Without detailed metadata about the videos they host, there would be no way to find the content that will solve your problem. </w:t>
@@ -114,24 +133,24 @@
       <w:r>
         <w:t xml:space="preserve">So, while video is great for those who have a great system for managing metadata, for the rest </w:t>
       </w:r>
-      <w:commentRangeStart w:id="4"/>
+      <w:commentRangeStart w:id="5"/>
       <w:r>
         <w:t>of us it’s a real drag</w:t>
       </w:r>
-      <w:commentRangeEnd w:id="4"/>
-      <w:r>
-        <w:commentReference w:id="4"/>
+      <w:commentRangeEnd w:id="5"/>
+      <w:r>
+        <w:commentReference w:id="5"/>
       </w:r>
       <w:r>
         <w:t xml:space="preserve">. Video without metadata is closed content, unstructured data. What we need is a way to </w:t>
       </w:r>
-      <w:commentRangeStart w:id="5"/>
+      <w:commentRangeStart w:id="6"/>
       <w:r>
         <w:t>turn this closed content into quality metadata</w:t>
       </w:r>
-      <w:commentRangeEnd w:id="5"/>
-      <w:r>
-        <w:commentReference w:id="5"/>
+      <w:commentRangeEnd w:id="6"/>
+      <w:r>
+        <w:commentReference w:id="6"/>
       </w:r>
       <w:r>
         <w:t>. Wouldn’t it be great if we could not only generate video metadata automatically, but actually educe insights that are helpful to our bottom line?</w:t>
@@ -151,35 +170,35 @@
       <w:r>
         <w:t xml:space="preserve">The </w:t>
       </w:r>
-      <w:commentRangeStart w:id="6"/>
+      <w:commentRangeStart w:id="7"/>
       <w:r>
         <w:t>Azure Video Indexer (VI)</w:t>
       </w:r>
-      <w:commentRangeEnd w:id="6"/>
-      <w:r>
-        <w:commentReference w:id="6"/>
+      <w:commentRangeEnd w:id="7"/>
+      <w:r>
+        <w:commentReference w:id="7"/>
       </w:r>
       <w:r>
         <w:t xml:space="preserve"> is an </w:t>
       </w:r>
-      <w:commentRangeStart w:id="7"/>
+      <w:commentRangeStart w:id="8"/>
       <w:r>
         <w:t>amazing technology</w:t>
       </w:r>
-      <w:commentRangeEnd w:id="7"/>
-      <w:r>
-        <w:commentReference w:id="7"/>
+      <w:commentRangeEnd w:id="8"/>
+      <w:r>
+        <w:commentReference w:id="8"/>
       </w:r>
       <w:r>
         <w:t xml:space="preserve"> that does just that. If you’re already an Azure customer or developer, the VI is just another REST service. You can call it to </w:t>
       </w:r>
-      <w:commentRangeStart w:id="8"/>
+      <w:commentRangeStart w:id="9"/>
       <w:r>
         <w:t>generate metadata</w:t>
       </w:r>
-      <w:commentRangeEnd w:id="8"/>
-      <w:r>
-        <w:commentReference w:id="8"/>
+      <w:commentRangeEnd w:id="9"/>
+      <w:r>
+        <w:commentReference w:id="9"/>
       </w:r>
       <w:r>
         <w:t>, allowing you to gain insights into the content of your videos.</w:t>
@@ -195,56 +214,56 @@
       <w:pPr>
         <w:contextualSpacing w:val="0"/>
       </w:pPr>
-      <w:commentRangeStart w:id="9"/>
+      <w:commentRangeStart w:id="10"/>
       <w:r>
         <w:t xml:space="preserve">Imagine an intelligent video gallery where you can upload your videos or point to existing videos by URL. </w:t>
       </w:r>
-      <w:commentRangeStart w:id="10"/>
+      <w:commentRangeStart w:id="11"/>
       <w:r>
         <w:t xml:space="preserve">The </w:t>
       </w:r>
+      <w:commentRangeEnd w:id="11"/>
+      <w:r>
+        <w:commentReference w:id="11"/>
+      </w:r>
+      <w:r>
+        <w:t xml:space="preserve">Video Indexer </w:t>
+      </w:r>
+      <w:commentRangeStart w:id="12"/>
+      <w:r>
+        <w:t xml:space="preserve">discovers </w:t>
+      </w:r>
+      <w:commentRangeEnd w:id="12"/>
+      <w:r>
+        <w:commentReference w:id="12"/>
+      </w:r>
+      <w:r>
+        <w:t>the insights and stores the metadata, letting you find trends, insights, and specific content.</w:t>
+      </w:r>
+    </w:p>
+    <w:p>
+      <w:pPr>
+        <w:contextualSpacing w:val="0"/>
+      </w:pPr>
+    </w:p>
+    <w:p>
+      <w:pPr>
+        <w:contextualSpacing w:val="0"/>
+      </w:pPr>
+      <w:r>
+        <w:t xml:space="preserve">You can imagine a web page for uploading videos and specifying videos by URL, and then a dashboard for discovering insights about those videos. On the back end, we’re going to use the Video Indexer service-API to get those insights as metadata in JSON format, and store that metadata in a </w:t>
+      </w:r>
+      <w:proofErr w:type="spellStart"/>
+      <w:r>
+        <w:t>CosmosDB</w:t>
+      </w:r>
+      <w:proofErr w:type="spellEnd"/>
+      <w:r>
+        <w:t xml:space="preserve"> database.</w:t>
+      </w:r>
       <w:commentRangeEnd w:id="10"/>
       <w:r>
         <w:commentReference w:id="10"/>
-      </w:r>
-      <w:r>
-        <w:t xml:space="preserve">Video Indexer </w:t>
-      </w:r>
-      <w:commentRangeStart w:id="11"/>
-      <w:r>
-        <w:t xml:space="preserve">discovers </w:t>
-      </w:r>
-      <w:commentRangeEnd w:id="11"/>
-      <w:r>
-        <w:commentReference w:id="11"/>
-      </w:r>
-      <w:r>
-        <w:t>the insights and stores the metadata, letting you find trends, insights, and specific content.</w:t>
-      </w:r>
-    </w:p>
-    <w:p>
-      <w:pPr>
-        <w:contextualSpacing w:val="0"/>
-      </w:pPr>
-    </w:p>
-    <w:p>
-      <w:pPr>
-        <w:contextualSpacing w:val="0"/>
-      </w:pPr>
-      <w:r>
-        <w:t xml:space="preserve">You can imagine a web page for uploading videos and specifying videos by URL, and then a dashboard for discovering insights about those videos. On the back end, we’re going to use the Video Indexer service-API to get those insights as metadata in JSON format, and store that metadata in a </w:t>
-      </w:r>
-      <w:proofErr w:type="spellStart"/>
-      <w:r>
-        <w:t>CosmosDB</w:t>
-      </w:r>
-      <w:proofErr w:type="spellEnd"/>
-      <w:r>
-        <w:t xml:space="preserve"> database.</w:t>
-      </w:r>
-      <w:commentRangeEnd w:id="9"/>
-      <w:r>
-        <w:commentReference w:id="9"/>
       </w:r>
     </w:p>
     <w:p>
@@ -441,14 +460,14 @@
       <w:pPr>
         <w:contextualSpacing w:val="0"/>
       </w:pPr>
-      <w:commentRangeStart w:id="12"/>
+      <w:commentRangeStart w:id="13"/>
       <w:r>
         <w:lastRenderedPageBreak/>
         <w:t>At this point, you are ready to start coding.  Before you can do any activity utilizing the Video Index service, you must obtain an Account Access Token.  These tokens are good for one hour and can be easily retrieved with the sample code as shown below</w:t>
       </w:r>
-      <w:commentRangeEnd w:id="12"/>
-      <w:r>
-        <w:commentReference w:id="12"/>
+      <w:commentRangeEnd w:id="13"/>
+      <w:r>
+        <w:commentReference w:id="13"/>
       </w:r>
       <w:r>
         <w:t>:</w:t>
@@ -1763,15 +1782,15 @@
       <w:r>
         <w:t xml:space="preserve">Once you have your Account Access Token, you upload the video with a simple HTTP post call, and that returns a </w:t>
       </w:r>
-      <w:commentRangeStart w:id="13"/>
+      <w:commentRangeStart w:id="14"/>
       <w:proofErr w:type="spellStart"/>
       <w:r>
         <w:t>VideoId</w:t>
       </w:r>
-      <w:commentRangeEnd w:id="13"/>
-      <w:proofErr w:type="spellEnd"/>
-      <w:r>
-        <w:commentReference w:id="13"/>
+      <w:commentRangeEnd w:id="14"/>
+      <w:proofErr w:type="spellEnd"/>
+      <w:r>
+        <w:commentReference w:id="14"/>
       </w:r>
       <w:r>
         <w:t xml:space="preserve">. You can use that to get a Video Access Token. Note, that the Video Access Token may not be available immediately. </w:t>
@@ -5483,13 +5502,13 @@
       <w:r>
         <w:t>Now you can parse this data to get all sorts of cool insights...</w:t>
       </w:r>
-      <w:commentRangeStart w:id="14"/>
+      <w:commentRangeStart w:id="15"/>
       <w:r>
         <w:t>like a complete transcription</w:t>
       </w:r>
-      <w:commentRangeEnd w:id="14"/>
-      <w:r>
-        <w:commentReference w:id="14"/>
+      <w:commentRangeEnd w:id="15"/>
+      <w:r>
+        <w:commentReference w:id="15"/>
       </w:r>
       <w:r>
         <w:t>; an essential need especially if you the video creator and plan to add captions or you would like to provide a transcript during a live presentation.</w:t>
@@ -7114,13 +7133,13 @@
       <w:r>
         <w:t>Let’s get a list of who spoke and when. That can be important when lo</w:t>
       </w:r>
-      <w:commentRangeStart w:id="15"/>
+      <w:commentRangeStart w:id="16"/>
       <w:r>
         <w:t>oking for a particular passage</w:t>
       </w:r>
-      <w:commentRangeEnd w:id="15"/>
-      <w:r>
-        <w:commentReference w:id="15"/>
+      <w:commentRangeEnd w:id="16"/>
+      <w:r>
+        <w:commentReference w:id="16"/>
       </w:r>
       <w:r>
         <w:t xml:space="preserve"> or determining which speaker carried the bulk of the weight in a debate. </w:t>
@@ -8327,13 +8346,13 @@
       <w:pPr>
         <w:contextualSpacing w:val="0"/>
       </w:pPr>
-      <w:commentRangeStart w:id="16"/>
+      <w:commentRangeStart w:id="17"/>
       <w:r>
         <w:t>If there are famous people in the video, like in our video, you can discover who they are</w:t>
       </w:r>
-      <w:commentRangeEnd w:id="16"/>
-      <w:r>
-        <w:commentReference w:id="16"/>
+      <w:commentRangeEnd w:id="17"/>
+      <w:r>
+        <w:commentReference w:id="17"/>
       </w:r>
       <w:r>
         <w:t xml:space="preserve"> by way of celebrity detection.</w:t>
@@ -9569,8 +9588,8 @@
       <w:pPr>
         <w:contextualSpacing w:val="0"/>
       </w:pPr>
-      <w:commentRangeStart w:id="17"/>
       <w:commentRangeStart w:id="18"/>
+      <w:commentRangeStart w:id="19"/>
       <w:r>
         <w:t>Keywords are an important part of video metadata. Who determines what they are? The Video Indexer does, and it does a pretty decent job of pulling out key phrases</w:t>
       </w:r>
@@ -9580,16 +9599,16 @@
       <w:r>
         <w:t>for those organizing a video library that is searchable</w:t>
       </w:r>
-      <w:commentRangeEnd w:id="17"/>
+      <w:commentRangeEnd w:id="18"/>
       <w:r>
         <w:t>.</w:t>
       </w:r>
       <w:r>
-        <w:commentReference w:id="17"/>
-      </w:r>
-      <w:commentRangeEnd w:id="18"/>
-      <w:r>
         <w:commentReference w:id="18"/>
+      </w:r>
+      <w:commentRangeEnd w:id="19"/>
+      <w:r>
+        <w:commentReference w:id="19"/>
       </w:r>
     </w:p>
     <w:p>
@@ -13864,13 +13883,13 @@
       <w:r>
         <w:t xml:space="preserve">Now let’s really kick it up a notch and connect a Power BI dashboard to our database. This will let us </w:t>
       </w:r>
-      <w:commentRangeStart w:id="19"/>
+      <w:commentRangeStart w:id="20"/>
       <w:r>
         <w:t xml:space="preserve">gain powerful insights </w:t>
       </w:r>
-      <w:commentRangeEnd w:id="19"/>
-      <w:r>
-        <w:commentReference w:id="19"/>
+      <w:commentRangeEnd w:id="20"/>
+      <w:r>
+        <w:commentReference w:id="20"/>
       </w:r>
       <w:r>
         <w:t>into the video content</w:t>
@@ -14043,8 +14062,6 @@
       <w:r>
         <w:t>’</w:t>
       </w:r>
-      <w:bookmarkStart w:id="20" w:name="_GoBack"/>
-      <w:bookmarkEnd w:id="20"/>
       <w:r>
         <w:t>s click once again into the record and drill down into those exact key words.</w:t>
       </w:r>
@@ -14204,7 +14221,7 @@
 
 <file path=word/comments.xml><?xml version="1.0" encoding="utf-8"?>
 <w:comments xmlns:wpc="http://schemas.microsoft.com/office/word/2010/wordprocessingCanvas" xmlns:cx="http://schemas.microsoft.com/office/drawing/2014/chartex" xmlns:cx1="http://schemas.microsoft.com/office/drawing/2015/9/8/chartex" xmlns:cx2="http://schemas.microsoft.com/office/drawing/2015/10/21/chartex" xmlns:cx3="http://schemas.microsoft.com/office/drawing/2016/5/9/chartex" xmlns:cx4="http://schemas.microsoft.com/office/drawing/2016/5/10/chartex" xmlns:cx5="http://schemas.microsoft.com/office/drawing/2016/5/11/chartex" xmlns:cx6="http://schemas.microsoft.com/office/drawing/2016/5/12/chartex" xmlns:cx7="http://schemas.microsoft.com/office/drawing/2016/5/13/chartex" xmlns:cx8="http://schemas.microsoft.com/office/drawing/2016/5/14/chartex" xmlns:mc="http://schemas.openxmlformats.org/markup-compatibility/2006" xmlns:aink="http://schemas.microsoft.com/office/drawing/2016/ink" xmlns:am3d="http://schemas.microsoft.com/office/drawing/2017/model3d" xmlns:o="urn:schemas-microsoft-com:office:office" xmlns:r="http://schemas.openxmlformats.org/officeDocument/2006/relationships" xmlns:m="http://schemas.openxmlformats.org/officeDocument/2006/math" xmlns:v="urn:schemas-microsoft-com:vml" xmlns:wp14="http://schemas.microsoft.com/office/word/2010/wordprocessingDrawing" xmlns:wp="http://schemas.openxmlformats.org/drawingml/2006/wordprocessingDrawing" xmlns:w10="urn:schemas-microsoft-com:office:word" xmlns:w="http://schemas.openxmlformats.org/wordprocessingml/2006/main" xmlns:w14="http://schemas.microsoft.com/office/word/2010/wordml" xmlns:w15="http://schemas.microsoft.com/office/word/2012/wordml" xmlns:w16cid="http://schemas.microsoft.com/office/word/2016/wordml/cid" xmlns:w16se="http://schemas.microsoft.com/office/word/2015/wordml/symex" xmlns:wpg="http://schemas.microsoft.com/office/word/2010/wordprocessingGroup" xmlns:wpi="http://schemas.microsoft.com/office/word/2010/wordprocessingInk" xmlns:wne="http://schemas.microsoft.com/office/word/2006/wordml" xmlns:wps="http://schemas.microsoft.com/office/word/2010/wordprocessingShape" mc:Ignorable="w14 w15 w16se w16cid wp14">
-  <w:comment w:id="1" w:author="David" w:date="2018-06-28T05:27:00Z" w:initials="">
+  <w:comment w:id="2" w:author="David" w:date="2018-06-28T05:27:00Z" w:initials="">
     <w:p>
       <w:pPr>
         <w:widowControl w:val="0"/>
@@ -14257,7 +14274,7 @@
       </w:r>
     </w:p>
   </w:comment>
-  <w:comment w:id="0" w:author="David" w:date="2018-06-28T05:28:00Z" w:initials="">
+  <w:comment w:id="1" w:author="David" w:date="2018-06-28T05:28:00Z" w:initials="">
     <w:p>
       <w:pPr>
         <w:widowControl w:val="0"/>
@@ -14296,7 +14313,7 @@
       </w:r>
     </w:p>
   </w:comment>
-  <w:comment w:id="2" w:author="David" w:date="2018-06-28T05:27:00Z" w:initials="">
+  <w:comment w:id="3" w:author="David" w:date="2018-06-28T05:27:00Z" w:initials="">
     <w:p>
       <w:pPr>
         <w:widowControl w:val="0"/>
@@ -14321,7 +14338,7 @@
       </w:r>
     </w:p>
   </w:comment>
-  <w:comment w:id="3" w:author="David" w:date="2018-06-28T05:27:00Z" w:initials="">
+  <w:comment w:id="4" w:author="David" w:date="2018-06-28T05:27:00Z" w:initials="">
     <w:p>
       <w:pPr>
         <w:widowControl w:val="0"/>
@@ -14354,7 +14371,7 @@
       </w:r>
     </w:p>
   </w:comment>
-  <w:comment w:id="4" w:author="David" w:date="2018-06-28T05:27:00Z" w:initials="">
+  <w:comment w:id="5" w:author="David" w:date="2018-06-28T05:27:00Z" w:initials="">
     <w:p>
       <w:pPr>
         <w:widowControl w:val="0"/>
@@ -14401,7 +14418,7 @@
       <w:proofErr w:type="gramEnd"/>
     </w:p>
   </w:comment>
-  <w:comment w:id="5" w:author="David" w:date="2018-06-28T05:27:00Z" w:initials="">
+  <w:comment w:id="6" w:author="David" w:date="2018-06-28T05:27:00Z" w:initials="">
     <w:p>
       <w:pPr>
         <w:widowControl w:val="0"/>
@@ -14426,7 +14443,7 @@
       </w:r>
     </w:p>
   </w:comment>
-  <w:comment w:id="6" w:author="David" w:date="2018-06-28T05:27:00Z" w:initials="">
+  <w:comment w:id="7" w:author="David" w:date="2018-06-28T05:27:00Z" w:initials="">
     <w:p>
       <w:pPr>
         <w:widowControl w:val="0"/>
@@ -14451,7 +14468,7 @@
       </w:r>
     </w:p>
   </w:comment>
-  <w:comment w:id="7" w:author="David" w:date="2018-06-28T05:23:00Z" w:initials="">
+  <w:comment w:id="8" w:author="David" w:date="2018-06-28T05:23:00Z" w:initials="">
     <w:p>
       <w:pPr>
         <w:widowControl w:val="0"/>
@@ -14484,7 +14501,7 @@
       <w:proofErr w:type="spellEnd"/>
     </w:p>
   </w:comment>
-  <w:comment w:id="8" w:author="David" w:date="2018-06-28T05:21:00Z" w:initials="">
+  <w:comment w:id="9" w:author="David" w:date="2018-06-28T05:21:00Z" w:initials="">
     <w:p>
       <w:pPr>
         <w:widowControl w:val="0"/>
@@ -14509,7 +14526,7 @@
       </w:r>
     </w:p>
   </w:comment>
-  <w:comment w:id="10" w:author="David" w:date="2018-06-28T05:22:00Z" w:initials="">
+  <w:comment w:id="11" w:author="David" w:date="2018-06-28T05:22:00Z" w:initials="">
     <w:p>
       <w:pPr>
         <w:widowControl w:val="0"/>
@@ -14534,7 +14551,7 @@
       </w:r>
     </w:p>
   </w:comment>
-  <w:comment w:id="11" w:author="David" w:date="2018-06-28T05:25:00Z" w:initials="">
+  <w:comment w:id="12" w:author="David" w:date="2018-06-28T05:25:00Z" w:initials="">
     <w:p>
       <w:pPr>
         <w:widowControl w:val="0"/>
@@ -14618,7 +14635,7 @@
       </w:r>
     </w:p>
   </w:comment>
-  <w:comment w:id="9" w:author="David" w:date="2018-06-28T05:27:00Z" w:initials="">
+  <w:comment w:id="10" w:author="David" w:date="2018-06-28T05:27:00Z" w:initials="">
     <w:p>
       <w:pPr>
         <w:widowControl w:val="0"/>
@@ -14671,7 +14688,7 @@
       </w:r>
     </w:p>
   </w:comment>
-  <w:comment w:id="12" w:author="David" w:date="2018-06-28T05:31:00Z" w:initials="">
+  <w:comment w:id="13" w:author="David" w:date="2018-06-28T05:31:00Z" w:initials="">
     <w:p>
       <w:pPr>
         <w:widowControl w:val="0"/>
@@ -14696,7 +14713,7 @@
       </w:r>
     </w:p>
   </w:comment>
-  <w:comment w:id="13" w:author="David" w:date="2018-06-28T05:31:00Z" w:initials="">
+  <w:comment w:id="14" w:author="David" w:date="2018-06-28T05:31:00Z" w:initials="">
     <w:p>
       <w:pPr>
         <w:widowControl w:val="0"/>
@@ -14735,7 +14752,7 @@
       </w:r>
     </w:p>
   </w:comment>
-  <w:comment w:id="14" w:author="David" w:date="2018-06-28T05:33:00Z" w:initials="">
+  <w:comment w:id="15" w:author="David" w:date="2018-06-28T05:33:00Z" w:initials="">
     <w:p>
       <w:pPr>
         <w:widowControl w:val="0"/>
@@ -14875,7 +14892,7 @@
       </w:r>
     </w:p>
   </w:comment>
-  <w:comment w:id="15" w:author="David" w:date="2018-06-28T05:34:00Z" w:initials="">
+  <w:comment w:id="16" w:author="David" w:date="2018-06-28T05:34:00Z" w:initials="">
     <w:p>
       <w:pPr>
         <w:widowControl w:val="0"/>
@@ -15026,7 +15043,7 @@
       </w:r>
     </w:p>
   </w:comment>
-  <w:comment w:id="16" w:author="David" w:date="2018-06-28T05:35:00Z" w:initials="">
+  <w:comment w:id="17" w:author="David" w:date="2018-06-28T05:35:00Z" w:initials="">
     <w:p>
       <w:pPr>
         <w:widowControl w:val="0"/>
@@ -15051,7 +15068,7 @@
       </w:r>
     </w:p>
   </w:comment>
-  <w:comment w:id="17" w:author="David" w:date="2018-06-28T05:37:00Z" w:initials="">
+  <w:comment w:id="18" w:author="David" w:date="2018-06-28T05:37:00Z" w:initials="">
     <w:p>
       <w:pPr>
         <w:widowControl w:val="0"/>
@@ -15104,7 +15121,7 @@
       </w:r>
     </w:p>
   </w:comment>
-  <w:comment w:id="18" w:author="David" w:date="2018-06-28T05:38:00Z" w:initials="">
+  <w:comment w:id="19" w:author="David" w:date="2018-06-28T05:38:00Z" w:initials="">
     <w:p>
       <w:pPr>
         <w:widowControl w:val="0"/>
@@ -15129,7 +15146,7 @@
       </w:r>
     </w:p>
   </w:comment>
-  <w:comment w:id="19" w:author="David" w:date="2018-06-28T05:39:00Z" w:initials="">
+  <w:comment w:id="20" w:author="David" w:date="2018-06-28T05:39:00Z" w:initials="">
     <w:p>
       <w:pPr>
         <w:widowControl w:val="0"/>
